--- a/2-2. DB/과제/14주차/201844050-14.docx
+++ b/2-2. DB/과제/14주차/201844050-14.docx
@@ -144,7 +144,6 @@
                 <w:szCs w:val="18"/>
               </w:rPr>
             </w:pPr>
-            <w:proofErr w:type="gramStart"/>
             <w:r>
               <w:rPr>
                 <w:rFonts w:hAnsi="함초롬바탕" w:hint="eastAsia"/>
@@ -153,18 +152,7 @@
                 <w:sz w:val="18"/>
                 <w:szCs w:val="18"/>
               </w:rPr>
-              <w:t>제출일 :</w:t>
-            </w:r>
-            <w:proofErr w:type="gramEnd"/>
-            <w:r>
-              <w:rPr>
-                <w:rFonts w:hAnsi="함초롬바탕" w:hint="eastAsia"/>
-                <w:b/>
-                <w:bCs/>
-                <w:sz w:val="18"/>
-                <w:szCs w:val="18"/>
-              </w:rPr>
-              <w:t xml:space="preserve"> 2021. </w:t>
+              <w:t xml:space="preserve">제출일 : 2021. </w:t>
             </w:r>
             <w:r>
               <w:rPr>
@@ -342,20 +330,8 @@
           <w:sz w:val="18"/>
           <w:szCs w:val="18"/>
         </w:rPr>
-        <w:t xml:space="preserve">SELECT </w:t>
-      </w:r>
-      <w:proofErr w:type="spellStart"/>
-      <w:proofErr w:type="gramStart"/>
-      <w:r>
-        <w:rPr>
-          <w:rFonts w:hAnsi="함초롬바탕"/>
-          <w:sz w:val="18"/>
-          <w:szCs w:val="18"/>
-        </w:rPr>
-        <w:t>ename</w:t>
-      </w:r>
-      <w:proofErr w:type="spellEnd"/>
-      <w:proofErr w:type="gramEnd"/>
+        <w:t>SELECT ename</w:t>
+      </w:r>
     </w:p>
     <w:p>
       <w:pPr>
@@ -390,25 +366,7 @@
           <w:sz w:val="18"/>
           <w:szCs w:val="18"/>
         </w:rPr>
-        <w:t xml:space="preserve">WHERE </w:t>
-      </w:r>
-      <w:proofErr w:type="spellStart"/>
-      <w:r>
-        <w:rPr>
-          <w:rFonts w:hAnsi="함초롬바탕"/>
-          <w:sz w:val="18"/>
-          <w:szCs w:val="18"/>
-        </w:rPr>
-        <w:t>deptno</w:t>
-      </w:r>
-      <w:proofErr w:type="spellEnd"/>
-      <w:r>
-        <w:rPr>
-          <w:rFonts w:hAnsi="함초롬바탕"/>
-          <w:sz w:val="18"/>
-          <w:szCs w:val="18"/>
-        </w:rPr>
-        <w:t xml:space="preserve"> = 30</w:t>
+        <w:t>WHERE deptno = 30</w:t>
       </w:r>
     </w:p>
     <w:p>
@@ -426,18 +384,8 @@
           <w:sz w:val="18"/>
           <w:szCs w:val="18"/>
         </w:rPr>
-        <w:t>and job = "salesman</w:t>
-      </w:r>
-      <w:proofErr w:type="gramStart"/>
-      <w:r>
-        <w:rPr>
-          <w:rFonts w:hAnsi="함초롬바탕"/>
-          <w:sz w:val="18"/>
-          <w:szCs w:val="18"/>
-        </w:rPr>
-        <w:t>";</w:t>
-      </w:r>
-      <w:proofErr w:type="gramEnd"/>
+        <w:t>and job = "salesman";</w:t>
+      </w:r>
     </w:p>
     <w:p>
       <w:pPr>
@@ -495,7 +443,6 @@
                 <w:szCs w:val="18"/>
               </w:rPr>
             </w:pPr>
-            <w:proofErr w:type="spellStart"/>
             <w:r>
               <w:rPr>
                 <w:rFonts w:hAnsi="함초롬바탕" w:hint="eastAsia"/>
@@ -504,7 +451,6 @@
               </w:rPr>
               <w:t>ename</w:t>
             </w:r>
-            <w:proofErr w:type="spellEnd"/>
           </w:p>
         </w:tc>
       </w:tr>
@@ -522,7 +468,7 @@
               <w:pStyle w:val="a3"/>
               <w:jc w:val="center"/>
               <w:rPr>
-                <w:rFonts w:hAnsi="함초롬바탕" w:hint="eastAsia"/>
+                <w:rFonts w:hAnsi="함초롬바탕"/>
                 <w:sz w:val="18"/>
                 <w:szCs w:val="18"/>
               </w:rPr>
@@ -552,7 +498,7 @@
               <w:pStyle w:val="a3"/>
               <w:jc w:val="center"/>
               <w:rPr>
-                <w:rFonts w:hAnsi="함초롬바탕" w:hint="eastAsia"/>
+                <w:rFonts w:hAnsi="함초롬바탕"/>
                 <w:sz w:val="18"/>
                 <w:szCs w:val="18"/>
               </w:rPr>
@@ -582,7 +528,7 @@
               <w:pStyle w:val="a3"/>
               <w:jc w:val="center"/>
               <w:rPr>
-                <w:rFonts w:hAnsi="함초롬바탕" w:hint="eastAsia"/>
+                <w:rFonts w:hAnsi="함초롬바탕"/>
                 <w:sz w:val="18"/>
                 <w:szCs w:val="18"/>
               </w:rPr>
@@ -612,7 +558,7 @@
               <w:pStyle w:val="a3"/>
               <w:jc w:val="center"/>
               <w:rPr>
-                <w:rFonts w:hAnsi="함초롬바탕" w:hint="eastAsia"/>
+                <w:rFonts w:hAnsi="함초롬바탕"/>
                 <w:sz w:val="18"/>
                 <w:szCs w:val="18"/>
               </w:rPr>
@@ -720,18 +666,8 @@
           <w:sz w:val="18"/>
           <w:szCs w:val="18"/>
         </w:rPr>
-        <w:t xml:space="preserve">SELECT DISTINCT </w:t>
-      </w:r>
-      <w:proofErr w:type="spellStart"/>
-      <w:r>
-        <w:rPr>
-          <w:rFonts w:hAnsi="함초롬바탕"/>
-          <w:sz w:val="18"/>
-          <w:szCs w:val="18"/>
-        </w:rPr>
-        <w:t>deptno</w:t>
-      </w:r>
-      <w:proofErr w:type="spellEnd"/>
+        <w:t>SELECT DISTINCT deptno</w:t>
+      </w:r>
     </w:p>
     <w:p>
       <w:pPr>
@@ -748,18 +684,8 @@
           <w:sz w:val="18"/>
           <w:szCs w:val="18"/>
         </w:rPr>
-        <w:t xml:space="preserve">FROM </w:t>
-      </w:r>
-      <w:proofErr w:type="gramStart"/>
-      <w:r>
-        <w:rPr>
-          <w:rFonts w:hAnsi="함초롬바탕"/>
-          <w:sz w:val="18"/>
-          <w:szCs w:val="18"/>
-        </w:rPr>
-        <w:t>emp;</w:t>
-      </w:r>
-      <w:proofErr w:type="gramEnd"/>
+        <w:t>FROM emp;</w:t>
+      </w:r>
     </w:p>
     <w:p>
       <w:pPr>
@@ -817,7 +743,6 @@
                 <w:szCs w:val="18"/>
               </w:rPr>
             </w:pPr>
-            <w:proofErr w:type="spellStart"/>
             <w:r>
               <w:rPr>
                 <w:rFonts w:hAnsi="함초롬바탕" w:hint="eastAsia"/>
@@ -826,7 +751,6 @@
               </w:rPr>
               <w:t>deptno</w:t>
             </w:r>
-            <w:proofErr w:type="spellEnd"/>
           </w:p>
         </w:tc>
       </w:tr>
@@ -844,7 +768,7 @@
               <w:pStyle w:val="a3"/>
               <w:jc w:val="center"/>
               <w:rPr>
-                <w:rFonts w:hAnsi="함초롬바탕" w:hint="eastAsia"/>
+                <w:rFonts w:hAnsi="함초롬바탕"/>
                 <w:sz w:val="18"/>
                 <w:szCs w:val="18"/>
               </w:rPr>
@@ -874,7 +798,7 @@
               <w:pStyle w:val="a3"/>
               <w:jc w:val="center"/>
               <w:rPr>
-                <w:rFonts w:hAnsi="함초롬바탕" w:hint="eastAsia"/>
+                <w:rFonts w:hAnsi="함초롬바탕"/>
                 <w:sz w:val="18"/>
                 <w:szCs w:val="18"/>
               </w:rPr>
@@ -904,7 +828,7 @@
               <w:pStyle w:val="a3"/>
               <w:jc w:val="center"/>
               <w:rPr>
-                <w:rFonts w:hAnsi="함초롬바탕" w:hint="eastAsia"/>
+                <w:rFonts w:hAnsi="함초롬바탕"/>
                 <w:sz w:val="18"/>
                 <w:szCs w:val="18"/>
               </w:rPr>
@@ -1012,20 +936,8 @@
           <w:sz w:val="18"/>
           <w:szCs w:val="18"/>
         </w:rPr>
-        <w:t xml:space="preserve">SELECT </w:t>
-      </w:r>
-      <w:proofErr w:type="spellStart"/>
-      <w:proofErr w:type="gramStart"/>
-      <w:r>
-        <w:rPr>
-          <w:rFonts w:hAnsi="함초롬바탕"/>
-          <w:sz w:val="18"/>
-          <w:szCs w:val="18"/>
-        </w:rPr>
-        <w:t>ename</w:t>
-      </w:r>
-      <w:proofErr w:type="spellEnd"/>
-      <w:proofErr w:type="gramEnd"/>
+        <w:t>SELECT ename</w:t>
+      </w:r>
     </w:p>
     <w:p>
       <w:pPr>
@@ -1060,18 +972,8 @@
           <w:sz w:val="18"/>
           <w:szCs w:val="18"/>
         </w:rPr>
-        <w:t xml:space="preserve">WHERE comm is </w:t>
-      </w:r>
-      <w:proofErr w:type="gramStart"/>
-      <w:r>
-        <w:rPr>
-          <w:rFonts w:hAnsi="함초롬바탕"/>
-          <w:sz w:val="18"/>
-          <w:szCs w:val="18"/>
-        </w:rPr>
-        <w:t>null;</w:t>
-      </w:r>
-      <w:proofErr w:type="gramEnd"/>
+        <w:t>WHERE comm is null;</w:t>
+      </w:r>
     </w:p>
     <w:p>
       <w:pPr>
@@ -1129,7 +1031,6 @@
                 <w:szCs w:val="18"/>
               </w:rPr>
             </w:pPr>
-            <w:proofErr w:type="spellStart"/>
             <w:r>
               <w:rPr>
                 <w:rFonts w:hAnsi="함초롬바탕" w:hint="eastAsia"/>
@@ -1138,7 +1039,6 @@
               </w:rPr>
               <w:t>ename</w:t>
             </w:r>
-            <w:proofErr w:type="spellEnd"/>
           </w:p>
         </w:tc>
       </w:tr>
@@ -1156,7 +1056,7 @@
               <w:pStyle w:val="a3"/>
               <w:jc w:val="center"/>
               <w:rPr>
-                <w:rFonts w:hAnsi="함초롬바탕" w:hint="eastAsia"/>
+                <w:rFonts w:hAnsi="함초롬바탕"/>
                 <w:sz w:val="18"/>
                 <w:szCs w:val="18"/>
               </w:rPr>
@@ -1186,7 +1086,7 @@
               <w:pStyle w:val="a3"/>
               <w:jc w:val="center"/>
               <w:rPr>
-                <w:rFonts w:hAnsi="함초롬바탕" w:hint="eastAsia"/>
+                <w:rFonts w:hAnsi="함초롬바탕"/>
                 <w:sz w:val="18"/>
                 <w:szCs w:val="18"/>
               </w:rPr>
@@ -1216,7 +1116,7 @@
               <w:pStyle w:val="a3"/>
               <w:jc w:val="center"/>
               <w:rPr>
-                <w:rFonts w:hAnsi="함초롬바탕" w:hint="eastAsia"/>
+                <w:rFonts w:hAnsi="함초롬바탕"/>
                 <w:sz w:val="18"/>
                 <w:szCs w:val="18"/>
               </w:rPr>
@@ -1246,7 +1146,7 @@
               <w:pStyle w:val="a3"/>
               <w:jc w:val="center"/>
               <w:rPr>
-                <w:rFonts w:hAnsi="함초롬바탕" w:hint="eastAsia"/>
+                <w:rFonts w:hAnsi="함초롬바탕"/>
                 <w:sz w:val="18"/>
                 <w:szCs w:val="18"/>
               </w:rPr>
@@ -1276,7 +1176,7 @@
               <w:pStyle w:val="a3"/>
               <w:jc w:val="center"/>
               <w:rPr>
-                <w:rFonts w:hAnsi="함초롬바탕" w:hint="eastAsia"/>
+                <w:rFonts w:hAnsi="함초롬바탕"/>
                 <w:sz w:val="18"/>
                 <w:szCs w:val="18"/>
               </w:rPr>
@@ -1306,7 +1206,7 @@
               <w:pStyle w:val="a3"/>
               <w:jc w:val="center"/>
               <w:rPr>
-                <w:rFonts w:hAnsi="함초롬바탕" w:hint="eastAsia"/>
+                <w:rFonts w:hAnsi="함초롬바탕"/>
                 <w:sz w:val="18"/>
                 <w:szCs w:val="18"/>
               </w:rPr>
@@ -1336,7 +1236,7 @@
               <w:pStyle w:val="a3"/>
               <w:jc w:val="center"/>
               <w:rPr>
-                <w:rFonts w:hAnsi="함초롬바탕" w:hint="eastAsia"/>
+                <w:rFonts w:hAnsi="함초롬바탕"/>
                 <w:sz w:val="18"/>
                 <w:szCs w:val="18"/>
               </w:rPr>
@@ -1366,7 +1266,7 @@
               <w:pStyle w:val="a3"/>
               <w:jc w:val="center"/>
               <w:rPr>
-                <w:rFonts w:hAnsi="함초롬바탕" w:hint="eastAsia"/>
+                <w:rFonts w:hAnsi="함초롬바탕"/>
                 <w:sz w:val="18"/>
                 <w:szCs w:val="18"/>
               </w:rPr>
@@ -1396,7 +1296,7 @@
               <w:pStyle w:val="a3"/>
               <w:jc w:val="center"/>
               <w:rPr>
-                <w:rFonts w:hAnsi="함초롬바탕" w:hint="eastAsia"/>
+                <w:rFonts w:hAnsi="함초롬바탕"/>
                 <w:sz w:val="18"/>
                 <w:szCs w:val="18"/>
               </w:rPr>
@@ -1426,7 +1326,7 @@
               <w:pStyle w:val="a3"/>
               <w:jc w:val="center"/>
               <w:rPr>
-                <w:rFonts w:hAnsi="함초롬바탕" w:hint="eastAsia"/>
+                <w:rFonts w:hAnsi="함초롬바탕"/>
                 <w:sz w:val="18"/>
                 <w:szCs w:val="18"/>
               </w:rPr>
@@ -1570,25 +1470,7 @@
           <w:sz w:val="18"/>
           <w:szCs w:val="18"/>
         </w:rPr>
-        <w:t xml:space="preserve">WHERE </w:t>
-      </w:r>
-      <w:proofErr w:type="spellStart"/>
-      <w:r>
-        <w:rPr>
-          <w:rFonts w:hAnsi="함초롬바탕"/>
-          <w:sz w:val="18"/>
-          <w:szCs w:val="18"/>
-        </w:rPr>
-        <w:t>sal</w:t>
-      </w:r>
-      <w:proofErr w:type="spellEnd"/>
-      <w:r>
-        <w:rPr>
-          <w:rFonts w:hAnsi="함초롬바탕"/>
-          <w:sz w:val="18"/>
-          <w:szCs w:val="18"/>
-        </w:rPr>
-        <w:t xml:space="preserve"> &gt;= 1500</w:t>
+        <w:t>WHERE sal &gt;= 1500</w:t>
       </w:r>
     </w:p>
     <w:p>
@@ -1606,18 +1488,8 @@
           <w:sz w:val="18"/>
           <w:szCs w:val="18"/>
         </w:rPr>
-        <w:t>and job = "salesman</w:t>
-      </w:r>
-      <w:proofErr w:type="gramStart"/>
-      <w:r>
-        <w:rPr>
-          <w:rFonts w:hAnsi="함초롬바탕"/>
-          <w:sz w:val="18"/>
-          <w:szCs w:val="18"/>
-        </w:rPr>
-        <w:t>";</w:t>
-      </w:r>
-      <w:proofErr w:type="gramEnd"/>
+        <w:t>and job = "salesman";</w:t>
+      </w:r>
     </w:p>
     <w:p>
       <w:pPr>
@@ -1703,7 +1575,7 @@
               <w:pStyle w:val="a3"/>
               <w:jc w:val="center"/>
               <w:rPr>
-                <w:rFonts w:hAnsi="함초롬바탕" w:hint="eastAsia"/>
+                <w:rFonts w:hAnsi="함초롬바탕"/>
                 <w:sz w:val="18"/>
                 <w:szCs w:val="18"/>
               </w:rPr>
@@ -1729,7 +1601,7 @@
               <w:pStyle w:val="a3"/>
               <w:jc w:val="center"/>
               <w:rPr>
-                <w:rFonts w:hAnsi="함초롬바탕" w:hint="eastAsia"/>
+                <w:rFonts w:hAnsi="함초롬바탕"/>
                 <w:sz w:val="18"/>
                 <w:szCs w:val="18"/>
               </w:rPr>
@@ -1755,7 +1627,7 @@
               <w:pStyle w:val="a3"/>
               <w:jc w:val="center"/>
               <w:rPr>
-                <w:rFonts w:hAnsi="함초롬바탕" w:hint="eastAsia"/>
+                <w:rFonts w:hAnsi="함초롬바탕"/>
                 <w:sz w:val="18"/>
                 <w:szCs w:val="18"/>
               </w:rPr>
@@ -1781,7 +1653,7 @@
               <w:pStyle w:val="a3"/>
               <w:jc w:val="center"/>
               <w:rPr>
-                <w:rFonts w:hAnsi="함초롬바탕" w:hint="eastAsia"/>
+                <w:rFonts w:hAnsi="함초롬바탕"/>
                 <w:sz w:val="18"/>
                 <w:szCs w:val="18"/>
               </w:rPr>
@@ -1807,7 +1679,7 @@
               <w:pStyle w:val="a3"/>
               <w:jc w:val="center"/>
               <w:rPr>
-                <w:rFonts w:hAnsi="함초롬바탕" w:hint="eastAsia"/>
+                <w:rFonts w:hAnsi="함초롬바탕"/>
                 <w:sz w:val="18"/>
                 <w:szCs w:val="18"/>
               </w:rPr>
@@ -1833,7 +1705,7 @@
               <w:pStyle w:val="a3"/>
               <w:jc w:val="center"/>
               <w:rPr>
-                <w:rFonts w:hAnsi="함초롬바탕" w:hint="eastAsia"/>
+                <w:rFonts w:hAnsi="함초롬바탕"/>
                 <w:sz w:val="18"/>
                 <w:szCs w:val="18"/>
               </w:rPr>
@@ -1859,7 +1731,7 @@
               <w:pStyle w:val="a3"/>
               <w:jc w:val="center"/>
               <w:rPr>
-                <w:rFonts w:hAnsi="함초롬바탕" w:hint="eastAsia"/>
+                <w:rFonts w:hAnsi="함초롬바탕"/>
                 <w:sz w:val="18"/>
                 <w:szCs w:val="18"/>
               </w:rPr>
@@ -1889,7 +1761,7 @@
               <w:pStyle w:val="a3"/>
               <w:jc w:val="center"/>
               <w:rPr>
-                <w:rFonts w:hAnsi="함초롬바탕" w:hint="eastAsia"/>
+                <w:rFonts w:hAnsi="함초롬바탕"/>
                 <w:sz w:val="18"/>
                 <w:szCs w:val="18"/>
               </w:rPr>
@@ -1914,7 +1786,7 @@
               <w:pStyle w:val="a3"/>
               <w:jc w:val="center"/>
               <w:rPr>
-                <w:rFonts w:hAnsi="함초롬바탕" w:hint="eastAsia"/>
+                <w:rFonts w:hAnsi="함초롬바탕"/>
                 <w:sz w:val="18"/>
                 <w:szCs w:val="18"/>
               </w:rPr>
@@ -1939,7 +1811,7 @@
               <w:pStyle w:val="a3"/>
               <w:jc w:val="center"/>
               <w:rPr>
-                <w:rFonts w:hAnsi="함초롬바탕" w:hint="eastAsia"/>
+                <w:rFonts w:hAnsi="함초롬바탕"/>
                 <w:sz w:val="18"/>
                 <w:szCs w:val="18"/>
               </w:rPr>
@@ -1964,7 +1836,7 @@
               <w:pStyle w:val="a3"/>
               <w:jc w:val="center"/>
               <w:rPr>
-                <w:rFonts w:hAnsi="함초롬바탕" w:hint="eastAsia"/>
+                <w:rFonts w:hAnsi="함초롬바탕"/>
                 <w:sz w:val="18"/>
                 <w:szCs w:val="18"/>
               </w:rPr>
@@ -1989,7 +1861,7 @@
               <w:pStyle w:val="a3"/>
               <w:jc w:val="center"/>
               <w:rPr>
-                <w:rFonts w:hAnsi="함초롬바탕" w:hint="eastAsia"/>
+                <w:rFonts w:hAnsi="함초롬바탕"/>
                 <w:sz w:val="18"/>
                 <w:szCs w:val="18"/>
               </w:rPr>
@@ -2014,7 +1886,7 @@
               <w:pStyle w:val="a3"/>
               <w:jc w:val="center"/>
               <w:rPr>
-                <w:rFonts w:hAnsi="함초롬바탕" w:hint="eastAsia"/>
+                <w:rFonts w:hAnsi="함초롬바탕"/>
                 <w:sz w:val="18"/>
                 <w:szCs w:val="18"/>
               </w:rPr>
@@ -2039,7 +1911,7 @@
               <w:pStyle w:val="a3"/>
               <w:jc w:val="center"/>
               <w:rPr>
-                <w:rFonts w:hAnsi="함초롬바탕" w:hint="eastAsia"/>
+                <w:rFonts w:hAnsi="함초롬바탕"/>
                 <w:sz w:val="18"/>
                 <w:szCs w:val="18"/>
               </w:rPr>
@@ -2064,7 +1936,7 @@
               <w:pStyle w:val="a3"/>
               <w:jc w:val="center"/>
               <w:rPr>
-                <w:rFonts w:hAnsi="함초롬바탕" w:hint="eastAsia"/>
+                <w:rFonts w:hAnsi="함초롬바탕"/>
                 <w:sz w:val="18"/>
                 <w:szCs w:val="18"/>
               </w:rPr>
@@ -2094,7 +1966,7 @@
               <w:pStyle w:val="a3"/>
               <w:jc w:val="center"/>
               <w:rPr>
-                <w:rFonts w:hAnsi="함초롬바탕" w:hint="eastAsia"/>
+                <w:rFonts w:hAnsi="함초롬바탕"/>
                 <w:sz w:val="18"/>
                 <w:szCs w:val="18"/>
               </w:rPr>
@@ -2119,7 +1991,7 @@
               <w:pStyle w:val="a3"/>
               <w:jc w:val="center"/>
               <w:rPr>
-                <w:rFonts w:hAnsi="함초롬바탕" w:hint="eastAsia"/>
+                <w:rFonts w:hAnsi="함초롬바탕"/>
                 <w:sz w:val="18"/>
                 <w:szCs w:val="18"/>
               </w:rPr>
@@ -2144,7 +2016,7 @@
               <w:pStyle w:val="a3"/>
               <w:jc w:val="center"/>
               <w:rPr>
-                <w:rFonts w:hAnsi="함초롬바탕" w:hint="eastAsia"/>
+                <w:rFonts w:hAnsi="함초롬바탕"/>
                 <w:sz w:val="18"/>
                 <w:szCs w:val="18"/>
               </w:rPr>
@@ -2169,7 +2041,7 @@
               <w:pStyle w:val="a3"/>
               <w:jc w:val="center"/>
               <w:rPr>
-                <w:rFonts w:hAnsi="함초롬바탕" w:hint="eastAsia"/>
+                <w:rFonts w:hAnsi="함초롬바탕"/>
                 <w:sz w:val="18"/>
                 <w:szCs w:val="18"/>
               </w:rPr>
@@ -2194,7 +2066,7 @@
               <w:pStyle w:val="a3"/>
               <w:jc w:val="center"/>
               <w:rPr>
-                <w:rFonts w:hAnsi="함초롬바탕" w:hint="eastAsia"/>
+                <w:rFonts w:hAnsi="함초롬바탕"/>
                 <w:sz w:val="18"/>
                 <w:szCs w:val="18"/>
               </w:rPr>
@@ -2219,7 +2091,7 @@
               <w:pStyle w:val="a3"/>
               <w:jc w:val="center"/>
               <w:rPr>
-                <w:rFonts w:hAnsi="함초롬바탕" w:hint="eastAsia"/>
+                <w:rFonts w:hAnsi="함초롬바탕"/>
                 <w:sz w:val="18"/>
                 <w:szCs w:val="18"/>
               </w:rPr>
@@ -2244,7 +2116,7 @@
               <w:pStyle w:val="a3"/>
               <w:jc w:val="center"/>
               <w:rPr>
-                <w:rFonts w:hAnsi="함초롬바탕" w:hint="eastAsia"/>
+                <w:rFonts w:hAnsi="함초롬바탕"/>
                 <w:sz w:val="18"/>
                 <w:szCs w:val="18"/>
               </w:rPr>
@@ -2269,7 +2141,7 @@
               <w:pStyle w:val="a3"/>
               <w:jc w:val="center"/>
               <w:rPr>
-                <w:rFonts w:hAnsi="함초롬바탕" w:hint="eastAsia"/>
+                <w:rFonts w:hAnsi="함초롬바탕"/>
                 <w:sz w:val="18"/>
                 <w:szCs w:val="18"/>
               </w:rPr>
@@ -2413,28 +2285,8 @@
           <w:sz w:val="18"/>
           <w:szCs w:val="18"/>
         </w:rPr>
-        <w:t xml:space="preserve">ORDER BY </w:t>
-      </w:r>
-      <w:proofErr w:type="spellStart"/>
-      <w:proofErr w:type="gramStart"/>
-      <w:r>
-        <w:rPr>
-          <w:rFonts w:hAnsi="함초롬바탕"/>
-          <w:sz w:val="18"/>
-          <w:szCs w:val="18"/>
-        </w:rPr>
-        <w:t>deptno</w:t>
-      </w:r>
-      <w:proofErr w:type="spellEnd"/>
-      <w:r>
-        <w:rPr>
-          <w:rFonts w:hAnsi="함초롬바탕"/>
-          <w:sz w:val="18"/>
-          <w:szCs w:val="18"/>
-        </w:rPr>
-        <w:t>;</w:t>
-      </w:r>
-      <w:proofErr w:type="gramEnd"/>
+        <w:t>ORDER BY deptno;</w:t>
+      </w:r>
     </w:p>
     <w:p>
       <w:pPr>
@@ -2520,7 +2372,7 @@
               <w:pStyle w:val="a3"/>
               <w:jc w:val="center"/>
               <w:rPr>
-                <w:rFonts w:hAnsi="함초롬바탕" w:hint="eastAsia"/>
+                <w:rFonts w:hAnsi="함초롬바탕"/>
                 <w:sz w:val="18"/>
                 <w:szCs w:val="18"/>
               </w:rPr>
@@ -2546,7 +2398,7 @@
               <w:pStyle w:val="a3"/>
               <w:jc w:val="center"/>
               <w:rPr>
-                <w:rFonts w:hAnsi="함초롬바탕" w:hint="eastAsia"/>
+                <w:rFonts w:hAnsi="함초롬바탕"/>
                 <w:sz w:val="18"/>
                 <w:szCs w:val="18"/>
               </w:rPr>
@@ -2572,7 +2424,7 @@
               <w:pStyle w:val="a3"/>
               <w:jc w:val="center"/>
               <w:rPr>
-                <w:rFonts w:hAnsi="함초롬바탕" w:hint="eastAsia"/>
+                <w:rFonts w:hAnsi="함초롬바탕"/>
                 <w:sz w:val="18"/>
                 <w:szCs w:val="18"/>
               </w:rPr>
@@ -2598,7 +2450,7 @@
               <w:pStyle w:val="a3"/>
               <w:jc w:val="center"/>
               <w:rPr>
-                <w:rFonts w:hAnsi="함초롬바탕" w:hint="eastAsia"/>
+                <w:rFonts w:hAnsi="함초롬바탕"/>
                 <w:sz w:val="18"/>
                 <w:szCs w:val="18"/>
               </w:rPr>
@@ -2624,7 +2476,7 @@
               <w:pStyle w:val="a3"/>
               <w:jc w:val="center"/>
               <w:rPr>
-                <w:rFonts w:hAnsi="함초롬바탕" w:hint="eastAsia"/>
+                <w:rFonts w:hAnsi="함초롬바탕"/>
                 <w:sz w:val="18"/>
                 <w:szCs w:val="18"/>
               </w:rPr>
@@ -2650,7 +2502,7 @@
               <w:pStyle w:val="a3"/>
               <w:jc w:val="center"/>
               <w:rPr>
-                <w:rFonts w:hAnsi="함초롬바탕" w:hint="eastAsia"/>
+                <w:rFonts w:hAnsi="함초롬바탕"/>
                 <w:sz w:val="18"/>
                 <w:szCs w:val="18"/>
               </w:rPr>
@@ -2676,7 +2528,7 @@
               <w:pStyle w:val="a3"/>
               <w:jc w:val="center"/>
               <w:rPr>
-                <w:rFonts w:hAnsi="함초롬바탕" w:hint="eastAsia"/>
+                <w:rFonts w:hAnsi="함초롬바탕"/>
                 <w:sz w:val="18"/>
                 <w:szCs w:val="18"/>
               </w:rPr>
@@ -2706,7 +2558,7 @@
               <w:pStyle w:val="a3"/>
               <w:jc w:val="center"/>
               <w:rPr>
-                <w:rFonts w:hAnsi="함초롬바탕" w:hint="eastAsia"/>
+                <w:rFonts w:hAnsi="함초롬바탕"/>
                 <w:sz w:val="18"/>
                 <w:szCs w:val="18"/>
               </w:rPr>
@@ -2731,7 +2583,7 @@
               <w:pStyle w:val="a3"/>
               <w:jc w:val="center"/>
               <w:rPr>
-                <w:rFonts w:hAnsi="함초롬바탕" w:hint="eastAsia"/>
+                <w:rFonts w:hAnsi="함초롬바탕"/>
                 <w:sz w:val="18"/>
                 <w:szCs w:val="18"/>
               </w:rPr>
@@ -2756,7 +2608,7 @@
               <w:pStyle w:val="a3"/>
               <w:jc w:val="center"/>
               <w:rPr>
-                <w:rFonts w:hAnsi="함초롬바탕" w:hint="eastAsia"/>
+                <w:rFonts w:hAnsi="함초롬바탕"/>
                 <w:sz w:val="18"/>
                 <w:szCs w:val="18"/>
               </w:rPr>
@@ -2781,7 +2633,7 @@
               <w:pStyle w:val="a3"/>
               <w:jc w:val="center"/>
               <w:rPr>
-                <w:rFonts w:hAnsi="함초롬바탕" w:hint="eastAsia"/>
+                <w:rFonts w:hAnsi="함초롬바탕"/>
                 <w:sz w:val="18"/>
                 <w:szCs w:val="18"/>
               </w:rPr>
@@ -2806,7 +2658,7 @@
               <w:pStyle w:val="a3"/>
               <w:jc w:val="center"/>
               <w:rPr>
-                <w:rFonts w:hAnsi="함초롬바탕" w:hint="eastAsia"/>
+                <w:rFonts w:hAnsi="함초롬바탕"/>
                 <w:sz w:val="18"/>
                 <w:szCs w:val="18"/>
               </w:rPr>
@@ -2831,7 +2683,7 @@
               <w:pStyle w:val="a3"/>
               <w:jc w:val="center"/>
               <w:rPr>
-                <w:rFonts w:hAnsi="함초롬바탕" w:hint="eastAsia"/>
+                <w:rFonts w:hAnsi="함초롬바탕"/>
                 <w:sz w:val="18"/>
                 <w:szCs w:val="18"/>
               </w:rPr>
@@ -2857,7 +2709,7 @@
               <w:pStyle w:val="a3"/>
               <w:jc w:val="center"/>
               <w:rPr>
-                <w:rFonts w:hAnsi="함초롬바탕" w:hint="eastAsia"/>
+                <w:rFonts w:hAnsi="함초롬바탕"/>
                 <w:sz w:val="18"/>
                 <w:szCs w:val="18"/>
               </w:rPr>
@@ -2904,7 +2756,7 @@
               <w:pStyle w:val="a3"/>
               <w:jc w:val="center"/>
               <w:rPr>
-                <w:rFonts w:hAnsi="함초롬바탕" w:hint="eastAsia"/>
+                <w:rFonts w:hAnsi="함초롬바탕"/>
                 <w:sz w:val="18"/>
                 <w:szCs w:val="18"/>
               </w:rPr>
@@ -2929,7 +2781,7 @@
               <w:pStyle w:val="a3"/>
               <w:jc w:val="center"/>
               <w:rPr>
-                <w:rFonts w:hAnsi="함초롬바탕" w:hint="eastAsia"/>
+                <w:rFonts w:hAnsi="함초롬바탕"/>
                 <w:sz w:val="18"/>
                 <w:szCs w:val="18"/>
               </w:rPr>
@@ -2954,7 +2806,7 @@
               <w:pStyle w:val="a3"/>
               <w:jc w:val="center"/>
               <w:rPr>
-                <w:rFonts w:hAnsi="함초롬바탕" w:hint="eastAsia"/>
+                <w:rFonts w:hAnsi="함초롬바탕"/>
                 <w:sz w:val="18"/>
                 <w:szCs w:val="18"/>
               </w:rPr>
@@ -2980,7 +2832,7 @@
               <w:pStyle w:val="a3"/>
               <w:jc w:val="center"/>
               <w:rPr>
-                <w:rFonts w:hAnsi="함초롬바탕" w:hint="eastAsia"/>
+                <w:rFonts w:hAnsi="함초롬바탕"/>
                 <w:sz w:val="18"/>
                 <w:szCs w:val="18"/>
               </w:rPr>
@@ -3022,7 +2874,7 @@
               <w:pStyle w:val="a3"/>
               <w:jc w:val="center"/>
               <w:rPr>
-                <w:rFonts w:hAnsi="함초롬바탕" w:hint="eastAsia"/>
+                <w:rFonts w:hAnsi="함초롬바탕"/>
                 <w:sz w:val="18"/>
                 <w:szCs w:val="18"/>
               </w:rPr>
@@ -3048,7 +2900,7 @@
               <w:pStyle w:val="a3"/>
               <w:jc w:val="center"/>
               <w:rPr>
-                <w:rFonts w:hAnsi="함초롬바탕" w:hint="eastAsia"/>
+                <w:rFonts w:hAnsi="함초롬바탕"/>
                 <w:sz w:val="18"/>
                 <w:szCs w:val="18"/>
               </w:rPr>
@@ -3095,7 +2947,7 @@
               <w:pStyle w:val="a3"/>
               <w:jc w:val="center"/>
               <w:rPr>
-                <w:rFonts w:hAnsi="함초롬바탕" w:hint="eastAsia"/>
+                <w:rFonts w:hAnsi="함초롬바탕"/>
                 <w:sz w:val="18"/>
                 <w:szCs w:val="18"/>
               </w:rPr>
@@ -3120,7 +2972,7 @@
               <w:pStyle w:val="a3"/>
               <w:jc w:val="center"/>
               <w:rPr>
-                <w:rFonts w:hAnsi="함초롬바탕" w:hint="eastAsia"/>
+                <w:rFonts w:hAnsi="함초롬바탕"/>
                 <w:sz w:val="18"/>
                 <w:szCs w:val="18"/>
               </w:rPr>
@@ -3145,7 +2997,7 @@
               <w:pStyle w:val="a3"/>
               <w:jc w:val="center"/>
               <w:rPr>
-                <w:rFonts w:hAnsi="함초롬바탕" w:hint="eastAsia"/>
+                <w:rFonts w:hAnsi="함초롬바탕"/>
                 <w:sz w:val="18"/>
                 <w:szCs w:val="18"/>
               </w:rPr>
@@ -3170,7 +3022,7 @@
               <w:pStyle w:val="a3"/>
               <w:jc w:val="center"/>
               <w:rPr>
-                <w:rFonts w:hAnsi="함초롬바탕" w:hint="eastAsia"/>
+                <w:rFonts w:hAnsi="함초롬바탕"/>
                 <w:sz w:val="18"/>
                 <w:szCs w:val="18"/>
               </w:rPr>
@@ -3195,7 +3047,7 @@
               <w:pStyle w:val="a3"/>
               <w:jc w:val="center"/>
               <w:rPr>
-                <w:rFonts w:hAnsi="함초롬바탕" w:hint="eastAsia"/>
+                <w:rFonts w:hAnsi="함초롬바탕"/>
                 <w:sz w:val="18"/>
                 <w:szCs w:val="18"/>
               </w:rPr>
@@ -3220,7 +3072,7 @@
               <w:pStyle w:val="a3"/>
               <w:jc w:val="center"/>
               <w:rPr>
-                <w:rFonts w:hAnsi="함초롬바탕" w:hint="eastAsia"/>
+                <w:rFonts w:hAnsi="함초롬바탕"/>
                 <w:sz w:val="18"/>
                 <w:szCs w:val="18"/>
               </w:rPr>
@@ -3246,7 +3098,7 @@
               <w:pStyle w:val="a3"/>
               <w:jc w:val="center"/>
               <w:rPr>
-                <w:rFonts w:hAnsi="함초롬바탕" w:hint="eastAsia"/>
+                <w:rFonts w:hAnsi="함초롬바탕"/>
                 <w:sz w:val="18"/>
                 <w:szCs w:val="18"/>
               </w:rPr>
@@ -3293,7 +3145,7 @@
               <w:pStyle w:val="a3"/>
               <w:jc w:val="center"/>
               <w:rPr>
-                <w:rFonts w:hAnsi="함초롬바탕" w:hint="eastAsia"/>
+                <w:rFonts w:hAnsi="함초롬바탕"/>
                 <w:sz w:val="18"/>
                 <w:szCs w:val="18"/>
               </w:rPr>
@@ -3318,7 +3170,7 @@
               <w:pStyle w:val="a3"/>
               <w:jc w:val="center"/>
               <w:rPr>
-                <w:rFonts w:hAnsi="함초롬바탕" w:hint="eastAsia"/>
+                <w:rFonts w:hAnsi="함초롬바탕"/>
                 <w:sz w:val="18"/>
                 <w:szCs w:val="18"/>
               </w:rPr>
@@ -3343,7 +3195,7 @@
               <w:pStyle w:val="a3"/>
               <w:jc w:val="center"/>
               <w:rPr>
-                <w:rFonts w:hAnsi="함초롬바탕" w:hint="eastAsia"/>
+                <w:rFonts w:hAnsi="함초롬바탕"/>
                 <w:sz w:val="18"/>
                 <w:szCs w:val="18"/>
               </w:rPr>
@@ -3368,7 +3220,7 @@
               <w:pStyle w:val="a3"/>
               <w:jc w:val="center"/>
               <w:rPr>
-                <w:rFonts w:hAnsi="함초롬바탕" w:hint="eastAsia"/>
+                <w:rFonts w:hAnsi="함초롬바탕"/>
                 <w:sz w:val="18"/>
                 <w:szCs w:val="18"/>
               </w:rPr>
@@ -3393,7 +3245,7 @@
               <w:pStyle w:val="a3"/>
               <w:jc w:val="center"/>
               <w:rPr>
-                <w:rFonts w:hAnsi="함초롬바탕" w:hint="eastAsia"/>
+                <w:rFonts w:hAnsi="함초롬바탕"/>
                 <w:sz w:val="18"/>
                 <w:szCs w:val="18"/>
               </w:rPr>
@@ -3418,7 +3270,7 @@
               <w:pStyle w:val="a3"/>
               <w:jc w:val="center"/>
               <w:rPr>
-                <w:rFonts w:hAnsi="함초롬바탕" w:hint="eastAsia"/>
+                <w:rFonts w:hAnsi="함초롬바탕"/>
                 <w:sz w:val="18"/>
                 <w:szCs w:val="18"/>
               </w:rPr>
@@ -3444,7 +3296,7 @@
               <w:pStyle w:val="a3"/>
               <w:jc w:val="center"/>
               <w:rPr>
-                <w:rFonts w:hAnsi="함초롬바탕" w:hint="eastAsia"/>
+                <w:rFonts w:hAnsi="함초롬바탕"/>
                 <w:sz w:val="18"/>
                 <w:szCs w:val="18"/>
               </w:rPr>
@@ -3491,7 +3343,7 @@
               <w:pStyle w:val="a3"/>
               <w:jc w:val="center"/>
               <w:rPr>
-                <w:rFonts w:hAnsi="함초롬바탕" w:hint="eastAsia"/>
+                <w:rFonts w:hAnsi="함초롬바탕"/>
                 <w:sz w:val="18"/>
                 <w:szCs w:val="18"/>
               </w:rPr>
@@ -3516,7 +3368,7 @@
               <w:pStyle w:val="a3"/>
               <w:jc w:val="center"/>
               <w:rPr>
-                <w:rFonts w:hAnsi="함초롬바탕" w:hint="eastAsia"/>
+                <w:rFonts w:hAnsi="함초롬바탕"/>
                 <w:sz w:val="18"/>
                 <w:szCs w:val="18"/>
               </w:rPr>
@@ -3541,7 +3393,7 @@
               <w:pStyle w:val="a3"/>
               <w:jc w:val="center"/>
               <w:rPr>
-                <w:rFonts w:hAnsi="함초롬바탕" w:hint="eastAsia"/>
+                <w:rFonts w:hAnsi="함초롬바탕"/>
                 <w:sz w:val="18"/>
                 <w:szCs w:val="18"/>
               </w:rPr>
@@ -3566,7 +3418,7 @@
               <w:pStyle w:val="a3"/>
               <w:jc w:val="center"/>
               <w:rPr>
-                <w:rFonts w:hAnsi="함초롬바탕" w:hint="eastAsia"/>
+                <w:rFonts w:hAnsi="함초롬바탕"/>
                 <w:sz w:val="18"/>
                 <w:szCs w:val="18"/>
               </w:rPr>
@@ -3591,7 +3443,7 @@
               <w:pStyle w:val="a3"/>
               <w:jc w:val="center"/>
               <w:rPr>
-                <w:rFonts w:hAnsi="함초롬바탕" w:hint="eastAsia"/>
+                <w:rFonts w:hAnsi="함초롬바탕"/>
                 <w:sz w:val="18"/>
                 <w:szCs w:val="18"/>
               </w:rPr>
@@ -3616,7 +3468,7 @@
               <w:pStyle w:val="a3"/>
               <w:jc w:val="center"/>
               <w:rPr>
-                <w:rFonts w:hAnsi="함초롬바탕" w:hint="eastAsia"/>
+                <w:rFonts w:hAnsi="함초롬바탕"/>
                 <w:sz w:val="18"/>
                 <w:szCs w:val="18"/>
               </w:rPr>
@@ -3642,7 +3494,7 @@
               <w:pStyle w:val="a3"/>
               <w:jc w:val="center"/>
               <w:rPr>
-                <w:rFonts w:hAnsi="함초롬바탕" w:hint="eastAsia"/>
+                <w:rFonts w:hAnsi="함초롬바탕"/>
                 <w:sz w:val="18"/>
                 <w:szCs w:val="18"/>
               </w:rPr>
@@ -3689,7 +3541,7 @@
               <w:pStyle w:val="a3"/>
               <w:jc w:val="center"/>
               <w:rPr>
-                <w:rFonts w:hAnsi="함초롬바탕" w:hint="eastAsia"/>
+                <w:rFonts w:hAnsi="함초롬바탕"/>
                 <w:sz w:val="18"/>
                 <w:szCs w:val="18"/>
               </w:rPr>
@@ -3714,7 +3566,7 @@
               <w:pStyle w:val="a3"/>
               <w:jc w:val="center"/>
               <w:rPr>
-                <w:rFonts w:hAnsi="함초롬바탕" w:hint="eastAsia"/>
+                <w:rFonts w:hAnsi="함초롬바탕"/>
                 <w:sz w:val="18"/>
                 <w:szCs w:val="18"/>
               </w:rPr>
@@ -3739,7 +3591,7 @@
               <w:pStyle w:val="a3"/>
               <w:jc w:val="center"/>
               <w:rPr>
-                <w:rFonts w:hAnsi="함초롬바탕" w:hint="eastAsia"/>
+                <w:rFonts w:hAnsi="함초롬바탕"/>
                 <w:sz w:val="18"/>
                 <w:szCs w:val="18"/>
               </w:rPr>
@@ -3764,7 +3616,7 @@
               <w:pStyle w:val="a3"/>
               <w:jc w:val="center"/>
               <w:rPr>
-                <w:rFonts w:hAnsi="함초롬바탕" w:hint="eastAsia"/>
+                <w:rFonts w:hAnsi="함초롬바탕"/>
                 <w:sz w:val="18"/>
                 <w:szCs w:val="18"/>
               </w:rPr>
@@ -3789,7 +3641,7 @@
               <w:pStyle w:val="a3"/>
               <w:jc w:val="center"/>
               <w:rPr>
-                <w:rFonts w:hAnsi="함초롬바탕" w:hint="eastAsia"/>
+                <w:rFonts w:hAnsi="함초롬바탕"/>
                 <w:sz w:val="18"/>
                 <w:szCs w:val="18"/>
               </w:rPr>
@@ -3814,7 +3666,7 @@
               <w:pStyle w:val="a3"/>
               <w:jc w:val="center"/>
               <w:rPr>
-                <w:rFonts w:hAnsi="함초롬바탕" w:hint="eastAsia"/>
+                <w:rFonts w:hAnsi="함초롬바탕"/>
                 <w:sz w:val="18"/>
                 <w:szCs w:val="18"/>
               </w:rPr>
@@ -3840,7 +3692,7 @@
               <w:pStyle w:val="a3"/>
               <w:jc w:val="center"/>
               <w:rPr>
-                <w:rFonts w:hAnsi="함초롬바탕" w:hint="eastAsia"/>
+                <w:rFonts w:hAnsi="함초롬바탕"/>
                 <w:sz w:val="18"/>
                 <w:szCs w:val="18"/>
               </w:rPr>
@@ -3887,7 +3739,7 @@
               <w:pStyle w:val="a3"/>
               <w:jc w:val="center"/>
               <w:rPr>
-                <w:rFonts w:hAnsi="함초롬바탕" w:hint="eastAsia"/>
+                <w:rFonts w:hAnsi="함초롬바탕"/>
                 <w:sz w:val="18"/>
                 <w:szCs w:val="18"/>
               </w:rPr>
@@ -3912,7 +3764,7 @@
               <w:pStyle w:val="a3"/>
               <w:jc w:val="center"/>
               <w:rPr>
-                <w:rFonts w:hAnsi="함초롬바탕" w:hint="eastAsia"/>
+                <w:rFonts w:hAnsi="함초롬바탕"/>
                 <w:sz w:val="18"/>
                 <w:szCs w:val="18"/>
               </w:rPr>
@@ -3937,7 +3789,7 @@
               <w:pStyle w:val="a3"/>
               <w:jc w:val="center"/>
               <w:rPr>
-                <w:rFonts w:hAnsi="함초롬바탕" w:hint="eastAsia"/>
+                <w:rFonts w:hAnsi="함초롬바탕"/>
                 <w:sz w:val="18"/>
                 <w:szCs w:val="18"/>
               </w:rPr>
@@ -3962,7 +3814,7 @@
               <w:pStyle w:val="a3"/>
               <w:jc w:val="center"/>
               <w:rPr>
-                <w:rFonts w:hAnsi="함초롬바탕" w:hint="eastAsia"/>
+                <w:rFonts w:hAnsi="함초롬바탕"/>
                 <w:sz w:val="18"/>
                 <w:szCs w:val="18"/>
               </w:rPr>
@@ -3987,7 +3839,7 @@
               <w:pStyle w:val="a3"/>
               <w:jc w:val="center"/>
               <w:rPr>
-                <w:rFonts w:hAnsi="함초롬바탕" w:hint="eastAsia"/>
+                <w:rFonts w:hAnsi="함초롬바탕"/>
                 <w:sz w:val="18"/>
                 <w:szCs w:val="18"/>
               </w:rPr>
@@ -4012,7 +3864,7 @@
               <w:pStyle w:val="a3"/>
               <w:jc w:val="center"/>
               <w:rPr>
-                <w:rFonts w:hAnsi="함초롬바탕" w:hint="eastAsia"/>
+                <w:rFonts w:hAnsi="함초롬바탕"/>
                 <w:sz w:val="18"/>
                 <w:szCs w:val="18"/>
               </w:rPr>
@@ -4038,7 +3890,7 @@
               <w:pStyle w:val="a3"/>
               <w:jc w:val="center"/>
               <w:rPr>
-                <w:rFonts w:hAnsi="함초롬바탕" w:hint="eastAsia"/>
+                <w:rFonts w:hAnsi="함초롬바탕"/>
                 <w:sz w:val="18"/>
                 <w:szCs w:val="18"/>
               </w:rPr>
@@ -4085,7 +3937,7 @@
               <w:pStyle w:val="a3"/>
               <w:jc w:val="center"/>
               <w:rPr>
-                <w:rFonts w:hAnsi="함초롬바탕" w:hint="eastAsia"/>
+                <w:rFonts w:hAnsi="함초롬바탕"/>
                 <w:sz w:val="18"/>
                 <w:szCs w:val="18"/>
               </w:rPr>
@@ -4110,7 +3962,7 @@
               <w:pStyle w:val="a3"/>
               <w:jc w:val="center"/>
               <w:rPr>
-                <w:rFonts w:hAnsi="함초롬바탕" w:hint="eastAsia"/>
+                <w:rFonts w:hAnsi="함초롬바탕"/>
                 <w:sz w:val="18"/>
                 <w:szCs w:val="18"/>
               </w:rPr>
@@ -4135,7 +3987,7 @@
               <w:pStyle w:val="a3"/>
               <w:jc w:val="center"/>
               <w:rPr>
-                <w:rFonts w:hAnsi="함초롬바탕" w:hint="eastAsia"/>
+                <w:rFonts w:hAnsi="함초롬바탕"/>
                 <w:sz w:val="18"/>
                 <w:szCs w:val="18"/>
               </w:rPr>
@@ -4160,7 +4012,7 @@
               <w:pStyle w:val="a3"/>
               <w:jc w:val="center"/>
               <w:rPr>
-                <w:rFonts w:hAnsi="함초롬바탕" w:hint="eastAsia"/>
+                <w:rFonts w:hAnsi="함초롬바탕"/>
                 <w:sz w:val="18"/>
                 <w:szCs w:val="18"/>
               </w:rPr>
@@ -4185,7 +4037,7 @@
               <w:pStyle w:val="a3"/>
               <w:jc w:val="center"/>
               <w:rPr>
-                <w:rFonts w:hAnsi="함초롬바탕" w:hint="eastAsia"/>
+                <w:rFonts w:hAnsi="함초롬바탕"/>
                 <w:sz w:val="18"/>
                 <w:szCs w:val="18"/>
               </w:rPr>
@@ -4210,7 +4062,7 @@
               <w:pStyle w:val="a3"/>
               <w:jc w:val="center"/>
               <w:rPr>
-                <w:rFonts w:hAnsi="함초롬바탕" w:hint="eastAsia"/>
+                <w:rFonts w:hAnsi="함초롬바탕"/>
                 <w:sz w:val="18"/>
                 <w:szCs w:val="18"/>
               </w:rPr>
@@ -4236,7 +4088,7 @@
               <w:pStyle w:val="a3"/>
               <w:jc w:val="center"/>
               <w:rPr>
-                <w:rFonts w:hAnsi="함초롬바탕" w:hint="eastAsia"/>
+                <w:rFonts w:hAnsi="함초롬바탕"/>
                 <w:sz w:val="18"/>
                 <w:szCs w:val="18"/>
               </w:rPr>
@@ -4283,7 +4135,7 @@
               <w:pStyle w:val="a3"/>
               <w:jc w:val="center"/>
               <w:rPr>
-                <w:rFonts w:hAnsi="함초롬바탕" w:hint="eastAsia"/>
+                <w:rFonts w:hAnsi="함초롬바탕"/>
                 <w:sz w:val="18"/>
                 <w:szCs w:val="18"/>
               </w:rPr>
@@ -4308,7 +4160,7 @@
               <w:pStyle w:val="a3"/>
               <w:jc w:val="center"/>
               <w:rPr>
-                <w:rFonts w:hAnsi="함초롬바탕" w:hint="eastAsia"/>
+                <w:rFonts w:hAnsi="함초롬바탕"/>
                 <w:sz w:val="18"/>
                 <w:szCs w:val="18"/>
               </w:rPr>
@@ -4333,7 +4185,7 @@
               <w:pStyle w:val="a3"/>
               <w:jc w:val="center"/>
               <w:rPr>
-                <w:rFonts w:hAnsi="함초롬바탕" w:hint="eastAsia"/>
+                <w:rFonts w:hAnsi="함초롬바탕"/>
                 <w:sz w:val="18"/>
                 <w:szCs w:val="18"/>
               </w:rPr>
@@ -4358,7 +4210,7 @@
               <w:pStyle w:val="a3"/>
               <w:jc w:val="center"/>
               <w:rPr>
-                <w:rFonts w:hAnsi="함초롬바탕" w:hint="eastAsia"/>
+                <w:rFonts w:hAnsi="함초롬바탕"/>
                 <w:sz w:val="18"/>
                 <w:szCs w:val="18"/>
               </w:rPr>
@@ -4383,7 +4235,7 @@
               <w:pStyle w:val="a3"/>
               <w:jc w:val="center"/>
               <w:rPr>
-                <w:rFonts w:hAnsi="함초롬바탕" w:hint="eastAsia"/>
+                <w:rFonts w:hAnsi="함초롬바탕"/>
                 <w:sz w:val="18"/>
                 <w:szCs w:val="18"/>
               </w:rPr>
@@ -4408,7 +4260,7 @@
               <w:pStyle w:val="a3"/>
               <w:jc w:val="center"/>
               <w:rPr>
-                <w:rFonts w:hAnsi="함초롬바탕" w:hint="eastAsia"/>
+                <w:rFonts w:hAnsi="함초롬바탕"/>
                 <w:sz w:val="18"/>
                 <w:szCs w:val="18"/>
               </w:rPr>
@@ -4434,7 +4286,7 @@
               <w:pStyle w:val="a3"/>
               <w:jc w:val="center"/>
               <w:rPr>
-                <w:rFonts w:hAnsi="함초롬바탕" w:hint="eastAsia"/>
+                <w:rFonts w:hAnsi="함초롬바탕"/>
                 <w:sz w:val="18"/>
                 <w:szCs w:val="18"/>
               </w:rPr>
@@ -4481,7 +4333,7 @@
               <w:pStyle w:val="a3"/>
               <w:jc w:val="center"/>
               <w:rPr>
-                <w:rFonts w:hAnsi="함초롬바탕" w:hint="eastAsia"/>
+                <w:rFonts w:hAnsi="함초롬바탕"/>
                 <w:sz w:val="18"/>
                 <w:szCs w:val="18"/>
               </w:rPr>
@@ -4506,7 +4358,7 @@
               <w:pStyle w:val="a3"/>
               <w:jc w:val="center"/>
               <w:rPr>
-                <w:rFonts w:hAnsi="함초롬바탕" w:hint="eastAsia"/>
+                <w:rFonts w:hAnsi="함초롬바탕"/>
                 <w:sz w:val="18"/>
                 <w:szCs w:val="18"/>
               </w:rPr>
@@ -4531,7 +4383,7 @@
               <w:pStyle w:val="a3"/>
               <w:jc w:val="center"/>
               <w:rPr>
-                <w:rFonts w:hAnsi="함초롬바탕" w:hint="eastAsia"/>
+                <w:rFonts w:hAnsi="함초롬바탕"/>
                 <w:sz w:val="18"/>
                 <w:szCs w:val="18"/>
               </w:rPr>
@@ -4556,7 +4408,7 @@
               <w:pStyle w:val="a3"/>
               <w:jc w:val="center"/>
               <w:rPr>
-                <w:rFonts w:hAnsi="함초롬바탕" w:hint="eastAsia"/>
+                <w:rFonts w:hAnsi="함초롬바탕"/>
                 <w:sz w:val="18"/>
                 <w:szCs w:val="18"/>
               </w:rPr>
@@ -4581,7 +4433,7 @@
               <w:pStyle w:val="a3"/>
               <w:jc w:val="center"/>
               <w:rPr>
-                <w:rFonts w:hAnsi="함초롬바탕" w:hint="eastAsia"/>
+                <w:rFonts w:hAnsi="함초롬바탕"/>
                 <w:sz w:val="18"/>
                 <w:szCs w:val="18"/>
               </w:rPr>
@@ -4606,7 +4458,7 @@
               <w:pStyle w:val="a3"/>
               <w:jc w:val="center"/>
               <w:rPr>
-                <w:rFonts w:hAnsi="함초롬바탕" w:hint="eastAsia"/>
+                <w:rFonts w:hAnsi="함초롬바탕"/>
                 <w:sz w:val="18"/>
                 <w:szCs w:val="18"/>
               </w:rPr>
@@ -4631,7 +4483,7 @@
               <w:pStyle w:val="a3"/>
               <w:jc w:val="center"/>
               <w:rPr>
-                <w:rFonts w:hAnsi="함초롬바탕" w:hint="eastAsia"/>
+                <w:rFonts w:hAnsi="함초롬바탕"/>
                 <w:sz w:val="18"/>
                 <w:szCs w:val="18"/>
               </w:rPr>
@@ -4656,7 +4508,7 @@
               <w:pStyle w:val="a3"/>
               <w:jc w:val="center"/>
               <w:rPr>
-                <w:rFonts w:hAnsi="함초롬바탕" w:hint="eastAsia"/>
+                <w:rFonts w:hAnsi="함초롬바탕"/>
                 <w:sz w:val="18"/>
                 <w:szCs w:val="18"/>
               </w:rPr>
@@ -4686,7 +4538,7 @@
               <w:pStyle w:val="a3"/>
               <w:jc w:val="center"/>
               <w:rPr>
-                <w:rFonts w:hAnsi="함초롬바탕" w:hint="eastAsia"/>
+                <w:rFonts w:hAnsi="함초롬바탕"/>
                 <w:sz w:val="18"/>
                 <w:szCs w:val="18"/>
               </w:rPr>
@@ -4711,7 +4563,7 @@
               <w:pStyle w:val="a3"/>
               <w:jc w:val="center"/>
               <w:rPr>
-                <w:rFonts w:hAnsi="함초롬바탕" w:hint="eastAsia"/>
+                <w:rFonts w:hAnsi="함초롬바탕"/>
                 <w:sz w:val="18"/>
                 <w:szCs w:val="18"/>
               </w:rPr>
@@ -4736,7 +4588,7 @@
               <w:pStyle w:val="a3"/>
               <w:jc w:val="center"/>
               <w:rPr>
-                <w:rFonts w:hAnsi="함초롬바탕" w:hint="eastAsia"/>
+                <w:rFonts w:hAnsi="함초롬바탕"/>
                 <w:sz w:val="18"/>
                 <w:szCs w:val="18"/>
               </w:rPr>
@@ -4761,7 +4613,7 @@
               <w:pStyle w:val="a3"/>
               <w:jc w:val="center"/>
               <w:rPr>
-                <w:rFonts w:hAnsi="함초롬바탕" w:hint="eastAsia"/>
+                <w:rFonts w:hAnsi="함초롬바탕"/>
                 <w:sz w:val="18"/>
                 <w:szCs w:val="18"/>
               </w:rPr>
@@ -4786,7 +4638,7 @@
               <w:pStyle w:val="a3"/>
               <w:jc w:val="center"/>
               <w:rPr>
-                <w:rFonts w:hAnsi="함초롬바탕" w:hint="eastAsia"/>
+                <w:rFonts w:hAnsi="함초롬바탕"/>
                 <w:sz w:val="18"/>
                 <w:szCs w:val="18"/>
               </w:rPr>
@@ -4811,7 +4663,7 @@
               <w:pStyle w:val="a3"/>
               <w:jc w:val="center"/>
               <w:rPr>
-                <w:rFonts w:hAnsi="함초롬바탕" w:hint="eastAsia"/>
+                <w:rFonts w:hAnsi="함초롬바탕"/>
                 <w:sz w:val="18"/>
                 <w:szCs w:val="18"/>
               </w:rPr>
@@ -4837,7 +4689,7 @@
               <w:pStyle w:val="a3"/>
               <w:jc w:val="center"/>
               <w:rPr>
-                <w:rFonts w:hAnsi="함초롬바탕" w:hint="eastAsia"/>
+                <w:rFonts w:hAnsi="함초롬바탕"/>
                 <w:sz w:val="18"/>
                 <w:szCs w:val="18"/>
               </w:rPr>
@@ -4884,7 +4736,7 @@
               <w:pStyle w:val="a3"/>
               <w:jc w:val="center"/>
               <w:rPr>
-                <w:rFonts w:hAnsi="함초롬바탕" w:hint="eastAsia"/>
+                <w:rFonts w:hAnsi="함초롬바탕"/>
                 <w:sz w:val="18"/>
                 <w:szCs w:val="18"/>
               </w:rPr>
@@ -4909,7 +4761,7 @@
               <w:pStyle w:val="a3"/>
               <w:jc w:val="center"/>
               <w:rPr>
-                <w:rFonts w:hAnsi="함초롬바탕" w:hint="eastAsia"/>
+                <w:rFonts w:hAnsi="함초롬바탕"/>
                 <w:sz w:val="18"/>
                 <w:szCs w:val="18"/>
               </w:rPr>
@@ -4934,7 +4786,7 @@
               <w:pStyle w:val="a3"/>
               <w:jc w:val="center"/>
               <w:rPr>
-                <w:rFonts w:hAnsi="함초롬바탕" w:hint="eastAsia"/>
+                <w:rFonts w:hAnsi="함초롬바탕"/>
                 <w:sz w:val="18"/>
                 <w:szCs w:val="18"/>
               </w:rPr>
@@ -4959,7 +4811,7 @@
               <w:pStyle w:val="a3"/>
               <w:jc w:val="center"/>
               <w:rPr>
-                <w:rFonts w:hAnsi="함초롬바탕" w:hint="eastAsia"/>
+                <w:rFonts w:hAnsi="함초롬바탕"/>
                 <w:sz w:val="18"/>
                 <w:szCs w:val="18"/>
               </w:rPr>
@@ -4984,7 +4836,7 @@
               <w:pStyle w:val="a3"/>
               <w:jc w:val="center"/>
               <w:rPr>
-                <w:rFonts w:hAnsi="함초롬바탕" w:hint="eastAsia"/>
+                <w:rFonts w:hAnsi="함초롬바탕"/>
                 <w:sz w:val="18"/>
                 <w:szCs w:val="18"/>
               </w:rPr>
@@ -5009,7 +4861,7 @@
               <w:pStyle w:val="a3"/>
               <w:jc w:val="center"/>
               <w:rPr>
-                <w:rFonts w:hAnsi="함초롬바탕" w:hint="eastAsia"/>
+                <w:rFonts w:hAnsi="함초롬바탕"/>
                 <w:sz w:val="18"/>
                 <w:szCs w:val="18"/>
               </w:rPr>
@@ -5034,7 +4886,7 @@
               <w:pStyle w:val="a3"/>
               <w:jc w:val="center"/>
               <w:rPr>
-                <w:rFonts w:hAnsi="함초롬바탕" w:hint="eastAsia"/>
+                <w:rFonts w:hAnsi="함초롬바탕"/>
                 <w:sz w:val="18"/>
                 <w:szCs w:val="18"/>
               </w:rPr>
@@ -5059,7 +4911,7 @@
               <w:pStyle w:val="a3"/>
               <w:jc w:val="center"/>
               <w:rPr>
-                <w:rFonts w:hAnsi="함초롬바탕" w:hint="eastAsia"/>
+                <w:rFonts w:hAnsi="함초롬바탕"/>
                 <w:sz w:val="18"/>
                 <w:szCs w:val="18"/>
               </w:rPr>
@@ -5089,7 +4941,7 @@
               <w:pStyle w:val="a3"/>
               <w:jc w:val="center"/>
               <w:rPr>
-                <w:rFonts w:hAnsi="함초롬바탕" w:hint="eastAsia"/>
+                <w:rFonts w:hAnsi="함초롬바탕"/>
                 <w:sz w:val="18"/>
                 <w:szCs w:val="18"/>
               </w:rPr>
@@ -5114,7 +4966,7 @@
               <w:pStyle w:val="a3"/>
               <w:jc w:val="center"/>
               <w:rPr>
-                <w:rFonts w:hAnsi="함초롬바탕" w:hint="eastAsia"/>
+                <w:rFonts w:hAnsi="함초롬바탕"/>
                 <w:sz w:val="18"/>
                 <w:szCs w:val="18"/>
               </w:rPr>
@@ -5139,7 +4991,7 @@
               <w:pStyle w:val="a3"/>
               <w:jc w:val="center"/>
               <w:rPr>
-                <w:rFonts w:hAnsi="함초롬바탕" w:hint="eastAsia"/>
+                <w:rFonts w:hAnsi="함초롬바탕"/>
                 <w:sz w:val="18"/>
                 <w:szCs w:val="18"/>
               </w:rPr>
@@ -5164,7 +5016,7 @@
               <w:pStyle w:val="a3"/>
               <w:jc w:val="center"/>
               <w:rPr>
-                <w:rFonts w:hAnsi="함초롬바탕" w:hint="eastAsia"/>
+                <w:rFonts w:hAnsi="함초롬바탕"/>
                 <w:sz w:val="18"/>
                 <w:szCs w:val="18"/>
               </w:rPr>
@@ -5189,7 +5041,7 @@
               <w:pStyle w:val="a3"/>
               <w:jc w:val="center"/>
               <w:rPr>
-                <w:rFonts w:hAnsi="함초롬바탕" w:hint="eastAsia"/>
+                <w:rFonts w:hAnsi="함초롬바탕"/>
                 <w:sz w:val="18"/>
                 <w:szCs w:val="18"/>
               </w:rPr>
@@ -5214,7 +5066,7 @@
               <w:pStyle w:val="a3"/>
               <w:jc w:val="center"/>
               <w:rPr>
-                <w:rFonts w:hAnsi="함초롬바탕" w:hint="eastAsia"/>
+                <w:rFonts w:hAnsi="함초롬바탕"/>
                 <w:sz w:val="18"/>
                 <w:szCs w:val="18"/>
               </w:rPr>
@@ -5239,7 +5091,7 @@
               <w:pStyle w:val="a3"/>
               <w:jc w:val="center"/>
               <w:rPr>
-                <w:rFonts w:hAnsi="함초롬바탕" w:hint="eastAsia"/>
+                <w:rFonts w:hAnsi="함초롬바탕"/>
                 <w:sz w:val="18"/>
                 <w:szCs w:val="18"/>
               </w:rPr>
@@ -5264,7 +5116,7 @@
               <w:pStyle w:val="a3"/>
               <w:jc w:val="center"/>
               <w:rPr>
-                <w:rFonts w:hAnsi="함초롬바탕" w:hint="eastAsia"/>
+                <w:rFonts w:hAnsi="함초롬바탕"/>
                 <w:sz w:val="18"/>
                 <w:szCs w:val="18"/>
               </w:rPr>
@@ -5294,7 +5146,7 @@
               <w:pStyle w:val="a3"/>
               <w:jc w:val="center"/>
               <w:rPr>
-                <w:rFonts w:hAnsi="함초롬바탕" w:hint="eastAsia"/>
+                <w:rFonts w:hAnsi="함초롬바탕"/>
                 <w:sz w:val="18"/>
                 <w:szCs w:val="18"/>
               </w:rPr>
@@ -5319,7 +5171,7 @@
               <w:pStyle w:val="a3"/>
               <w:jc w:val="center"/>
               <w:rPr>
-                <w:rFonts w:hAnsi="함초롬바탕" w:hint="eastAsia"/>
+                <w:rFonts w:hAnsi="함초롬바탕"/>
                 <w:sz w:val="18"/>
                 <w:szCs w:val="18"/>
               </w:rPr>
@@ -5344,7 +5196,7 @@
               <w:pStyle w:val="a3"/>
               <w:jc w:val="center"/>
               <w:rPr>
-                <w:rFonts w:hAnsi="함초롬바탕" w:hint="eastAsia"/>
+                <w:rFonts w:hAnsi="함초롬바탕"/>
                 <w:sz w:val="18"/>
                 <w:szCs w:val="18"/>
               </w:rPr>
@@ -5369,7 +5221,7 @@
               <w:pStyle w:val="a3"/>
               <w:jc w:val="center"/>
               <w:rPr>
-                <w:rFonts w:hAnsi="함초롬바탕" w:hint="eastAsia"/>
+                <w:rFonts w:hAnsi="함초롬바탕"/>
                 <w:sz w:val="18"/>
                 <w:szCs w:val="18"/>
               </w:rPr>
@@ -5394,7 +5246,7 @@
               <w:pStyle w:val="a3"/>
               <w:jc w:val="center"/>
               <w:rPr>
-                <w:rFonts w:hAnsi="함초롬바탕" w:hint="eastAsia"/>
+                <w:rFonts w:hAnsi="함초롬바탕"/>
                 <w:sz w:val="18"/>
                 <w:szCs w:val="18"/>
               </w:rPr>
@@ -5419,7 +5271,7 @@
               <w:pStyle w:val="a3"/>
               <w:jc w:val="center"/>
               <w:rPr>
-                <w:rFonts w:hAnsi="함초롬바탕" w:hint="eastAsia"/>
+                <w:rFonts w:hAnsi="함초롬바탕"/>
                 <w:sz w:val="18"/>
                 <w:szCs w:val="18"/>
               </w:rPr>
@@ -5444,7 +5296,7 @@
               <w:pStyle w:val="a3"/>
               <w:jc w:val="center"/>
               <w:rPr>
-                <w:rFonts w:hAnsi="함초롬바탕" w:hint="eastAsia"/>
+                <w:rFonts w:hAnsi="함초롬바탕"/>
                 <w:sz w:val="18"/>
                 <w:szCs w:val="18"/>
               </w:rPr>
@@ -5469,7 +5321,7 @@
               <w:pStyle w:val="a3"/>
               <w:jc w:val="center"/>
               <w:rPr>
-                <w:rFonts w:hAnsi="함초롬바탕" w:hint="eastAsia"/>
+                <w:rFonts w:hAnsi="함초롬바탕"/>
                 <w:sz w:val="18"/>
                 <w:szCs w:val="18"/>
               </w:rPr>
@@ -5613,28 +5465,8 @@
           <w:sz w:val="18"/>
           <w:szCs w:val="18"/>
         </w:rPr>
-        <w:t xml:space="preserve">ORDER BY </w:t>
-      </w:r>
-      <w:proofErr w:type="spellStart"/>
-      <w:proofErr w:type="gramStart"/>
-      <w:r>
-        <w:rPr>
-          <w:rFonts w:hAnsi="함초롬바탕"/>
-          <w:sz w:val="18"/>
-          <w:szCs w:val="18"/>
-        </w:rPr>
-        <w:t>mgr</w:t>
-      </w:r>
-      <w:proofErr w:type="spellEnd"/>
-      <w:r>
-        <w:rPr>
-          <w:rFonts w:hAnsi="함초롬바탕"/>
-          <w:sz w:val="18"/>
-          <w:szCs w:val="18"/>
-        </w:rPr>
-        <w:t>;</w:t>
-      </w:r>
-      <w:proofErr w:type="gramEnd"/>
+        <w:t>ORDER BY mgr;</w:t>
+      </w:r>
     </w:p>
     <w:p>
       <w:pPr>
@@ -5720,7 +5552,7 @@
               <w:pStyle w:val="a3"/>
               <w:jc w:val="center"/>
               <w:rPr>
-                <w:rFonts w:hAnsi="함초롬바탕" w:hint="eastAsia"/>
+                <w:rFonts w:hAnsi="함초롬바탕"/>
                 <w:sz w:val="18"/>
                 <w:szCs w:val="18"/>
               </w:rPr>
@@ -5746,7 +5578,7 @@
               <w:pStyle w:val="a3"/>
               <w:jc w:val="center"/>
               <w:rPr>
-                <w:rFonts w:hAnsi="함초롬바탕" w:hint="eastAsia"/>
+                <w:rFonts w:hAnsi="함초롬바탕"/>
                 <w:sz w:val="18"/>
                 <w:szCs w:val="18"/>
               </w:rPr>
@@ -5772,7 +5604,7 @@
               <w:pStyle w:val="a3"/>
               <w:jc w:val="center"/>
               <w:rPr>
-                <w:rFonts w:hAnsi="함초롬바탕" w:hint="eastAsia"/>
+                <w:rFonts w:hAnsi="함초롬바탕"/>
                 <w:sz w:val="18"/>
                 <w:szCs w:val="18"/>
               </w:rPr>
@@ -5798,7 +5630,7 @@
               <w:pStyle w:val="a3"/>
               <w:jc w:val="center"/>
               <w:rPr>
-                <w:rFonts w:hAnsi="함초롬바탕" w:hint="eastAsia"/>
+                <w:rFonts w:hAnsi="함초롬바탕"/>
                 <w:sz w:val="18"/>
                 <w:szCs w:val="18"/>
               </w:rPr>
@@ -5824,7 +5656,7 @@
               <w:pStyle w:val="a3"/>
               <w:jc w:val="center"/>
               <w:rPr>
-                <w:rFonts w:hAnsi="함초롬바탕" w:hint="eastAsia"/>
+                <w:rFonts w:hAnsi="함초롬바탕"/>
                 <w:sz w:val="18"/>
                 <w:szCs w:val="18"/>
               </w:rPr>
@@ -5850,7 +5682,7 @@
               <w:pStyle w:val="a3"/>
               <w:jc w:val="center"/>
               <w:rPr>
-                <w:rFonts w:hAnsi="함초롬바탕" w:hint="eastAsia"/>
+                <w:rFonts w:hAnsi="함초롬바탕"/>
                 <w:sz w:val="18"/>
                 <w:szCs w:val="18"/>
               </w:rPr>
@@ -5876,7 +5708,7 @@
               <w:pStyle w:val="a3"/>
               <w:jc w:val="center"/>
               <w:rPr>
-                <w:rFonts w:hAnsi="함초롬바탕" w:hint="eastAsia"/>
+                <w:rFonts w:hAnsi="함초롬바탕"/>
                 <w:sz w:val="18"/>
                 <w:szCs w:val="18"/>
               </w:rPr>
@@ -5906,7 +5738,7 @@
               <w:pStyle w:val="a3"/>
               <w:jc w:val="center"/>
               <w:rPr>
-                <w:rFonts w:hAnsi="함초롬바탕" w:hint="eastAsia"/>
+                <w:rFonts w:hAnsi="함초롬바탕"/>
                 <w:sz w:val="18"/>
                 <w:szCs w:val="18"/>
               </w:rPr>
@@ -5931,7 +5763,7 @@
               <w:pStyle w:val="a3"/>
               <w:jc w:val="center"/>
               <w:rPr>
-                <w:rFonts w:hAnsi="함초롬바탕" w:hint="eastAsia"/>
+                <w:rFonts w:hAnsi="함초롬바탕"/>
                 <w:sz w:val="18"/>
                 <w:szCs w:val="18"/>
               </w:rPr>
@@ -5956,7 +5788,7 @@
               <w:pStyle w:val="a3"/>
               <w:jc w:val="center"/>
               <w:rPr>
-                <w:rFonts w:hAnsi="함초롬바탕" w:hint="eastAsia"/>
+                <w:rFonts w:hAnsi="함초롬바탕"/>
                 <w:sz w:val="18"/>
                 <w:szCs w:val="18"/>
               </w:rPr>
@@ -5982,7 +5814,7 @@
               <w:pStyle w:val="a3"/>
               <w:jc w:val="center"/>
               <w:rPr>
-                <w:rFonts w:hAnsi="함초롬바탕" w:hint="eastAsia"/>
+                <w:rFonts w:hAnsi="함초롬바탕"/>
                 <w:sz w:val="18"/>
                 <w:szCs w:val="18"/>
               </w:rPr>
@@ -6024,7 +5856,7 @@
               <w:pStyle w:val="a3"/>
               <w:jc w:val="center"/>
               <w:rPr>
-                <w:rFonts w:hAnsi="함초롬바탕" w:hint="eastAsia"/>
+                <w:rFonts w:hAnsi="함초롬바탕"/>
                 <w:sz w:val="18"/>
                 <w:szCs w:val="18"/>
               </w:rPr>
@@ -6050,7 +5882,7 @@
               <w:pStyle w:val="a3"/>
               <w:jc w:val="center"/>
               <w:rPr>
-                <w:rFonts w:hAnsi="함초롬바탕" w:hint="eastAsia"/>
+                <w:rFonts w:hAnsi="함초롬바탕"/>
                 <w:sz w:val="18"/>
                 <w:szCs w:val="18"/>
               </w:rPr>
@@ -6097,7 +5929,7 @@
               <w:pStyle w:val="a3"/>
               <w:jc w:val="center"/>
               <w:rPr>
-                <w:rFonts w:hAnsi="함초롬바탕" w:hint="eastAsia"/>
+                <w:rFonts w:hAnsi="함초롬바탕"/>
                 <w:sz w:val="18"/>
                 <w:szCs w:val="18"/>
               </w:rPr>
@@ -6122,7 +5954,7 @@
               <w:pStyle w:val="a3"/>
               <w:jc w:val="center"/>
               <w:rPr>
-                <w:rFonts w:hAnsi="함초롬바탕" w:hint="eastAsia"/>
+                <w:rFonts w:hAnsi="함초롬바탕"/>
                 <w:sz w:val="18"/>
                 <w:szCs w:val="18"/>
               </w:rPr>
@@ -6147,7 +5979,7 @@
               <w:pStyle w:val="a3"/>
               <w:jc w:val="center"/>
               <w:rPr>
-                <w:rFonts w:hAnsi="함초롬바탕" w:hint="eastAsia"/>
+                <w:rFonts w:hAnsi="함초롬바탕"/>
                 <w:sz w:val="18"/>
                 <w:szCs w:val="18"/>
               </w:rPr>
@@ -6172,7 +6004,7 @@
               <w:pStyle w:val="a3"/>
               <w:jc w:val="center"/>
               <w:rPr>
-                <w:rFonts w:hAnsi="함초롬바탕" w:hint="eastAsia"/>
+                <w:rFonts w:hAnsi="함초롬바탕"/>
                 <w:sz w:val="18"/>
                 <w:szCs w:val="18"/>
               </w:rPr>
@@ -6197,7 +6029,7 @@
               <w:pStyle w:val="a3"/>
               <w:jc w:val="center"/>
               <w:rPr>
-                <w:rFonts w:hAnsi="함초롬바탕" w:hint="eastAsia"/>
+                <w:rFonts w:hAnsi="함초롬바탕"/>
                 <w:sz w:val="18"/>
                 <w:szCs w:val="18"/>
               </w:rPr>
@@ -6222,7 +6054,7 @@
               <w:pStyle w:val="a3"/>
               <w:jc w:val="center"/>
               <w:rPr>
-                <w:rFonts w:hAnsi="함초롬바탕" w:hint="eastAsia"/>
+                <w:rFonts w:hAnsi="함초롬바탕"/>
                 <w:sz w:val="18"/>
                 <w:szCs w:val="18"/>
               </w:rPr>
@@ -6248,7 +6080,7 @@
               <w:pStyle w:val="a3"/>
               <w:jc w:val="center"/>
               <w:rPr>
-                <w:rFonts w:hAnsi="함초롬바탕" w:hint="eastAsia"/>
+                <w:rFonts w:hAnsi="함초롬바탕"/>
                 <w:sz w:val="18"/>
                 <w:szCs w:val="18"/>
               </w:rPr>
@@ -6295,7 +6127,7 @@
               <w:pStyle w:val="a3"/>
               <w:jc w:val="center"/>
               <w:rPr>
-                <w:rFonts w:hAnsi="함초롬바탕" w:hint="eastAsia"/>
+                <w:rFonts w:hAnsi="함초롬바탕"/>
                 <w:sz w:val="18"/>
                 <w:szCs w:val="18"/>
               </w:rPr>
@@ -6320,7 +6152,7 @@
               <w:pStyle w:val="a3"/>
               <w:jc w:val="center"/>
               <w:rPr>
-                <w:rFonts w:hAnsi="함초롬바탕" w:hint="eastAsia"/>
+                <w:rFonts w:hAnsi="함초롬바탕"/>
                 <w:sz w:val="18"/>
                 <w:szCs w:val="18"/>
               </w:rPr>
@@ -6345,7 +6177,7 @@
               <w:pStyle w:val="a3"/>
               <w:jc w:val="center"/>
               <w:rPr>
-                <w:rFonts w:hAnsi="함초롬바탕" w:hint="eastAsia"/>
+                <w:rFonts w:hAnsi="함초롬바탕"/>
                 <w:sz w:val="18"/>
                 <w:szCs w:val="18"/>
               </w:rPr>
@@ -6370,7 +6202,7 @@
               <w:pStyle w:val="a3"/>
               <w:jc w:val="center"/>
               <w:rPr>
-                <w:rFonts w:hAnsi="함초롬바탕" w:hint="eastAsia"/>
+                <w:rFonts w:hAnsi="함초롬바탕"/>
                 <w:sz w:val="18"/>
                 <w:szCs w:val="18"/>
               </w:rPr>
@@ -6395,7 +6227,7 @@
               <w:pStyle w:val="a3"/>
               <w:jc w:val="center"/>
               <w:rPr>
-                <w:rFonts w:hAnsi="함초롬바탕" w:hint="eastAsia"/>
+                <w:rFonts w:hAnsi="함초롬바탕"/>
                 <w:sz w:val="18"/>
                 <w:szCs w:val="18"/>
               </w:rPr>
@@ -6420,7 +6252,7 @@
               <w:pStyle w:val="a3"/>
               <w:jc w:val="center"/>
               <w:rPr>
-                <w:rFonts w:hAnsi="함초롬바탕" w:hint="eastAsia"/>
+                <w:rFonts w:hAnsi="함초롬바탕"/>
                 <w:sz w:val="18"/>
                 <w:szCs w:val="18"/>
               </w:rPr>
@@ -6446,7 +6278,7 @@
               <w:pStyle w:val="a3"/>
               <w:jc w:val="center"/>
               <w:rPr>
-                <w:rFonts w:hAnsi="함초롬바탕" w:hint="eastAsia"/>
+                <w:rFonts w:hAnsi="함초롬바탕"/>
                 <w:sz w:val="18"/>
                 <w:szCs w:val="18"/>
               </w:rPr>
@@ -6493,7 +6325,7 @@
               <w:pStyle w:val="a3"/>
               <w:jc w:val="center"/>
               <w:rPr>
-                <w:rFonts w:hAnsi="함초롬바탕" w:hint="eastAsia"/>
+                <w:rFonts w:hAnsi="함초롬바탕"/>
                 <w:sz w:val="18"/>
                 <w:szCs w:val="18"/>
               </w:rPr>
@@ -6527,7 +6359,7 @@
               <w:pStyle w:val="a3"/>
               <w:jc w:val="center"/>
               <w:rPr>
-                <w:rFonts w:hAnsi="함초롬바탕" w:hint="eastAsia"/>
+                <w:rFonts w:hAnsi="함초롬바탕"/>
                 <w:sz w:val="18"/>
                 <w:szCs w:val="18"/>
               </w:rPr>
@@ -6562,7 +6394,7 @@
               <w:pStyle w:val="a3"/>
               <w:jc w:val="center"/>
               <w:rPr>
-                <w:rFonts w:hAnsi="함초롬바탕" w:hint="eastAsia"/>
+                <w:rFonts w:hAnsi="함초롬바탕"/>
                 <w:sz w:val="18"/>
                 <w:szCs w:val="18"/>
               </w:rPr>
@@ -6597,7 +6429,7 @@
               <w:pStyle w:val="a3"/>
               <w:jc w:val="center"/>
               <w:rPr>
-                <w:rFonts w:hAnsi="함초롬바탕" w:hint="eastAsia"/>
+                <w:rFonts w:hAnsi="함초롬바탕"/>
                 <w:sz w:val="18"/>
                 <w:szCs w:val="18"/>
               </w:rPr>
@@ -6632,7 +6464,7 @@
               <w:pStyle w:val="a3"/>
               <w:jc w:val="center"/>
               <w:rPr>
-                <w:rFonts w:hAnsi="함초롬바탕" w:hint="eastAsia"/>
+                <w:rFonts w:hAnsi="함초롬바탕"/>
                 <w:sz w:val="18"/>
                 <w:szCs w:val="18"/>
               </w:rPr>
@@ -6667,7 +6499,7 @@
               <w:pStyle w:val="a3"/>
               <w:jc w:val="center"/>
               <w:rPr>
-                <w:rFonts w:hAnsi="함초롬바탕" w:hint="eastAsia"/>
+                <w:rFonts w:hAnsi="함초롬바탕"/>
                 <w:sz w:val="18"/>
                 <w:szCs w:val="18"/>
               </w:rPr>
@@ -6703,7 +6535,7 @@
               <w:pStyle w:val="a3"/>
               <w:jc w:val="center"/>
               <w:rPr>
-                <w:rFonts w:hAnsi="함초롬바탕" w:hint="eastAsia"/>
+                <w:rFonts w:hAnsi="함초롬바탕"/>
                 <w:sz w:val="18"/>
                 <w:szCs w:val="18"/>
               </w:rPr>
@@ -6750,7 +6582,7 @@
               <w:pStyle w:val="a3"/>
               <w:jc w:val="center"/>
               <w:rPr>
-                <w:rFonts w:hAnsi="함초롬바탕" w:hint="eastAsia"/>
+                <w:rFonts w:hAnsi="함초롬바탕"/>
                 <w:sz w:val="18"/>
                 <w:szCs w:val="18"/>
               </w:rPr>
@@ -6775,7 +6607,7 @@
               <w:pStyle w:val="a3"/>
               <w:jc w:val="center"/>
               <w:rPr>
-                <w:rFonts w:hAnsi="함초롬바탕" w:hint="eastAsia"/>
+                <w:rFonts w:hAnsi="함초롬바탕"/>
                 <w:sz w:val="18"/>
                 <w:szCs w:val="18"/>
               </w:rPr>
@@ -6800,7 +6632,7 @@
               <w:pStyle w:val="a3"/>
               <w:jc w:val="center"/>
               <w:rPr>
-                <w:rFonts w:hAnsi="함초롬바탕" w:hint="eastAsia"/>
+                <w:rFonts w:hAnsi="함초롬바탕"/>
                 <w:sz w:val="18"/>
                 <w:szCs w:val="18"/>
               </w:rPr>
@@ -6825,7 +6657,7 @@
               <w:pStyle w:val="a3"/>
               <w:jc w:val="center"/>
               <w:rPr>
-                <w:rFonts w:hAnsi="함초롬바탕" w:hint="eastAsia"/>
+                <w:rFonts w:hAnsi="함초롬바탕"/>
                 <w:sz w:val="18"/>
                 <w:szCs w:val="18"/>
               </w:rPr>
@@ -6850,7 +6682,7 @@
               <w:pStyle w:val="a3"/>
               <w:jc w:val="center"/>
               <w:rPr>
-                <w:rFonts w:hAnsi="함초롬바탕" w:hint="eastAsia"/>
+                <w:rFonts w:hAnsi="함초롬바탕"/>
                 <w:sz w:val="18"/>
                 <w:szCs w:val="18"/>
               </w:rPr>
@@ -6875,7 +6707,7 @@
               <w:pStyle w:val="a3"/>
               <w:jc w:val="center"/>
               <w:rPr>
-                <w:rFonts w:hAnsi="함초롬바탕" w:hint="eastAsia"/>
+                <w:rFonts w:hAnsi="함초롬바탕"/>
                 <w:sz w:val="18"/>
                 <w:szCs w:val="18"/>
               </w:rPr>
@@ -6900,7 +6732,7 @@
               <w:pStyle w:val="a3"/>
               <w:jc w:val="center"/>
               <w:rPr>
-                <w:rFonts w:hAnsi="함초롬바탕" w:hint="eastAsia"/>
+                <w:rFonts w:hAnsi="함초롬바탕"/>
                 <w:sz w:val="18"/>
                 <w:szCs w:val="18"/>
               </w:rPr>
@@ -6925,7 +6757,7 @@
               <w:pStyle w:val="a3"/>
               <w:jc w:val="center"/>
               <w:rPr>
-                <w:rFonts w:hAnsi="함초롬바탕" w:hint="eastAsia"/>
+                <w:rFonts w:hAnsi="함초롬바탕"/>
                 <w:sz w:val="18"/>
                 <w:szCs w:val="18"/>
               </w:rPr>
@@ -6955,7 +6787,7 @@
               <w:pStyle w:val="a3"/>
               <w:jc w:val="center"/>
               <w:rPr>
-                <w:rFonts w:hAnsi="함초롬바탕" w:hint="eastAsia"/>
+                <w:rFonts w:hAnsi="함초롬바탕"/>
                 <w:sz w:val="18"/>
                 <w:szCs w:val="18"/>
               </w:rPr>
@@ -6980,7 +6812,7 @@
               <w:pStyle w:val="a3"/>
               <w:jc w:val="center"/>
               <w:rPr>
-                <w:rFonts w:hAnsi="함초롬바탕" w:hint="eastAsia"/>
+                <w:rFonts w:hAnsi="함초롬바탕"/>
                 <w:sz w:val="18"/>
                 <w:szCs w:val="18"/>
               </w:rPr>
@@ -7005,7 +6837,7 @@
               <w:pStyle w:val="a3"/>
               <w:jc w:val="center"/>
               <w:rPr>
-                <w:rFonts w:hAnsi="함초롬바탕" w:hint="eastAsia"/>
+                <w:rFonts w:hAnsi="함초롬바탕"/>
                 <w:sz w:val="18"/>
                 <w:szCs w:val="18"/>
               </w:rPr>
@@ -7030,7 +6862,7 @@
               <w:pStyle w:val="a3"/>
               <w:jc w:val="center"/>
               <w:rPr>
-                <w:rFonts w:hAnsi="함초롬바탕" w:hint="eastAsia"/>
+                <w:rFonts w:hAnsi="함초롬바탕"/>
                 <w:sz w:val="18"/>
                 <w:szCs w:val="18"/>
               </w:rPr>
@@ -7055,7 +6887,7 @@
               <w:pStyle w:val="a3"/>
               <w:jc w:val="center"/>
               <w:rPr>
-                <w:rFonts w:hAnsi="함초롬바탕" w:hint="eastAsia"/>
+                <w:rFonts w:hAnsi="함초롬바탕"/>
                 <w:sz w:val="18"/>
                 <w:szCs w:val="18"/>
               </w:rPr>
@@ -7080,7 +6912,7 @@
               <w:pStyle w:val="a3"/>
               <w:jc w:val="center"/>
               <w:rPr>
-                <w:rFonts w:hAnsi="함초롬바탕" w:hint="eastAsia"/>
+                <w:rFonts w:hAnsi="함초롬바탕"/>
                 <w:sz w:val="18"/>
                 <w:szCs w:val="18"/>
               </w:rPr>
@@ -7105,7 +6937,7 @@
               <w:pStyle w:val="a3"/>
               <w:jc w:val="center"/>
               <w:rPr>
-                <w:rFonts w:hAnsi="함초롬바탕" w:hint="eastAsia"/>
+                <w:rFonts w:hAnsi="함초롬바탕"/>
                 <w:sz w:val="18"/>
                 <w:szCs w:val="18"/>
               </w:rPr>
@@ -7130,7 +6962,7 @@
               <w:pStyle w:val="a3"/>
               <w:jc w:val="center"/>
               <w:rPr>
-                <w:rFonts w:hAnsi="함초롬바탕" w:hint="eastAsia"/>
+                <w:rFonts w:hAnsi="함초롬바탕"/>
                 <w:sz w:val="18"/>
                 <w:szCs w:val="18"/>
               </w:rPr>
@@ -7160,7 +6992,7 @@
               <w:pStyle w:val="a3"/>
               <w:jc w:val="center"/>
               <w:rPr>
-                <w:rFonts w:hAnsi="함초롬바탕" w:hint="eastAsia"/>
+                <w:rFonts w:hAnsi="함초롬바탕"/>
                 <w:sz w:val="18"/>
                 <w:szCs w:val="18"/>
               </w:rPr>
@@ -7185,7 +7017,7 @@
               <w:pStyle w:val="a3"/>
               <w:jc w:val="center"/>
               <w:rPr>
-                <w:rFonts w:hAnsi="함초롬바탕" w:hint="eastAsia"/>
+                <w:rFonts w:hAnsi="함초롬바탕"/>
                 <w:sz w:val="18"/>
                 <w:szCs w:val="18"/>
               </w:rPr>
@@ -7210,7 +7042,7 @@
               <w:pStyle w:val="a3"/>
               <w:jc w:val="center"/>
               <w:rPr>
-                <w:rFonts w:hAnsi="함초롬바탕" w:hint="eastAsia"/>
+                <w:rFonts w:hAnsi="함초롬바탕"/>
                 <w:sz w:val="18"/>
                 <w:szCs w:val="18"/>
               </w:rPr>
@@ -7235,7 +7067,7 @@
               <w:pStyle w:val="a3"/>
               <w:jc w:val="center"/>
               <w:rPr>
-                <w:rFonts w:hAnsi="함초롬바탕" w:hint="eastAsia"/>
+                <w:rFonts w:hAnsi="함초롬바탕"/>
                 <w:sz w:val="18"/>
                 <w:szCs w:val="18"/>
               </w:rPr>
@@ -7260,7 +7092,7 @@
               <w:pStyle w:val="a3"/>
               <w:jc w:val="center"/>
               <w:rPr>
-                <w:rFonts w:hAnsi="함초롬바탕" w:hint="eastAsia"/>
+                <w:rFonts w:hAnsi="함초롬바탕"/>
                 <w:sz w:val="18"/>
                 <w:szCs w:val="18"/>
               </w:rPr>
@@ -7285,7 +7117,7 @@
               <w:pStyle w:val="a3"/>
               <w:jc w:val="center"/>
               <w:rPr>
-                <w:rFonts w:hAnsi="함초롬바탕" w:hint="eastAsia"/>
+                <w:rFonts w:hAnsi="함초롬바탕"/>
                 <w:sz w:val="18"/>
                 <w:szCs w:val="18"/>
               </w:rPr>
@@ -7310,7 +7142,7 @@
               <w:pStyle w:val="a3"/>
               <w:jc w:val="center"/>
               <w:rPr>
-                <w:rFonts w:hAnsi="함초롬바탕" w:hint="eastAsia"/>
+                <w:rFonts w:hAnsi="함초롬바탕"/>
                 <w:sz w:val="18"/>
                 <w:szCs w:val="18"/>
               </w:rPr>
@@ -7335,7 +7167,7 @@
               <w:pStyle w:val="a3"/>
               <w:jc w:val="center"/>
               <w:rPr>
-                <w:rFonts w:hAnsi="함초롬바탕" w:hint="eastAsia"/>
+                <w:rFonts w:hAnsi="함초롬바탕"/>
                 <w:sz w:val="18"/>
                 <w:szCs w:val="18"/>
               </w:rPr>
@@ -7365,7 +7197,7 @@
               <w:pStyle w:val="a3"/>
               <w:jc w:val="center"/>
               <w:rPr>
-                <w:rFonts w:hAnsi="함초롬바탕" w:hint="eastAsia"/>
+                <w:rFonts w:hAnsi="함초롬바탕"/>
                 <w:sz w:val="18"/>
                 <w:szCs w:val="18"/>
               </w:rPr>
@@ -7390,7 +7222,7 @@
               <w:pStyle w:val="a3"/>
               <w:jc w:val="center"/>
               <w:rPr>
-                <w:rFonts w:hAnsi="함초롬바탕" w:hint="eastAsia"/>
+                <w:rFonts w:hAnsi="함초롬바탕"/>
                 <w:sz w:val="18"/>
                 <w:szCs w:val="18"/>
               </w:rPr>
@@ -7415,7 +7247,7 @@
               <w:pStyle w:val="a3"/>
               <w:jc w:val="center"/>
               <w:rPr>
-                <w:rFonts w:hAnsi="함초롬바탕" w:hint="eastAsia"/>
+                <w:rFonts w:hAnsi="함초롬바탕"/>
                 <w:sz w:val="18"/>
                 <w:szCs w:val="18"/>
               </w:rPr>
@@ -7440,7 +7272,7 @@
               <w:pStyle w:val="a3"/>
               <w:jc w:val="center"/>
               <w:rPr>
-                <w:rFonts w:hAnsi="함초롬바탕" w:hint="eastAsia"/>
+                <w:rFonts w:hAnsi="함초롬바탕"/>
                 <w:sz w:val="18"/>
                 <w:szCs w:val="18"/>
               </w:rPr>
@@ -7465,7 +7297,7 @@
               <w:pStyle w:val="a3"/>
               <w:jc w:val="center"/>
               <w:rPr>
-                <w:rFonts w:hAnsi="함초롬바탕" w:hint="eastAsia"/>
+                <w:rFonts w:hAnsi="함초롬바탕"/>
                 <w:sz w:val="18"/>
                 <w:szCs w:val="18"/>
               </w:rPr>
@@ -7490,7 +7322,7 @@
               <w:pStyle w:val="a3"/>
               <w:jc w:val="center"/>
               <w:rPr>
-                <w:rFonts w:hAnsi="함초롬바탕" w:hint="eastAsia"/>
+                <w:rFonts w:hAnsi="함초롬바탕"/>
                 <w:sz w:val="18"/>
                 <w:szCs w:val="18"/>
               </w:rPr>
@@ -7515,7 +7347,7 @@
               <w:pStyle w:val="a3"/>
               <w:jc w:val="center"/>
               <w:rPr>
-                <w:rFonts w:hAnsi="함초롬바탕" w:hint="eastAsia"/>
+                <w:rFonts w:hAnsi="함초롬바탕"/>
                 <w:sz w:val="18"/>
                 <w:szCs w:val="18"/>
               </w:rPr>
@@ -7540,7 +7372,7 @@
               <w:pStyle w:val="a3"/>
               <w:jc w:val="center"/>
               <w:rPr>
-                <w:rFonts w:hAnsi="함초롬바탕" w:hint="eastAsia"/>
+                <w:rFonts w:hAnsi="함초롬바탕"/>
                 <w:sz w:val="18"/>
                 <w:szCs w:val="18"/>
               </w:rPr>
@@ -7570,7 +7402,7 @@
               <w:pStyle w:val="a3"/>
               <w:jc w:val="center"/>
               <w:rPr>
-                <w:rFonts w:hAnsi="함초롬바탕" w:hint="eastAsia"/>
+                <w:rFonts w:hAnsi="함초롬바탕"/>
                 <w:sz w:val="18"/>
                 <w:szCs w:val="18"/>
               </w:rPr>
@@ -7595,7 +7427,7 @@
               <w:pStyle w:val="a3"/>
               <w:jc w:val="center"/>
               <w:rPr>
-                <w:rFonts w:hAnsi="함초롬바탕" w:hint="eastAsia"/>
+                <w:rFonts w:hAnsi="함초롬바탕"/>
                 <w:sz w:val="18"/>
                 <w:szCs w:val="18"/>
               </w:rPr>
@@ -7620,7 +7452,7 @@
               <w:pStyle w:val="a3"/>
               <w:jc w:val="center"/>
               <w:rPr>
-                <w:rFonts w:hAnsi="함초롬바탕" w:hint="eastAsia"/>
+                <w:rFonts w:hAnsi="함초롬바탕"/>
                 <w:sz w:val="18"/>
                 <w:szCs w:val="18"/>
               </w:rPr>
@@ -7645,7 +7477,7 @@
               <w:pStyle w:val="a3"/>
               <w:jc w:val="center"/>
               <w:rPr>
-                <w:rFonts w:hAnsi="함초롬바탕" w:hint="eastAsia"/>
+                <w:rFonts w:hAnsi="함초롬바탕"/>
                 <w:sz w:val="18"/>
                 <w:szCs w:val="18"/>
               </w:rPr>
@@ -7670,7 +7502,7 @@
               <w:pStyle w:val="a3"/>
               <w:jc w:val="center"/>
               <w:rPr>
-                <w:rFonts w:hAnsi="함초롬바탕" w:hint="eastAsia"/>
+                <w:rFonts w:hAnsi="함초롬바탕"/>
                 <w:sz w:val="18"/>
                 <w:szCs w:val="18"/>
               </w:rPr>
@@ -7695,7 +7527,7 @@
               <w:pStyle w:val="a3"/>
               <w:jc w:val="center"/>
               <w:rPr>
-                <w:rFonts w:hAnsi="함초롬바탕" w:hint="eastAsia"/>
+                <w:rFonts w:hAnsi="함초롬바탕"/>
                 <w:sz w:val="18"/>
                 <w:szCs w:val="18"/>
               </w:rPr>
@@ -7721,7 +7553,7 @@
               <w:pStyle w:val="a3"/>
               <w:jc w:val="center"/>
               <w:rPr>
-                <w:rFonts w:hAnsi="함초롬바탕" w:hint="eastAsia"/>
+                <w:rFonts w:hAnsi="함초롬바탕"/>
                 <w:sz w:val="18"/>
                 <w:szCs w:val="18"/>
               </w:rPr>
@@ -7768,7 +7600,7 @@
               <w:pStyle w:val="a3"/>
               <w:jc w:val="center"/>
               <w:rPr>
-                <w:rFonts w:hAnsi="함초롬바탕" w:hint="eastAsia"/>
+                <w:rFonts w:hAnsi="함초롬바탕"/>
                 <w:sz w:val="18"/>
                 <w:szCs w:val="18"/>
               </w:rPr>
@@ -7793,7 +7625,7 @@
               <w:pStyle w:val="a3"/>
               <w:jc w:val="center"/>
               <w:rPr>
-                <w:rFonts w:hAnsi="함초롬바탕" w:hint="eastAsia"/>
+                <w:rFonts w:hAnsi="함초롬바탕"/>
                 <w:sz w:val="18"/>
                 <w:szCs w:val="18"/>
               </w:rPr>
@@ -7818,7 +7650,7 @@
               <w:pStyle w:val="a3"/>
               <w:jc w:val="center"/>
               <w:rPr>
-                <w:rFonts w:hAnsi="함초롬바탕" w:hint="eastAsia"/>
+                <w:rFonts w:hAnsi="함초롬바탕"/>
                 <w:sz w:val="18"/>
                 <w:szCs w:val="18"/>
               </w:rPr>
@@ -7843,7 +7675,7 @@
               <w:pStyle w:val="a3"/>
               <w:jc w:val="center"/>
               <w:rPr>
-                <w:rFonts w:hAnsi="함초롬바탕" w:hint="eastAsia"/>
+                <w:rFonts w:hAnsi="함초롬바탕"/>
                 <w:sz w:val="18"/>
                 <w:szCs w:val="18"/>
               </w:rPr>
@@ -7868,7 +7700,7 @@
               <w:pStyle w:val="a3"/>
               <w:jc w:val="center"/>
               <w:rPr>
-                <w:rFonts w:hAnsi="함초롬바탕" w:hint="eastAsia"/>
+                <w:rFonts w:hAnsi="함초롬바탕"/>
                 <w:sz w:val="18"/>
                 <w:szCs w:val="18"/>
               </w:rPr>
@@ -7893,7 +7725,7 @@
               <w:pStyle w:val="a3"/>
               <w:jc w:val="center"/>
               <w:rPr>
-                <w:rFonts w:hAnsi="함초롬바탕" w:hint="eastAsia"/>
+                <w:rFonts w:hAnsi="함초롬바탕"/>
                 <w:sz w:val="18"/>
                 <w:szCs w:val="18"/>
               </w:rPr>
@@ -7919,7 +7751,7 @@
               <w:pStyle w:val="a3"/>
               <w:jc w:val="center"/>
               <w:rPr>
-                <w:rFonts w:hAnsi="함초롬바탕" w:hint="eastAsia"/>
+                <w:rFonts w:hAnsi="함초롬바탕"/>
                 <w:sz w:val="18"/>
                 <w:szCs w:val="18"/>
               </w:rPr>
@@ -7966,7 +7798,7 @@
               <w:pStyle w:val="a3"/>
               <w:jc w:val="center"/>
               <w:rPr>
-                <w:rFonts w:hAnsi="함초롬바탕" w:hint="eastAsia"/>
+                <w:rFonts w:hAnsi="함초롬바탕"/>
                 <w:sz w:val="18"/>
                 <w:szCs w:val="18"/>
               </w:rPr>
@@ -7991,7 +7823,7 @@
               <w:pStyle w:val="a3"/>
               <w:jc w:val="center"/>
               <w:rPr>
-                <w:rFonts w:hAnsi="함초롬바탕" w:hint="eastAsia"/>
+                <w:rFonts w:hAnsi="함초롬바탕"/>
                 <w:sz w:val="18"/>
                 <w:szCs w:val="18"/>
               </w:rPr>
@@ -8016,7 +7848,7 @@
               <w:pStyle w:val="a3"/>
               <w:jc w:val="center"/>
               <w:rPr>
-                <w:rFonts w:hAnsi="함초롬바탕" w:hint="eastAsia"/>
+                <w:rFonts w:hAnsi="함초롬바탕"/>
                 <w:sz w:val="18"/>
                 <w:szCs w:val="18"/>
               </w:rPr>
@@ -8041,7 +7873,7 @@
               <w:pStyle w:val="a3"/>
               <w:jc w:val="center"/>
               <w:rPr>
-                <w:rFonts w:hAnsi="함초롬바탕" w:hint="eastAsia"/>
+                <w:rFonts w:hAnsi="함초롬바탕"/>
                 <w:sz w:val="18"/>
                 <w:szCs w:val="18"/>
               </w:rPr>
@@ -8066,7 +7898,7 @@
               <w:pStyle w:val="a3"/>
               <w:jc w:val="center"/>
               <w:rPr>
-                <w:rFonts w:hAnsi="함초롬바탕" w:hint="eastAsia"/>
+                <w:rFonts w:hAnsi="함초롬바탕"/>
                 <w:sz w:val="18"/>
                 <w:szCs w:val="18"/>
               </w:rPr>
@@ -8091,7 +7923,7 @@
               <w:pStyle w:val="a3"/>
               <w:jc w:val="center"/>
               <w:rPr>
-                <w:rFonts w:hAnsi="함초롬바탕" w:hint="eastAsia"/>
+                <w:rFonts w:hAnsi="함초롬바탕"/>
                 <w:sz w:val="18"/>
                 <w:szCs w:val="18"/>
               </w:rPr>
@@ -8117,7 +7949,7 @@
               <w:pStyle w:val="a3"/>
               <w:jc w:val="center"/>
               <w:rPr>
-                <w:rFonts w:hAnsi="함초롬바탕" w:hint="eastAsia"/>
+                <w:rFonts w:hAnsi="함초롬바탕"/>
                 <w:sz w:val="18"/>
                 <w:szCs w:val="18"/>
               </w:rPr>
@@ -8164,7 +7996,7 @@
               <w:pStyle w:val="a3"/>
               <w:jc w:val="center"/>
               <w:rPr>
-                <w:rFonts w:hAnsi="함초롬바탕" w:hint="eastAsia"/>
+                <w:rFonts w:hAnsi="함초롬바탕"/>
                 <w:sz w:val="18"/>
                 <w:szCs w:val="18"/>
               </w:rPr>
@@ -8189,7 +8021,7 @@
               <w:pStyle w:val="a3"/>
               <w:jc w:val="center"/>
               <w:rPr>
-                <w:rFonts w:hAnsi="함초롬바탕" w:hint="eastAsia"/>
+                <w:rFonts w:hAnsi="함초롬바탕"/>
                 <w:sz w:val="18"/>
                 <w:szCs w:val="18"/>
               </w:rPr>
@@ -8214,7 +8046,7 @@
               <w:pStyle w:val="a3"/>
               <w:jc w:val="center"/>
               <w:rPr>
-                <w:rFonts w:hAnsi="함초롬바탕" w:hint="eastAsia"/>
+                <w:rFonts w:hAnsi="함초롬바탕"/>
                 <w:sz w:val="18"/>
                 <w:szCs w:val="18"/>
               </w:rPr>
@@ -8239,7 +8071,7 @@
               <w:pStyle w:val="a3"/>
               <w:jc w:val="center"/>
               <w:rPr>
-                <w:rFonts w:hAnsi="함초롬바탕" w:hint="eastAsia"/>
+                <w:rFonts w:hAnsi="함초롬바탕"/>
                 <w:sz w:val="18"/>
                 <w:szCs w:val="18"/>
               </w:rPr>
@@ -8264,7 +8096,7 @@
               <w:pStyle w:val="a3"/>
               <w:jc w:val="center"/>
               <w:rPr>
-                <w:rFonts w:hAnsi="함초롬바탕" w:hint="eastAsia"/>
+                <w:rFonts w:hAnsi="함초롬바탕"/>
                 <w:sz w:val="18"/>
                 <w:szCs w:val="18"/>
               </w:rPr>
@@ -8289,7 +8121,7 @@
               <w:pStyle w:val="a3"/>
               <w:jc w:val="center"/>
               <w:rPr>
-                <w:rFonts w:hAnsi="함초롬바탕" w:hint="eastAsia"/>
+                <w:rFonts w:hAnsi="함초롬바탕"/>
                 <w:sz w:val="18"/>
                 <w:szCs w:val="18"/>
               </w:rPr>
@@ -8315,7 +8147,7 @@
               <w:pStyle w:val="a3"/>
               <w:jc w:val="center"/>
               <w:rPr>
-                <w:rFonts w:hAnsi="함초롬바탕" w:hint="eastAsia"/>
+                <w:rFonts w:hAnsi="함초롬바탕"/>
                 <w:sz w:val="18"/>
                 <w:szCs w:val="18"/>
               </w:rPr>
@@ -8362,7 +8194,7 @@
               <w:pStyle w:val="a3"/>
               <w:jc w:val="center"/>
               <w:rPr>
-                <w:rFonts w:hAnsi="함초롬바탕" w:hint="eastAsia"/>
+                <w:rFonts w:hAnsi="함초롬바탕"/>
                 <w:sz w:val="18"/>
                 <w:szCs w:val="18"/>
               </w:rPr>
@@ -8387,7 +8219,7 @@
               <w:pStyle w:val="a3"/>
               <w:jc w:val="center"/>
               <w:rPr>
-                <w:rFonts w:hAnsi="함초롬바탕" w:hint="eastAsia"/>
+                <w:rFonts w:hAnsi="함초롬바탕"/>
                 <w:sz w:val="18"/>
                 <w:szCs w:val="18"/>
               </w:rPr>
@@ -8412,7 +8244,7 @@
               <w:pStyle w:val="a3"/>
               <w:jc w:val="center"/>
               <w:rPr>
-                <w:rFonts w:hAnsi="함초롬바탕" w:hint="eastAsia"/>
+                <w:rFonts w:hAnsi="함초롬바탕"/>
                 <w:sz w:val="18"/>
                 <w:szCs w:val="18"/>
               </w:rPr>
@@ -8437,7 +8269,7 @@
               <w:pStyle w:val="a3"/>
               <w:jc w:val="center"/>
               <w:rPr>
-                <w:rFonts w:hAnsi="함초롬바탕" w:hint="eastAsia"/>
+                <w:rFonts w:hAnsi="함초롬바탕"/>
                 <w:sz w:val="18"/>
                 <w:szCs w:val="18"/>
               </w:rPr>
@@ -8462,7 +8294,7 @@
               <w:pStyle w:val="a3"/>
               <w:jc w:val="center"/>
               <w:rPr>
-                <w:rFonts w:hAnsi="함초롬바탕" w:hint="eastAsia"/>
+                <w:rFonts w:hAnsi="함초롬바탕"/>
                 <w:sz w:val="18"/>
                 <w:szCs w:val="18"/>
               </w:rPr>
@@ -8487,7 +8319,7 @@
               <w:pStyle w:val="a3"/>
               <w:jc w:val="center"/>
               <w:rPr>
-                <w:rFonts w:hAnsi="함초롬바탕" w:hint="eastAsia"/>
+                <w:rFonts w:hAnsi="함초롬바탕"/>
                 <w:sz w:val="18"/>
                 <w:szCs w:val="18"/>
               </w:rPr>
@@ -8513,7 +8345,7 @@
               <w:pStyle w:val="a3"/>
               <w:jc w:val="center"/>
               <w:rPr>
-                <w:rFonts w:hAnsi="함초롬바탕" w:hint="eastAsia"/>
+                <w:rFonts w:hAnsi="함초롬바탕"/>
                 <w:sz w:val="18"/>
                 <w:szCs w:val="18"/>
               </w:rPr>
@@ -8560,7 +8392,7 @@
               <w:pStyle w:val="a3"/>
               <w:jc w:val="center"/>
               <w:rPr>
-                <w:rFonts w:hAnsi="함초롬바탕" w:hint="eastAsia"/>
+                <w:rFonts w:hAnsi="함초롬바탕"/>
                 <w:sz w:val="18"/>
                 <w:szCs w:val="18"/>
               </w:rPr>
@@ -8585,7 +8417,7 @@
               <w:pStyle w:val="a3"/>
               <w:jc w:val="center"/>
               <w:rPr>
-                <w:rFonts w:hAnsi="함초롬바탕" w:hint="eastAsia"/>
+                <w:rFonts w:hAnsi="함초롬바탕"/>
                 <w:sz w:val="18"/>
                 <w:szCs w:val="18"/>
               </w:rPr>
@@ -8610,7 +8442,7 @@
               <w:pStyle w:val="a3"/>
               <w:jc w:val="center"/>
               <w:rPr>
-                <w:rFonts w:hAnsi="함초롬바탕" w:hint="eastAsia"/>
+                <w:rFonts w:hAnsi="함초롬바탕"/>
                 <w:sz w:val="18"/>
                 <w:szCs w:val="18"/>
               </w:rPr>
@@ -8635,7 +8467,7 @@
               <w:pStyle w:val="a3"/>
               <w:jc w:val="center"/>
               <w:rPr>
-                <w:rFonts w:hAnsi="함초롬바탕" w:hint="eastAsia"/>
+                <w:rFonts w:hAnsi="함초롬바탕"/>
                 <w:sz w:val="18"/>
                 <w:szCs w:val="18"/>
               </w:rPr>
@@ -8660,7 +8492,7 @@
               <w:pStyle w:val="a3"/>
               <w:jc w:val="center"/>
               <w:rPr>
-                <w:rFonts w:hAnsi="함초롬바탕" w:hint="eastAsia"/>
+                <w:rFonts w:hAnsi="함초롬바탕"/>
                 <w:sz w:val="18"/>
                 <w:szCs w:val="18"/>
               </w:rPr>
@@ -8685,7 +8517,7 @@
               <w:pStyle w:val="a3"/>
               <w:jc w:val="center"/>
               <w:rPr>
-                <w:rFonts w:hAnsi="함초롬바탕" w:hint="eastAsia"/>
+                <w:rFonts w:hAnsi="함초롬바탕"/>
                 <w:sz w:val="18"/>
                 <w:szCs w:val="18"/>
               </w:rPr>
@@ -8711,7 +8543,7 @@
               <w:pStyle w:val="a3"/>
               <w:jc w:val="center"/>
               <w:rPr>
-                <w:rFonts w:hAnsi="함초롬바탕" w:hint="eastAsia"/>
+                <w:rFonts w:hAnsi="함초롬바탕"/>
                 <w:sz w:val="18"/>
                 <w:szCs w:val="18"/>
               </w:rPr>
@@ -8890,64 +8722,8 @@
           <w:sz w:val="18"/>
           <w:szCs w:val="18"/>
         </w:rPr>
-        <w:t xml:space="preserve">ORDER BY </w:t>
-      </w:r>
-      <w:proofErr w:type="spellStart"/>
-      <w:r>
-        <w:rPr>
-          <w:rFonts w:hAnsi="함초롬바탕"/>
-          <w:sz w:val="18"/>
-          <w:szCs w:val="18"/>
-        </w:rPr>
-        <w:t>sal</w:t>
-      </w:r>
-      <w:proofErr w:type="spellEnd"/>
-      <w:r>
-        <w:rPr>
-          <w:rFonts w:hAnsi="함초롬바탕"/>
-          <w:sz w:val="18"/>
-          <w:szCs w:val="18"/>
-        </w:rPr>
-        <w:t xml:space="preserve">, </w:t>
-      </w:r>
-      <w:proofErr w:type="spellStart"/>
-      <w:r>
-        <w:rPr>
-          <w:rFonts w:hAnsi="함초롬바탕"/>
-          <w:sz w:val="18"/>
-          <w:szCs w:val="18"/>
-        </w:rPr>
-        <w:t>empno</w:t>
-      </w:r>
-      <w:proofErr w:type="spellEnd"/>
-      <w:r>
-        <w:rPr>
-          <w:rFonts w:hAnsi="함초롬바탕"/>
-          <w:sz w:val="18"/>
-          <w:szCs w:val="18"/>
-        </w:rPr>
-        <w:t xml:space="preserve">, </w:t>
-      </w:r>
-      <w:proofErr w:type="spellStart"/>
-      <w:proofErr w:type="gramStart"/>
-      <w:r>
-        <w:rPr>
-          <w:rFonts w:hAnsi="함초롬바탕"/>
-          <w:sz w:val="18"/>
-          <w:szCs w:val="18"/>
-        </w:rPr>
-        <w:t>ename</w:t>
-      </w:r>
-      <w:proofErr w:type="spellEnd"/>
-      <w:r>
-        <w:rPr>
-          <w:rFonts w:hAnsi="함초롬바탕"/>
-          <w:sz w:val="18"/>
-          <w:szCs w:val="18"/>
-        </w:rPr>
-        <w:t>;</w:t>
-      </w:r>
-      <w:proofErr w:type="gramEnd"/>
+        <w:t>ORDER BY sal, empno, ename;</w:t>
+      </w:r>
     </w:p>
     <w:p>
       <w:pPr>
@@ -9033,7 +8809,7 @@
               <w:pStyle w:val="a3"/>
               <w:jc w:val="center"/>
               <w:rPr>
-                <w:rFonts w:hAnsi="함초롬바탕" w:hint="eastAsia"/>
+                <w:rFonts w:hAnsi="함초롬바탕"/>
                 <w:sz w:val="18"/>
                 <w:szCs w:val="18"/>
               </w:rPr>
@@ -9059,7 +8835,7 @@
               <w:pStyle w:val="a3"/>
               <w:jc w:val="center"/>
               <w:rPr>
-                <w:rFonts w:hAnsi="함초롬바탕" w:hint="eastAsia"/>
+                <w:rFonts w:hAnsi="함초롬바탕"/>
                 <w:sz w:val="18"/>
                 <w:szCs w:val="18"/>
               </w:rPr>
@@ -9085,7 +8861,7 @@
               <w:pStyle w:val="a3"/>
               <w:jc w:val="center"/>
               <w:rPr>
-                <w:rFonts w:hAnsi="함초롬바탕" w:hint="eastAsia"/>
+                <w:rFonts w:hAnsi="함초롬바탕"/>
                 <w:sz w:val="18"/>
                 <w:szCs w:val="18"/>
               </w:rPr>
@@ -9111,7 +8887,7 @@
               <w:pStyle w:val="a3"/>
               <w:jc w:val="center"/>
               <w:rPr>
-                <w:rFonts w:hAnsi="함초롬바탕" w:hint="eastAsia"/>
+                <w:rFonts w:hAnsi="함초롬바탕"/>
                 <w:sz w:val="18"/>
                 <w:szCs w:val="18"/>
               </w:rPr>
@@ -9137,7 +8913,7 @@
               <w:pStyle w:val="a3"/>
               <w:jc w:val="center"/>
               <w:rPr>
-                <w:rFonts w:hAnsi="함초롬바탕" w:hint="eastAsia"/>
+                <w:rFonts w:hAnsi="함초롬바탕"/>
                 <w:sz w:val="18"/>
                 <w:szCs w:val="18"/>
               </w:rPr>
@@ -9163,7 +8939,7 @@
               <w:pStyle w:val="a3"/>
               <w:jc w:val="center"/>
               <w:rPr>
-                <w:rFonts w:hAnsi="함초롬바탕" w:hint="eastAsia"/>
+                <w:rFonts w:hAnsi="함초롬바탕"/>
                 <w:sz w:val="18"/>
                 <w:szCs w:val="18"/>
               </w:rPr>
@@ -9189,7 +8965,7 @@
               <w:pStyle w:val="a3"/>
               <w:jc w:val="center"/>
               <w:rPr>
-                <w:rFonts w:hAnsi="함초롬바탕" w:hint="eastAsia"/>
+                <w:rFonts w:hAnsi="함초롬바탕"/>
                 <w:sz w:val="18"/>
                 <w:szCs w:val="18"/>
               </w:rPr>
@@ -9219,7 +8995,7 @@
               <w:pStyle w:val="a3"/>
               <w:jc w:val="center"/>
               <w:rPr>
-                <w:rFonts w:hAnsi="함초롬바탕" w:hint="eastAsia"/>
+                <w:rFonts w:hAnsi="함초롬바탕"/>
                 <w:sz w:val="18"/>
                 <w:szCs w:val="18"/>
               </w:rPr>
@@ -9244,7 +9020,7 @@
               <w:pStyle w:val="a3"/>
               <w:jc w:val="center"/>
               <w:rPr>
-                <w:rFonts w:hAnsi="함초롬바탕" w:hint="eastAsia"/>
+                <w:rFonts w:hAnsi="함초롬바탕"/>
                 <w:sz w:val="18"/>
                 <w:szCs w:val="18"/>
               </w:rPr>
@@ -9269,7 +9045,7 @@
               <w:pStyle w:val="a3"/>
               <w:jc w:val="center"/>
               <w:rPr>
-                <w:rFonts w:hAnsi="함초롬바탕" w:hint="eastAsia"/>
+                <w:rFonts w:hAnsi="함초롬바탕"/>
                 <w:sz w:val="18"/>
                 <w:szCs w:val="18"/>
               </w:rPr>
@@ -9294,7 +9070,7 @@
               <w:pStyle w:val="a3"/>
               <w:jc w:val="center"/>
               <w:rPr>
-                <w:rFonts w:hAnsi="함초롬바탕" w:hint="eastAsia"/>
+                <w:rFonts w:hAnsi="함초롬바탕"/>
                 <w:sz w:val="18"/>
                 <w:szCs w:val="18"/>
               </w:rPr>
@@ -9319,7 +9095,7 @@
               <w:pStyle w:val="a3"/>
               <w:jc w:val="center"/>
               <w:rPr>
-                <w:rFonts w:hAnsi="함초롬바탕" w:hint="eastAsia"/>
+                <w:rFonts w:hAnsi="함초롬바탕"/>
                 <w:sz w:val="18"/>
                 <w:szCs w:val="18"/>
               </w:rPr>
@@ -9344,7 +9120,7 @@
               <w:pStyle w:val="a3"/>
               <w:jc w:val="center"/>
               <w:rPr>
-                <w:rFonts w:hAnsi="함초롬바탕" w:hint="eastAsia"/>
+                <w:rFonts w:hAnsi="함초롬바탕"/>
                 <w:sz w:val="18"/>
                 <w:szCs w:val="18"/>
               </w:rPr>
@@ -9369,7 +9145,7 @@
               <w:pStyle w:val="a3"/>
               <w:jc w:val="center"/>
               <w:rPr>
-                <w:rFonts w:hAnsi="함초롬바탕" w:hint="eastAsia"/>
+                <w:rFonts w:hAnsi="함초롬바탕"/>
                 <w:sz w:val="18"/>
                 <w:szCs w:val="18"/>
               </w:rPr>
@@ -9394,7 +9170,7 @@
               <w:pStyle w:val="a3"/>
               <w:jc w:val="center"/>
               <w:rPr>
-                <w:rFonts w:hAnsi="함초롬바탕" w:hint="eastAsia"/>
+                <w:rFonts w:hAnsi="함초롬바탕"/>
                 <w:sz w:val="18"/>
                 <w:szCs w:val="18"/>
               </w:rPr>
@@ -9424,7 +9200,7 @@
               <w:pStyle w:val="a3"/>
               <w:jc w:val="center"/>
               <w:rPr>
-                <w:rFonts w:hAnsi="함초롬바탕" w:hint="eastAsia"/>
+                <w:rFonts w:hAnsi="함초롬바탕"/>
                 <w:sz w:val="18"/>
                 <w:szCs w:val="18"/>
               </w:rPr>
@@ -9449,7 +9225,7 @@
               <w:pStyle w:val="a3"/>
               <w:jc w:val="center"/>
               <w:rPr>
-                <w:rFonts w:hAnsi="함초롬바탕" w:hint="eastAsia"/>
+                <w:rFonts w:hAnsi="함초롬바탕"/>
                 <w:sz w:val="18"/>
                 <w:szCs w:val="18"/>
               </w:rPr>
@@ -9474,7 +9250,7 @@
               <w:pStyle w:val="a3"/>
               <w:jc w:val="center"/>
               <w:rPr>
-                <w:rFonts w:hAnsi="함초롬바탕" w:hint="eastAsia"/>
+                <w:rFonts w:hAnsi="함초롬바탕"/>
                 <w:sz w:val="18"/>
                 <w:szCs w:val="18"/>
               </w:rPr>
@@ -9499,7 +9275,7 @@
               <w:pStyle w:val="a3"/>
               <w:jc w:val="center"/>
               <w:rPr>
-                <w:rFonts w:hAnsi="함초롬바탕" w:hint="eastAsia"/>
+                <w:rFonts w:hAnsi="함초롬바탕"/>
                 <w:sz w:val="18"/>
                 <w:szCs w:val="18"/>
               </w:rPr>
@@ -9524,7 +9300,7 @@
               <w:pStyle w:val="a3"/>
               <w:jc w:val="center"/>
               <w:rPr>
-                <w:rFonts w:hAnsi="함초롬바탕" w:hint="eastAsia"/>
+                <w:rFonts w:hAnsi="함초롬바탕"/>
                 <w:sz w:val="18"/>
                 <w:szCs w:val="18"/>
               </w:rPr>
@@ -9549,7 +9325,7 @@
               <w:pStyle w:val="a3"/>
               <w:jc w:val="center"/>
               <w:rPr>
-                <w:rFonts w:hAnsi="함초롬바탕" w:hint="eastAsia"/>
+                <w:rFonts w:hAnsi="함초롬바탕"/>
                 <w:sz w:val="18"/>
                 <w:szCs w:val="18"/>
               </w:rPr>
@@ -9574,7 +9350,7 @@
               <w:pStyle w:val="a3"/>
               <w:jc w:val="center"/>
               <w:rPr>
-                <w:rFonts w:hAnsi="함초롬바탕" w:hint="eastAsia"/>
+                <w:rFonts w:hAnsi="함초롬바탕"/>
                 <w:sz w:val="18"/>
                 <w:szCs w:val="18"/>
               </w:rPr>
@@ -9599,7 +9375,7 @@
               <w:pStyle w:val="a3"/>
               <w:jc w:val="center"/>
               <w:rPr>
-                <w:rFonts w:hAnsi="함초롬바탕" w:hint="eastAsia"/>
+                <w:rFonts w:hAnsi="함초롬바탕"/>
                 <w:sz w:val="18"/>
                 <w:szCs w:val="18"/>
               </w:rPr>
@@ -9629,7 +9405,7 @@
               <w:pStyle w:val="a3"/>
               <w:jc w:val="center"/>
               <w:rPr>
-                <w:rFonts w:hAnsi="함초롬바탕" w:hint="eastAsia"/>
+                <w:rFonts w:hAnsi="함초롬바탕"/>
                 <w:sz w:val="18"/>
                 <w:szCs w:val="18"/>
               </w:rPr>
@@ -9654,7 +9430,7 @@
               <w:pStyle w:val="a3"/>
               <w:jc w:val="center"/>
               <w:rPr>
-                <w:rFonts w:hAnsi="함초롬바탕" w:hint="eastAsia"/>
+                <w:rFonts w:hAnsi="함초롬바탕"/>
                 <w:sz w:val="18"/>
                 <w:szCs w:val="18"/>
               </w:rPr>
@@ -9679,7 +9455,7 @@
               <w:pStyle w:val="a3"/>
               <w:jc w:val="center"/>
               <w:rPr>
-                <w:rFonts w:hAnsi="함초롬바탕" w:hint="eastAsia"/>
+                <w:rFonts w:hAnsi="함초롬바탕"/>
                 <w:sz w:val="18"/>
                 <w:szCs w:val="18"/>
               </w:rPr>
@@ -9704,7 +9480,7 @@
               <w:pStyle w:val="a3"/>
               <w:jc w:val="center"/>
               <w:rPr>
-                <w:rFonts w:hAnsi="함초롬바탕" w:hint="eastAsia"/>
+                <w:rFonts w:hAnsi="함초롬바탕"/>
                 <w:sz w:val="18"/>
                 <w:szCs w:val="18"/>
               </w:rPr>
@@ -9729,7 +9505,7 @@
               <w:pStyle w:val="a3"/>
               <w:jc w:val="center"/>
               <w:rPr>
-                <w:rFonts w:hAnsi="함초롬바탕" w:hint="eastAsia"/>
+                <w:rFonts w:hAnsi="함초롬바탕"/>
                 <w:sz w:val="18"/>
                 <w:szCs w:val="18"/>
               </w:rPr>
@@ -9754,7 +9530,7 @@
               <w:pStyle w:val="a3"/>
               <w:jc w:val="center"/>
               <w:rPr>
-                <w:rFonts w:hAnsi="함초롬바탕" w:hint="eastAsia"/>
+                <w:rFonts w:hAnsi="함초롬바탕"/>
                 <w:sz w:val="18"/>
                 <w:szCs w:val="18"/>
               </w:rPr>
@@ -9779,7 +9555,7 @@
               <w:pStyle w:val="a3"/>
               <w:jc w:val="center"/>
               <w:rPr>
-                <w:rFonts w:hAnsi="함초롬바탕" w:hint="eastAsia"/>
+                <w:rFonts w:hAnsi="함초롬바탕"/>
                 <w:sz w:val="18"/>
                 <w:szCs w:val="18"/>
               </w:rPr>
@@ -9804,7 +9580,7 @@
               <w:pStyle w:val="a3"/>
               <w:jc w:val="center"/>
               <w:rPr>
-                <w:rFonts w:hAnsi="함초롬바탕" w:hint="eastAsia"/>
+                <w:rFonts w:hAnsi="함초롬바탕"/>
                 <w:sz w:val="18"/>
                 <w:szCs w:val="18"/>
               </w:rPr>
@@ -9912,54 +9688,8 @@
           <w:sz w:val="18"/>
           <w:szCs w:val="18"/>
         </w:rPr>
-        <w:t xml:space="preserve">SELECT </w:t>
-      </w:r>
-      <w:proofErr w:type="spellStart"/>
-      <w:r>
-        <w:rPr>
-          <w:rFonts w:hAnsi="함초롬바탕"/>
-          <w:sz w:val="18"/>
-          <w:szCs w:val="18"/>
-        </w:rPr>
-        <w:t>ename</w:t>
-      </w:r>
-      <w:proofErr w:type="spellEnd"/>
-      <w:r>
-        <w:rPr>
-          <w:rFonts w:hAnsi="함초롬바탕"/>
-          <w:sz w:val="18"/>
-          <w:szCs w:val="18"/>
-        </w:rPr>
-        <w:t xml:space="preserve">, </w:t>
-      </w:r>
-      <w:proofErr w:type="spellStart"/>
-      <w:r>
-        <w:rPr>
-          <w:rFonts w:hAnsi="함초롬바탕"/>
-          <w:sz w:val="18"/>
-          <w:szCs w:val="18"/>
-        </w:rPr>
-        <w:t>sal</w:t>
-      </w:r>
-      <w:proofErr w:type="spellEnd"/>
-      <w:r>
-        <w:rPr>
-          <w:rFonts w:hAnsi="함초롬바탕"/>
-          <w:sz w:val="18"/>
-          <w:szCs w:val="18"/>
-        </w:rPr>
-        <w:t xml:space="preserve">, </w:t>
-      </w:r>
-      <w:proofErr w:type="gramStart"/>
-      <w:r>
-        <w:rPr>
-          <w:rFonts w:hAnsi="함초롬바탕"/>
-          <w:sz w:val="18"/>
-          <w:szCs w:val="18"/>
-        </w:rPr>
-        <w:t>comm</w:t>
-      </w:r>
-      <w:proofErr w:type="gramEnd"/>
+        <w:t>SELECT ename, sal, comm</w:t>
+      </w:r>
     </w:p>
     <w:p>
       <w:pPr>
@@ -9994,36 +9724,8 @@
           <w:sz w:val="18"/>
           <w:szCs w:val="18"/>
         </w:rPr>
-        <w:t xml:space="preserve">WHERE </w:t>
-      </w:r>
-      <w:proofErr w:type="spellStart"/>
-      <w:r>
-        <w:rPr>
-          <w:rFonts w:hAnsi="함초롬바탕"/>
-          <w:sz w:val="18"/>
-          <w:szCs w:val="18"/>
-        </w:rPr>
-        <w:t>empno</w:t>
-      </w:r>
-      <w:proofErr w:type="spellEnd"/>
-      <w:r>
-        <w:rPr>
-          <w:rFonts w:hAnsi="함초롬바탕"/>
-          <w:sz w:val="18"/>
-          <w:szCs w:val="18"/>
-        </w:rPr>
-        <w:t xml:space="preserve"> like "75*</w:t>
-      </w:r>
-      <w:proofErr w:type="gramStart"/>
-      <w:r>
-        <w:rPr>
-          <w:rFonts w:hAnsi="함초롬바탕"/>
-          <w:sz w:val="18"/>
-          <w:szCs w:val="18"/>
-        </w:rPr>
-        <w:t>";</w:t>
-      </w:r>
-      <w:proofErr w:type="gramEnd"/>
+        <w:t>WHERE empno like "75*";</w:t>
+      </w:r>
     </w:p>
     <w:p>
       <w:pPr>
@@ -10083,7 +9785,6 @@
                 <w:szCs w:val="18"/>
               </w:rPr>
             </w:pPr>
-            <w:proofErr w:type="spellStart"/>
             <w:r>
               <w:rPr>
                 <w:rFonts w:hAnsi="함초롬바탕" w:hint="eastAsia"/>
@@ -10092,7 +9793,6 @@
               </w:rPr>
               <w:t>ename</w:t>
             </w:r>
-            <w:proofErr w:type="spellEnd"/>
           </w:p>
         </w:tc>
         <w:tc>
@@ -10106,12 +9806,11 @@
               <w:pStyle w:val="a3"/>
               <w:jc w:val="center"/>
               <w:rPr>
-                <w:rFonts w:hAnsi="함초롬바탕" w:hint="eastAsia"/>
-                <w:sz w:val="18"/>
-                <w:szCs w:val="18"/>
-              </w:rPr>
-            </w:pPr>
-            <w:proofErr w:type="spellStart"/>
+                <w:rFonts w:hAnsi="함초롬바탕"/>
+                <w:sz w:val="18"/>
+                <w:szCs w:val="18"/>
+              </w:rPr>
+            </w:pPr>
             <w:r>
               <w:rPr>
                 <w:rFonts w:hAnsi="함초롬바탕" w:hint="eastAsia"/>
@@ -10120,7 +9819,6 @@
               </w:rPr>
               <w:t>sal</w:t>
             </w:r>
-            <w:proofErr w:type="spellEnd"/>
           </w:p>
         </w:tc>
         <w:tc>
@@ -10134,7 +9832,7 @@
               <w:pStyle w:val="a3"/>
               <w:jc w:val="center"/>
               <w:rPr>
-                <w:rFonts w:hAnsi="함초롬바탕" w:hint="eastAsia"/>
+                <w:rFonts w:hAnsi="함초롬바탕"/>
                 <w:sz w:val="18"/>
                 <w:szCs w:val="18"/>
               </w:rPr>
@@ -10164,7 +9862,7 @@
               <w:pStyle w:val="a3"/>
               <w:jc w:val="center"/>
               <w:rPr>
-                <w:rFonts w:hAnsi="함초롬바탕" w:hint="eastAsia"/>
+                <w:rFonts w:hAnsi="함초롬바탕"/>
                 <w:sz w:val="18"/>
                 <w:szCs w:val="18"/>
               </w:rPr>
@@ -10189,7 +9887,7 @@
               <w:pStyle w:val="a3"/>
               <w:jc w:val="center"/>
               <w:rPr>
-                <w:rFonts w:hAnsi="함초롬바탕" w:hint="eastAsia"/>
+                <w:rFonts w:hAnsi="함초롬바탕"/>
                 <w:sz w:val="18"/>
                 <w:szCs w:val="18"/>
               </w:rPr>
@@ -10214,7 +9912,7 @@
               <w:pStyle w:val="a3"/>
               <w:jc w:val="center"/>
               <w:rPr>
-                <w:rFonts w:hAnsi="함초롬바탕" w:hint="eastAsia"/>
+                <w:rFonts w:hAnsi="함초롬바탕"/>
                 <w:sz w:val="18"/>
                 <w:szCs w:val="18"/>
               </w:rPr>
@@ -10244,7 +9942,7 @@
               <w:pStyle w:val="a3"/>
               <w:jc w:val="center"/>
               <w:rPr>
-                <w:rFonts w:hAnsi="함초롬바탕" w:hint="eastAsia"/>
+                <w:rFonts w:hAnsi="함초롬바탕"/>
                 <w:sz w:val="18"/>
                 <w:szCs w:val="18"/>
               </w:rPr>
@@ -10269,7 +9967,7 @@
               <w:pStyle w:val="a3"/>
               <w:jc w:val="center"/>
               <w:rPr>
-                <w:rFonts w:hAnsi="함초롬바탕" w:hint="eastAsia"/>
+                <w:rFonts w:hAnsi="함초롬바탕"/>
                 <w:sz w:val="18"/>
                 <w:szCs w:val="18"/>
               </w:rPr>
@@ -10295,7 +9993,7 @@
               <w:pStyle w:val="a3"/>
               <w:jc w:val="center"/>
               <w:rPr>
-                <w:rFonts w:hAnsi="함초롬바탕" w:hint="eastAsia"/>
+                <w:rFonts w:hAnsi="함초롬바탕"/>
                 <w:sz w:val="18"/>
                 <w:szCs w:val="18"/>
               </w:rPr>
@@ -10351,25 +10049,7 @@
           <w:sz w:val="18"/>
           <w:szCs w:val="18"/>
         </w:rPr>
-        <w:t xml:space="preserve"> 사원들의 최저 </w:t>
-      </w:r>
-      <w:proofErr w:type="spellStart"/>
-      <w:r>
-        <w:rPr>
-          <w:rFonts w:hAnsi="함초롬바탕"/>
-          <w:sz w:val="18"/>
-          <w:szCs w:val="18"/>
-        </w:rPr>
-        <w:t>급여을</w:t>
-      </w:r>
-      <w:proofErr w:type="spellEnd"/>
-      <w:r>
-        <w:rPr>
-          <w:rFonts w:hAnsi="함초롬바탕"/>
-          <w:sz w:val="18"/>
-          <w:szCs w:val="18"/>
-        </w:rPr>
-        <w:t xml:space="preserve"> 부서번호 역순으로 검색해라.</w:t>
+        <w:t xml:space="preserve"> 사원들의 최저 급여을 부서번호 역순으로 검색해라.</w:t>
       </w:r>
     </w:p>
     <w:p>
@@ -10413,43 +10093,7 @@
           <w:sz w:val="18"/>
           <w:szCs w:val="18"/>
         </w:rPr>
-        <w:t xml:space="preserve">SELECT </w:t>
-      </w:r>
-      <w:proofErr w:type="spellStart"/>
-      <w:r>
-        <w:rPr>
-          <w:rFonts w:hAnsi="함초롬바탕"/>
-          <w:sz w:val="18"/>
-          <w:szCs w:val="18"/>
-        </w:rPr>
-        <w:t>deptno</w:t>
-      </w:r>
-      <w:proofErr w:type="spellEnd"/>
-      <w:r>
-        <w:rPr>
-          <w:rFonts w:hAnsi="함초롬바탕"/>
-          <w:sz w:val="18"/>
-          <w:szCs w:val="18"/>
-        </w:rPr>
-        <w:t>, min(</w:t>
-      </w:r>
-      <w:proofErr w:type="spellStart"/>
-      <w:r>
-        <w:rPr>
-          <w:rFonts w:hAnsi="함초롬바탕"/>
-          <w:sz w:val="18"/>
-          <w:szCs w:val="18"/>
-        </w:rPr>
-        <w:t>sal</w:t>
-      </w:r>
-      <w:proofErr w:type="spellEnd"/>
-      <w:r>
-        <w:rPr>
-          <w:rFonts w:hAnsi="함초롬바탕"/>
-          <w:sz w:val="18"/>
-          <w:szCs w:val="18"/>
-        </w:rPr>
-        <w:t>)</w:t>
+        <w:t>SELECT deptno, min(sal)</w:t>
       </w:r>
     </w:p>
     <w:p>
@@ -10485,18 +10129,8 @@
           <w:sz w:val="18"/>
           <w:szCs w:val="18"/>
         </w:rPr>
-        <w:t xml:space="preserve">GROUP BY </w:t>
-      </w:r>
-      <w:proofErr w:type="spellStart"/>
-      <w:r>
-        <w:rPr>
-          <w:rFonts w:hAnsi="함초롬바탕"/>
-          <w:sz w:val="18"/>
-          <w:szCs w:val="18"/>
-        </w:rPr>
-        <w:t>deptno</w:t>
-      </w:r>
-      <w:proofErr w:type="spellEnd"/>
+        <w:t>GROUP BY deptno</w:t>
+      </w:r>
     </w:p>
     <w:p>
       <w:pPr>
@@ -10513,18 +10147,8 @@
           <w:sz w:val="18"/>
           <w:szCs w:val="18"/>
         </w:rPr>
-        <w:t xml:space="preserve">ORDER BY 1 </w:t>
-      </w:r>
-      <w:proofErr w:type="gramStart"/>
-      <w:r>
-        <w:rPr>
-          <w:rFonts w:hAnsi="함초롬바탕"/>
-          <w:sz w:val="18"/>
-          <w:szCs w:val="18"/>
-        </w:rPr>
-        <w:t>DESC;</w:t>
-      </w:r>
-      <w:proofErr w:type="gramEnd"/>
+        <w:t>ORDER BY 1 DESC;</w:t>
+      </w:r>
     </w:p>
     <w:p>
       <w:pPr>
@@ -10583,7 +10207,6 @@
                 <w:szCs w:val="18"/>
               </w:rPr>
             </w:pPr>
-            <w:proofErr w:type="spellStart"/>
             <w:r>
               <w:rPr>
                 <w:rFonts w:hAnsi="함초롬바탕" w:hint="eastAsia"/>
@@ -10592,7 +10215,6 @@
               </w:rPr>
               <w:t>deptno</w:t>
             </w:r>
-            <w:proofErr w:type="spellEnd"/>
           </w:p>
         </w:tc>
         <w:tc>
@@ -10606,7 +10228,7 @@
               <w:pStyle w:val="a3"/>
               <w:jc w:val="center"/>
               <w:rPr>
-                <w:rFonts w:hAnsi="함초롬바탕" w:hint="eastAsia"/>
+                <w:rFonts w:hAnsi="함초롬바탕"/>
                 <w:sz w:val="18"/>
                 <w:szCs w:val="18"/>
               </w:rPr>
@@ -10636,7 +10258,7 @@
               <w:pStyle w:val="a3"/>
               <w:jc w:val="center"/>
               <w:rPr>
-                <w:rFonts w:hAnsi="함초롬바탕" w:hint="eastAsia"/>
+                <w:rFonts w:hAnsi="함초롬바탕"/>
                 <w:sz w:val="18"/>
                 <w:szCs w:val="18"/>
               </w:rPr>
@@ -10661,7 +10283,7 @@
               <w:pStyle w:val="a3"/>
               <w:jc w:val="center"/>
               <w:rPr>
-                <w:rFonts w:hAnsi="함초롬바탕" w:hint="eastAsia"/>
+                <w:rFonts w:hAnsi="함초롬바탕"/>
                 <w:sz w:val="18"/>
                 <w:szCs w:val="18"/>
               </w:rPr>
@@ -10691,7 +10313,7 @@
               <w:pStyle w:val="a3"/>
               <w:jc w:val="center"/>
               <w:rPr>
-                <w:rFonts w:hAnsi="함초롬바탕" w:hint="eastAsia"/>
+                <w:rFonts w:hAnsi="함초롬바탕"/>
                 <w:sz w:val="18"/>
                 <w:szCs w:val="18"/>
               </w:rPr>
@@ -10716,7 +10338,7 @@
               <w:pStyle w:val="a3"/>
               <w:jc w:val="center"/>
               <w:rPr>
-                <w:rFonts w:hAnsi="함초롬바탕" w:hint="eastAsia"/>
+                <w:rFonts w:hAnsi="함초롬바탕"/>
                 <w:sz w:val="18"/>
                 <w:szCs w:val="18"/>
               </w:rPr>
@@ -10746,7 +10368,7 @@
               <w:pStyle w:val="a3"/>
               <w:jc w:val="center"/>
               <w:rPr>
-                <w:rFonts w:hAnsi="함초롬바탕" w:hint="eastAsia"/>
+                <w:rFonts w:hAnsi="함초롬바탕"/>
                 <w:sz w:val="18"/>
                 <w:szCs w:val="18"/>
               </w:rPr>
@@ -10771,7 +10393,7 @@
               <w:pStyle w:val="a3"/>
               <w:jc w:val="center"/>
               <w:rPr>
-                <w:rFonts w:hAnsi="함초롬바탕" w:hint="eastAsia"/>
+                <w:rFonts w:hAnsi="함초롬바탕"/>
                 <w:sz w:val="18"/>
                 <w:szCs w:val="18"/>
               </w:rPr>
@@ -10879,36 +10501,8 @@
           <w:sz w:val="18"/>
           <w:szCs w:val="18"/>
         </w:rPr>
-        <w:t xml:space="preserve">SELECT </w:t>
-      </w:r>
-      <w:proofErr w:type="spellStart"/>
-      <w:r>
-        <w:rPr>
-          <w:rFonts w:hAnsi="함초롬바탕"/>
-          <w:sz w:val="18"/>
-          <w:szCs w:val="18"/>
-        </w:rPr>
-        <w:t>dname</w:t>
-      </w:r>
-      <w:proofErr w:type="spellEnd"/>
-      <w:r>
-        <w:rPr>
-          <w:rFonts w:hAnsi="함초롬바탕"/>
-          <w:sz w:val="18"/>
-          <w:szCs w:val="18"/>
-        </w:rPr>
-        <w:t xml:space="preserve">, </w:t>
-      </w:r>
-      <w:proofErr w:type="gramStart"/>
-      <w:r>
-        <w:rPr>
-          <w:rFonts w:hAnsi="함초롬바탕"/>
-          <w:sz w:val="18"/>
-          <w:szCs w:val="18"/>
-        </w:rPr>
-        <w:t>loc</w:t>
-      </w:r>
-      <w:proofErr w:type="gramEnd"/>
+        <w:t>SELECT dname, loc</w:t>
+      </w:r>
     </w:p>
     <w:p>
       <w:pPr>
@@ -10943,38 +10537,8 @@
           <w:sz w:val="18"/>
           <w:szCs w:val="18"/>
         </w:rPr>
-        <w:t xml:space="preserve">WHERE </w:t>
-      </w:r>
-      <w:proofErr w:type="spellStart"/>
-      <w:proofErr w:type="gramStart"/>
-      <w:r>
-        <w:rPr>
-          <w:rFonts w:hAnsi="함초롬바탕"/>
-          <w:sz w:val="18"/>
-          <w:szCs w:val="18"/>
-        </w:rPr>
-        <w:t>emp.deptno</w:t>
-      </w:r>
-      <w:proofErr w:type="spellEnd"/>
-      <w:proofErr w:type="gramEnd"/>
-      <w:r>
-        <w:rPr>
-          <w:rFonts w:hAnsi="함초롬바탕"/>
-          <w:sz w:val="18"/>
-          <w:szCs w:val="18"/>
-        </w:rPr>
-        <w:t xml:space="preserve"> = </w:t>
-      </w:r>
-      <w:proofErr w:type="spellStart"/>
-      <w:r>
-        <w:rPr>
-          <w:rFonts w:hAnsi="함초롬바탕"/>
-          <w:sz w:val="18"/>
-          <w:szCs w:val="18"/>
-        </w:rPr>
-        <w:t>dept.deptno</w:t>
-      </w:r>
-      <w:proofErr w:type="spellEnd"/>
+        <w:t>WHERE emp.deptno = dept.deptno</w:t>
+      </w:r>
     </w:p>
     <w:p>
       <w:pPr>
@@ -10991,46 +10555,8 @@
           <w:sz w:val="18"/>
           <w:szCs w:val="18"/>
         </w:rPr>
-        <w:t xml:space="preserve">and </w:t>
-      </w:r>
-      <w:proofErr w:type="spellStart"/>
-      <w:r>
-        <w:rPr>
-          <w:rFonts w:hAnsi="함초롬바탕"/>
-          <w:sz w:val="18"/>
-          <w:szCs w:val="18"/>
-        </w:rPr>
-        <w:t>ename</w:t>
-      </w:r>
-      <w:proofErr w:type="spellEnd"/>
-      <w:r>
-        <w:rPr>
-          <w:rFonts w:hAnsi="함초롬바탕"/>
-          <w:sz w:val="18"/>
-          <w:szCs w:val="18"/>
-        </w:rPr>
-        <w:t xml:space="preserve"> = "</w:t>
-      </w:r>
-      <w:proofErr w:type="spellStart"/>
-      <w:r>
-        <w:rPr>
-          <w:rFonts w:hAnsi="함초롬바탕"/>
-          <w:sz w:val="18"/>
-          <w:szCs w:val="18"/>
-        </w:rPr>
-        <w:t>allen</w:t>
-      </w:r>
-      <w:proofErr w:type="spellEnd"/>
-      <w:proofErr w:type="gramStart"/>
-      <w:r>
-        <w:rPr>
-          <w:rFonts w:hAnsi="함초롬바탕"/>
-          <w:sz w:val="18"/>
-          <w:szCs w:val="18"/>
-        </w:rPr>
-        <w:t>";</w:t>
-      </w:r>
-      <w:proofErr w:type="gramEnd"/>
+        <w:t>and ename = "allen";</w:t>
+      </w:r>
     </w:p>
     <w:p>
       <w:pPr>
@@ -11089,7 +10615,6 @@
                 <w:szCs w:val="18"/>
               </w:rPr>
             </w:pPr>
-            <w:proofErr w:type="spellStart"/>
             <w:r>
               <w:rPr>
                 <w:rFonts w:hAnsi="함초롬바탕" w:hint="eastAsia"/>
@@ -11098,7 +10623,6 @@
               </w:rPr>
               <w:t>dname</w:t>
             </w:r>
-            <w:proofErr w:type="spellEnd"/>
           </w:p>
         </w:tc>
         <w:tc>
@@ -11112,7 +10636,7 @@
               <w:pStyle w:val="a3"/>
               <w:jc w:val="center"/>
               <w:rPr>
-                <w:rFonts w:hAnsi="함초롬바탕" w:hint="eastAsia"/>
+                <w:rFonts w:hAnsi="함초롬바탕"/>
                 <w:sz w:val="18"/>
                 <w:szCs w:val="18"/>
               </w:rPr>
@@ -11142,7 +10666,7 @@
               <w:pStyle w:val="a3"/>
               <w:jc w:val="center"/>
               <w:rPr>
-                <w:rFonts w:hAnsi="함초롬바탕" w:hint="eastAsia"/>
+                <w:rFonts w:hAnsi="함초롬바탕"/>
                 <w:sz w:val="18"/>
                 <w:szCs w:val="18"/>
               </w:rPr>
@@ -11167,7 +10691,7 @@
               <w:pStyle w:val="a3"/>
               <w:jc w:val="center"/>
               <w:rPr>
-                <w:rFonts w:hAnsi="함초롬바탕" w:hint="eastAsia"/>
+                <w:rFonts w:hAnsi="함초롬바탕"/>
                 <w:sz w:val="18"/>
                 <w:szCs w:val="18"/>
               </w:rPr>
@@ -11283,38 +10807,8 @@
           <w:sz w:val="18"/>
           <w:szCs w:val="18"/>
         </w:rPr>
-        <w:t xml:space="preserve">SELECT </w:t>
-      </w:r>
-      <w:proofErr w:type="spellStart"/>
-      <w:r>
-        <w:rPr>
-          <w:rFonts w:hAnsi="함초롬바탕"/>
-          <w:sz w:val="18"/>
-          <w:szCs w:val="18"/>
-        </w:rPr>
-        <w:t>ename</w:t>
-      </w:r>
-      <w:proofErr w:type="spellEnd"/>
-      <w:r>
-        <w:rPr>
-          <w:rFonts w:hAnsi="함초롬바탕"/>
-          <w:sz w:val="18"/>
-          <w:szCs w:val="18"/>
-        </w:rPr>
-        <w:t xml:space="preserve">, </w:t>
-      </w:r>
-      <w:proofErr w:type="spellStart"/>
-      <w:proofErr w:type="gramStart"/>
-      <w:r>
-        <w:rPr>
-          <w:rFonts w:hAnsi="함초롬바탕"/>
-          <w:sz w:val="18"/>
-          <w:szCs w:val="18"/>
-        </w:rPr>
-        <w:t>dname</w:t>
-      </w:r>
-      <w:proofErr w:type="spellEnd"/>
-      <w:proofErr w:type="gramEnd"/>
+        <w:t>SELECT ename, dname</w:t>
+      </w:r>
     </w:p>
     <w:p>
       <w:pPr>
@@ -11349,38 +10843,8 @@
           <w:sz w:val="18"/>
           <w:szCs w:val="18"/>
         </w:rPr>
-        <w:t xml:space="preserve">WHERE </w:t>
-      </w:r>
-      <w:proofErr w:type="spellStart"/>
-      <w:proofErr w:type="gramStart"/>
-      <w:r>
-        <w:rPr>
-          <w:rFonts w:hAnsi="함초롬바탕"/>
-          <w:sz w:val="18"/>
-          <w:szCs w:val="18"/>
-        </w:rPr>
-        <w:t>emp.deptno</w:t>
-      </w:r>
-      <w:proofErr w:type="spellEnd"/>
-      <w:proofErr w:type="gramEnd"/>
-      <w:r>
-        <w:rPr>
-          <w:rFonts w:hAnsi="함초롬바탕"/>
-          <w:sz w:val="18"/>
-          <w:szCs w:val="18"/>
-        </w:rPr>
-        <w:t xml:space="preserve"> = </w:t>
-      </w:r>
-      <w:proofErr w:type="spellStart"/>
-      <w:r>
-        <w:rPr>
-          <w:rFonts w:hAnsi="함초롬바탕"/>
-          <w:sz w:val="18"/>
-          <w:szCs w:val="18"/>
-        </w:rPr>
-        <w:t>dept.deptno</w:t>
-      </w:r>
-      <w:proofErr w:type="spellEnd"/>
+        <w:t>WHERE emp.deptno = dept.deptno</w:t>
+      </w:r>
     </w:p>
     <w:p>
       <w:pPr>
@@ -11397,36 +10861,8 @@
           <w:sz w:val="18"/>
           <w:szCs w:val="18"/>
         </w:rPr>
-        <w:t xml:space="preserve">and </w:t>
-      </w:r>
-      <w:proofErr w:type="spellStart"/>
-      <w:r>
-        <w:rPr>
-          <w:rFonts w:hAnsi="함초롬바탕"/>
-          <w:sz w:val="18"/>
-          <w:szCs w:val="18"/>
-        </w:rPr>
-        <w:t>sal</w:t>
-      </w:r>
-      <w:proofErr w:type="spellEnd"/>
-      <w:r>
-        <w:rPr>
-          <w:rFonts w:hAnsi="함초롬바탕"/>
-          <w:sz w:val="18"/>
-          <w:szCs w:val="18"/>
-        </w:rPr>
-        <w:t xml:space="preserve"> &gt;= </w:t>
-      </w:r>
-      <w:proofErr w:type="gramStart"/>
-      <w:r>
-        <w:rPr>
-          <w:rFonts w:hAnsi="함초롬바탕"/>
-          <w:sz w:val="18"/>
-          <w:szCs w:val="18"/>
-        </w:rPr>
-        <w:t>1200;</w:t>
-      </w:r>
-      <w:proofErr w:type="gramEnd"/>
+        <w:t>and sal &gt;= 1200;</w:t>
+      </w:r>
     </w:p>
     <w:p>
       <w:pPr>
@@ -11485,7 +10921,6 @@
                 <w:szCs w:val="18"/>
               </w:rPr>
             </w:pPr>
-            <w:proofErr w:type="spellStart"/>
             <w:r>
               <w:rPr>
                 <w:rFonts w:hAnsi="함초롬바탕" w:hint="eastAsia"/>
@@ -11494,7 +10929,6 @@
               </w:rPr>
               <w:t>ename</w:t>
             </w:r>
-            <w:proofErr w:type="spellEnd"/>
           </w:p>
         </w:tc>
         <w:tc>
@@ -11508,12 +10942,11 @@
               <w:pStyle w:val="a3"/>
               <w:jc w:val="center"/>
               <w:rPr>
-                <w:rFonts w:hAnsi="함초롬바탕" w:hint="eastAsia"/>
-                <w:sz w:val="18"/>
-                <w:szCs w:val="18"/>
-              </w:rPr>
-            </w:pPr>
-            <w:proofErr w:type="spellStart"/>
+                <w:rFonts w:hAnsi="함초롬바탕"/>
+                <w:sz w:val="18"/>
+                <w:szCs w:val="18"/>
+              </w:rPr>
+            </w:pPr>
             <w:r>
               <w:rPr>
                 <w:rFonts w:hAnsi="함초롬바탕" w:hint="eastAsia"/>
@@ -11522,7 +10955,6 @@
               </w:rPr>
               <w:t>dname</w:t>
             </w:r>
-            <w:proofErr w:type="spellEnd"/>
           </w:p>
         </w:tc>
       </w:tr>
@@ -11540,7 +10972,7 @@
               <w:pStyle w:val="a3"/>
               <w:jc w:val="center"/>
               <w:rPr>
-                <w:rFonts w:hAnsi="함초롬바탕" w:hint="eastAsia"/>
+                <w:rFonts w:hAnsi="함초롬바탕"/>
                 <w:sz w:val="18"/>
                 <w:szCs w:val="18"/>
               </w:rPr>
@@ -11565,7 +10997,7 @@
               <w:pStyle w:val="a3"/>
               <w:jc w:val="center"/>
               <w:rPr>
-                <w:rFonts w:hAnsi="함초롬바탕" w:hint="eastAsia"/>
+                <w:rFonts w:hAnsi="함초롬바탕"/>
                 <w:sz w:val="18"/>
                 <w:szCs w:val="18"/>
               </w:rPr>
@@ -11595,7 +11027,7 @@
               <w:pStyle w:val="a3"/>
               <w:jc w:val="center"/>
               <w:rPr>
-                <w:rFonts w:hAnsi="함초롬바탕" w:hint="eastAsia"/>
+                <w:rFonts w:hAnsi="함초롬바탕"/>
                 <w:sz w:val="18"/>
                 <w:szCs w:val="18"/>
               </w:rPr>
@@ -11620,7 +11052,7 @@
               <w:pStyle w:val="a3"/>
               <w:jc w:val="center"/>
               <w:rPr>
-                <w:rFonts w:hAnsi="함초롬바탕" w:hint="eastAsia"/>
+                <w:rFonts w:hAnsi="함초롬바탕"/>
                 <w:sz w:val="18"/>
                 <w:szCs w:val="18"/>
               </w:rPr>
@@ -11650,7 +11082,7 @@
               <w:pStyle w:val="a3"/>
               <w:jc w:val="center"/>
               <w:rPr>
-                <w:rFonts w:hAnsi="함초롬바탕" w:hint="eastAsia"/>
+                <w:rFonts w:hAnsi="함초롬바탕"/>
                 <w:sz w:val="18"/>
                 <w:szCs w:val="18"/>
               </w:rPr>
@@ -11675,7 +11107,7 @@
               <w:pStyle w:val="a3"/>
               <w:jc w:val="center"/>
               <w:rPr>
-                <w:rFonts w:hAnsi="함초롬바탕" w:hint="eastAsia"/>
+                <w:rFonts w:hAnsi="함초롬바탕"/>
                 <w:sz w:val="18"/>
                 <w:szCs w:val="18"/>
               </w:rPr>
@@ -11705,7 +11137,7 @@
               <w:pStyle w:val="a3"/>
               <w:jc w:val="center"/>
               <w:rPr>
-                <w:rFonts w:hAnsi="함초롬바탕" w:hint="eastAsia"/>
+                <w:rFonts w:hAnsi="함초롬바탕"/>
                 <w:sz w:val="18"/>
                 <w:szCs w:val="18"/>
               </w:rPr>
@@ -11730,7 +11162,7 @@
               <w:pStyle w:val="a3"/>
               <w:jc w:val="center"/>
               <w:rPr>
-                <w:rFonts w:hAnsi="함초롬바탕" w:hint="eastAsia"/>
+                <w:rFonts w:hAnsi="함초롬바탕"/>
                 <w:sz w:val="18"/>
                 <w:szCs w:val="18"/>
               </w:rPr>
@@ -11760,7 +11192,7 @@
               <w:pStyle w:val="a3"/>
               <w:jc w:val="center"/>
               <w:rPr>
-                <w:rFonts w:hAnsi="함초롬바탕" w:hint="eastAsia"/>
+                <w:rFonts w:hAnsi="함초롬바탕"/>
                 <w:sz w:val="18"/>
                 <w:szCs w:val="18"/>
               </w:rPr>
@@ -11785,7 +11217,7 @@
               <w:pStyle w:val="a3"/>
               <w:jc w:val="center"/>
               <w:rPr>
-                <w:rFonts w:hAnsi="함초롬바탕" w:hint="eastAsia"/>
+                <w:rFonts w:hAnsi="함초롬바탕"/>
                 <w:sz w:val="18"/>
                 <w:szCs w:val="18"/>
               </w:rPr>
@@ -11815,7 +11247,7 @@
               <w:pStyle w:val="a3"/>
               <w:jc w:val="center"/>
               <w:rPr>
-                <w:rFonts w:hAnsi="함초롬바탕" w:hint="eastAsia"/>
+                <w:rFonts w:hAnsi="함초롬바탕"/>
                 <w:sz w:val="18"/>
                 <w:szCs w:val="18"/>
               </w:rPr>
@@ -11840,7 +11272,7 @@
               <w:pStyle w:val="a3"/>
               <w:jc w:val="center"/>
               <w:rPr>
-                <w:rFonts w:hAnsi="함초롬바탕" w:hint="eastAsia"/>
+                <w:rFonts w:hAnsi="함초롬바탕"/>
                 <w:sz w:val="18"/>
                 <w:szCs w:val="18"/>
               </w:rPr>
@@ -11870,7 +11302,7 @@
               <w:pStyle w:val="a3"/>
               <w:jc w:val="center"/>
               <w:rPr>
-                <w:rFonts w:hAnsi="함초롬바탕" w:hint="eastAsia"/>
+                <w:rFonts w:hAnsi="함초롬바탕"/>
                 <w:sz w:val="18"/>
                 <w:szCs w:val="18"/>
               </w:rPr>
@@ -11895,7 +11327,7 @@
               <w:pStyle w:val="a3"/>
               <w:jc w:val="center"/>
               <w:rPr>
-                <w:rFonts w:hAnsi="함초롬바탕" w:hint="eastAsia"/>
+                <w:rFonts w:hAnsi="함초롬바탕"/>
                 <w:sz w:val="18"/>
                 <w:szCs w:val="18"/>
               </w:rPr>
@@ -11925,7 +11357,7 @@
               <w:pStyle w:val="a3"/>
               <w:jc w:val="center"/>
               <w:rPr>
-                <w:rFonts w:hAnsi="함초롬바탕" w:hint="eastAsia"/>
+                <w:rFonts w:hAnsi="함초롬바탕"/>
                 <w:sz w:val="18"/>
                 <w:szCs w:val="18"/>
               </w:rPr>
@@ -11950,7 +11382,7 @@
               <w:pStyle w:val="a3"/>
               <w:jc w:val="center"/>
               <w:rPr>
-                <w:rFonts w:hAnsi="함초롬바탕" w:hint="eastAsia"/>
+                <w:rFonts w:hAnsi="함초롬바탕"/>
                 <w:sz w:val="18"/>
                 <w:szCs w:val="18"/>
               </w:rPr>
@@ -11980,7 +11412,7 @@
               <w:pStyle w:val="a3"/>
               <w:jc w:val="center"/>
               <w:rPr>
-                <w:rFonts w:hAnsi="함초롬바탕" w:hint="eastAsia"/>
+                <w:rFonts w:hAnsi="함초롬바탕"/>
                 <w:sz w:val="18"/>
                 <w:szCs w:val="18"/>
               </w:rPr>
@@ -12005,7 +11437,7 @@
               <w:pStyle w:val="a3"/>
               <w:jc w:val="center"/>
               <w:rPr>
-                <w:rFonts w:hAnsi="함초롬바탕" w:hint="eastAsia"/>
+                <w:rFonts w:hAnsi="함초롬바탕"/>
                 <w:sz w:val="18"/>
                 <w:szCs w:val="18"/>
               </w:rPr>
@@ -12035,7 +11467,7 @@
               <w:pStyle w:val="a3"/>
               <w:jc w:val="center"/>
               <w:rPr>
-                <w:rFonts w:hAnsi="함초롬바탕" w:hint="eastAsia"/>
+                <w:rFonts w:hAnsi="함초롬바탕"/>
                 <w:sz w:val="18"/>
                 <w:szCs w:val="18"/>
               </w:rPr>
@@ -12060,7 +11492,7 @@
               <w:pStyle w:val="a3"/>
               <w:jc w:val="center"/>
               <w:rPr>
-                <w:rFonts w:hAnsi="함초롬바탕" w:hint="eastAsia"/>
+                <w:rFonts w:hAnsi="함초롬바탕"/>
                 <w:sz w:val="18"/>
                 <w:szCs w:val="18"/>
               </w:rPr>
@@ -12090,7 +11522,7 @@
               <w:pStyle w:val="a3"/>
               <w:jc w:val="center"/>
               <w:rPr>
-                <w:rFonts w:hAnsi="함초롬바탕" w:hint="eastAsia"/>
+                <w:rFonts w:hAnsi="함초롬바탕"/>
                 <w:sz w:val="18"/>
                 <w:szCs w:val="18"/>
               </w:rPr>
@@ -12115,7 +11547,7 @@
               <w:pStyle w:val="a3"/>
               <w:jc w:val="center"/>
               <w:rPr>
-                <w:rFonts w:hAnsi="함초롬바탕" w:hint="eastAsia"/>
+                <w:rFonts w:hAnsi="함초롬바탕"/>
                 <w:sz w:val="18"/>
                 <w:szCs w:val="18"/>
               </w:rPr>
@@ -12223,54 +11655,8 @@
           <w:sz w:val="18"/>
           <w:szCs w:val="18"/>
         </w:rPr>
-        <w:t xml:space="preserve">SELECT </w:t>
-      </w:r>
-      <w:proofErr w:type="spellStart"/>
-      <w:r>
-        <w:rPr>
-          <w:rFonts w:hAnsi="함초롬바탕"/>
-          <w:sz w:val="18"/>
-          <w:szCs w:val="18"/>
-        </w:rPr>
-        <w:t>empno</w:t>
-      </w:r>
-      <w:proofErr w:type="spellEnd"/>
-      <w:r>
-        <w:rPr>
-          <w:rFonts w:hAnsi="함초롬바탕"/>
-          <w:sz w:val="18"/>
-          <w:szCs w:val="18"/>
-        </w:rPr>
-        <w:t xml:space="preserve">, </w:t>
-      </w:r>
-      <w:proofErr w:type="spellStart"/>
-      <w:r>
-        <w:rPr>
-          <w:rFonts w:hAnsi="함초롬바탕"/>
-          <w:sz w:val="18"/>
-          <w:szCs w:val="18"/>
-        </w:rPr>
-        <w:t>ename</w:t>
-      </w:r>
-      <w:proofErr w:type="spellEnd"/>
-      <w:r>
-        <w:rPr>
-          <w:rFonts w:hAnsi="함초롬바탕"/>
-          <w:sz w:val="18"/>
-          <w:szCs w:val="18"/>
-        </w:rPr>
-        <w:t xml:space="preserve">, </w:t>
-      </w:r>
-      <w:proofErr w:type="gramStart"/>
-      <w:r>
-        <w:rPr>
-          <w:rFonts w:hAnsi="함초롬바탕"/>
-          <w:sz w:val="18"/>
-          <w:szCs w:val="18"/>
-        </w:rPr>
-        <w:t>loc</w:t>
-      </w:r>
-      <w:proofErr w:type="gramEnd"/>
+        <w:t>SELECT empno, ename, loc</w:t>
+      </w:r>
     </w:p>
     <w:p>
       <w:pPr>
@@ -12305,38 +11691,8 @@
           <w:sz w:val="18"/>
           <w:szCs w:val="18"/>
         </w:rPr>
-        <w:t xml:space="preserve">WHERE </w:t>
-      </w:r>
-      <w:proofErr w:type="spellStart"/>
-      <w:proofErr w:type="gramStart"/>
-      <w:r>
-        <w:rPr>
-          <w:rFonts w:hAnsi="함초롬바탕"/>
-          <w:sz w:val="18"/>
-          <w:szCs w:val="18"/>
-        </w:rPr>
-        <w:t>emp.deptno</w:t>
-      </w:r>
-      <w:proofErr w:type="spellEnd"/>
-      <w:proofErr w:type="gramEnd"/>
-      <w:r>
-        <w:rPr>
-          <w:rFonts w:hAnsi="함초롬바탕"/>
-          <w:sz w:val="18"/>
-          <w:szCs w:val="18"/>
-        </w:rPr>
-        <w:t xml:space="preserve"> = </w:t>
-      </w:r>
-      <w:proofErr w:type="spellStart"/>
-      <w:r>
-        <w:rPr>
-          <w:rFonts w:hAnsi="함초롬바탕"/>
-          <w:sz w:val="18"/>
-          <w:szCs w:val="18"/>
-        </w:rPr>
-        <w:t>dept.deptno</w:t>
-      </w:r>
-      <w:proofErr w:type="spellEnd"/>
+        <w:t>WHERE emp.deptno = dept.deptno</w:t>
+      </w:r>
     </w:p>
     <w:p>
       <w:pPr>
@@ -12353,18 +11709,8 @@
           <w:sz w:val="18"/>
           <w:szCs w:val="18"/>
         </w:rPr>
-        <w:t>and job = "clerk</w:t>
-      </w:r>
-      <w:proofErr w:type="gramStart"/>
-      <w:r>
-        <w:rPr>
-          <w:rFonts w:hAnsi="함초롬바탕"/>
-          <w:sz w:val="18"/>
-          <w:szCs w:val="18"/>
-        </w:rPr>
-        <w:t>";</w:t>
-      </w:r>
-      <w:proofErr w:type="gramEnd"/>
+        <w:t>and job = "clerk";</w:t>
+      </w:r>
     </w:p>
     <w:p>
       <w:pPr>
@@ -12424,7 +11770,6 @@
                 <w:szCs w:val="18"/>
               </w:rPr>
             </w:pPr>
-            <w:proofErr w:type="spellStart"/>
             <w:r>
               <w:rPr>
                 <w:rFonts w:hAnsi="함초롬바탕" w:hint="eastAsia"/>
@@ -12433,7 +11778,6 @@
               </w:rPr>
               <w:t>empno</w:t>
             </w:r>
-            <w:proofErr w:type="spellEnd"/>
           </w:p>
         </w:tc>
         <w:tc>
@@ -12447,12 +11791,11 @@
               <w:pStyle w:val="a3"/>
               <w:jc w:val="center"/>
               <w:rPr>
-                <w:rFonts w:hAnsi="함초롬바탕" w:hint="eastAsia"/>
-                <w:sz w:val="18"/>
-                <w:szCs w:val="18"/>
-              </w:rPr>
-            </w:pPr>
-            <w:proofErr w:type="spellStart"/>
+                <w:rFonts w:hAnsi="함초롬바탕"/>
+                <w:sz w:val="18"/>
+                <w:szCs w:val="18"/>
+              </w:rPr>
+            </w:pPr>
             <w:r>
               <w:rPr>
                 <w:rFonts w:hAnsi="함초롬바탕" w:hint="eastAsia"/>
@@ -12461,7 +11804,6 @@
               </w:rPr>
               <w:t>ename</w:t>
             </w:r>
-            <w:proofErr w:type="spellEnd"/>
           </w:p>
         </w:tc>
         <w:tc>
@@ -12475,7 +11817,7 @@
               <w:pStyle w:val="a3"/>
               <w:jc w:val="center"/>
               <w:rPr>
-                <w:rFonts w:hAnsi="함초롬바탕" w:hint="eastAsia"/>
+                <w:rFonts w:hAnsi="함초롬바탕"/>
                 <w:sz w:val="18"/>
                 <w:szCs w:val="18"/>
               </w:rPr>
@@ -12505,7 +11847,7 @@
               <w:pStyle w:val="a3"/>
               <w:jc w:val="center"/>
               <w:rPr>
-                <w:rFonts w:hAnsi="함초롬바탕" w:hint="eastAsia"/>
+                <w:rFonts w:hAnsi="함초롬바탕"/>
                 <w:sz w:val="18"/>
                 <w:szCs w:val="18"/>
               </w:rPr>
@@ -12530,7 +11872,7 @@
               <w:pStyle w:val="a3"/>
               <w:jc w:val="center"/>
               <w:rPr>
-                <w:rFonts w:hAnsi="함초롬바탕" w:hint="eastAsia"/>
+                <w:rFonts w:hAnsi="함초롬바탕"/>
                 <w:sz w:val="18"/>
                 <w:szCs w:val="18"/>
               </w:rPr>
@@ -12555,7 +11897,7 @@
               <w:pStyle w:val="a3"/>
               <w:jc w:val="center"/>
               <w:rPr>
-                <w:rFonts w:hAnsi="함초롬바탕" w:hint="eastAsia"/>
+                <w:rFonts w:hAnsi="함초롬바탕"/>
                 <w:sz w:val="18"/>
                 <w:szCs w:val="18"/>
               </w:rPr>
@@ -12585,7 +11927,7 @@
               <w:pStyle w:val="a3"/>
               <w:jc w:val="center"/>
               <w:rPr>
-                <w:rFonts w:hAnsi="함초롬바탕" w:hint="eastAsia"/>
+                <w:rFonts w:hAnsi="함초롬바탕"/>
                 <w:sz w:val="18"/>
                 <w:szCs w:val="18"/>
               </w:rPr>
@@ -12610,7 +11952,7 @@
               <w:pStyle w:val="a3"/>
               <w:jc w:val="center"/>
               <w:rPr>
-                <w:rFonts w:hAnsi="함초롬바탕" w:hint="eastAsia"/>
+                <w:rFonts w:hAnsi="함초롬바탕"/>
                 <w:sz w:val="18"/>
                 <w:szCs w:val="18"/>
               </w:rPr>
@@ -12635,7 +11977,7 @@
               <w:pStyle w:val="a3"/>
               <w:jc w:val="center"/>
               <w:rPr>
-                <w:rFonts w:hAnsi="함초롬바탕" w:hint="eastAsia"/>
+                <w:rFonts w:hAnsi="함초롬바탕"/>
                 <w:sz w:val="18"/>
                 <w:szCs w:val="18"/>
               </w:rPr>
@@ -12665,7 +12007,7 @@
               <w:pStyle w:val="a3"/>
               <w:jc w:val="center"/>
               <w:rPr>
-                <w:rFonts w:hAnsi="함초롬바탕" w:hint="eastAsia"/>
+                <w:rFonts w:hAnsi="함초롬바탕"/>
                 <w:sz w:val="18"/>
                 <w:szCs w:val="18"/>
               </w:rPr>
@@ -12690,7 +12032,7 @@
               <w:pStyle w:val="a3"/>
               <w:jc w:val="center"/>
               <w:rPr>
-                <w:rFonts w:hAnsi="함초롬바탕" w:hint="eastAsia"/>
+                <w:rFonts w:hAnsi="함초롬바탕"/>
                 <w:sz w:val="18"/>
                 <w:szCs w:val="18"/>
               </w:rPr>
@@ -12715,7 +12057,7 @@
               <w:pStyle w:val="a3"/>
               <w:jc w:val="center"/>
               <w:rPr>
-                <w:rFonts w:hAnsi="함초롬바탕" w:hint="eastAsia"/>
+                <w:rFonts w:hAnsi="함초롬바탕"/>
                 <w:sz w:val="18"/>
                 <w:szCs w:val="18"/>
               </w:rPr>
@@ -12745,7 +12087,7 @@
               <w:pStyle w:val="a3"/>
               <w:jc w:val="center"/>
               <w:rPr>
-                <w:rFonts w:hAnsi="함초롬바탕" w:hint="eastAsia"/>
+                <w:rFonts w:hAnsi="함초롬바탕"/>
                 <w:sz w:val="18"/>
                 <w:szCs w:val="18"/>
               </w:rPr>
@@ -12770,7 +12112,7 @@
               <w:pStyle w:val="a3"/>
               <w:jc w:val="center"/>
               <w:rPr>
-                <w:rFonts w:hAnsi="함초롬바탕" w:hint="eastAsia"/>
+                <w:rFonts w:hAnsi="함초롬바탕"/>
                 <w:sz w:val="18"/>
                 <w:szCs w:val="18"/>
               </w:rPr>
@@ -12795,7 +12137,7 @@
               <w:pStyle w:val="a3"/>
               <w:jc w:val="center"/>
               <w:rPr>
-                <w:rFonts w:hAnsi="함초롬바탕" w:hint="eastAsia"/>
+                <w:rFonts w:hAnsi="함초롬바탕"/>
                 <w:sz w:val="18"/>
                 <w:szCs w:val="18"/>
               </w:rPr>
@@ -12903,54 +12245,8 @@
           <w:sz w:val="18"/>
           <w:szCs w:val="18"/>
         </w:rPr>
-        <w:t xml:space="preserve">SELECT </w:t>
-      </w:r>
-      <w:proofErr w:type="spellStart"/>
-      <w:r>
-        <w:rPr>
-          <w:rFonts w:hAnsi="함초롬바탕"/>
-          <w:sz w:val="18"/>
-          <w:szCs w:val="18"/>
-        </w:rPr>
-        <w:t>empno</w:t>
-      </w:r>
-      <w:proofErr w:type="spellEnd"/>
-      <w:r>
-        <w:rPr>
-          <w:rFonts w:hAnsi="함초롬바탕"/>
-          <w:sz w:val="18"/>
-          <w:szCs w:val="18"/>
-        </w:rPr>
-        <w:t xml:space="preserve">, </w:t>
-      </w:r>
-      <w:proofErr w:type="spellStart"/>
-      <w:r>
-        <w:rPr>
-          <w:rFonts w:hAnsi="함초롬바탕"/>
-          <w:sz w:val="18"/>
-          <w:szCs w:val="18"/>
-        </w:rPr>
-        <w:t>ename</w:t>
-      </w:r>
-      <w:proofErr w:type="spellEnd"/>
-      <w:r>
-        <w:rPr>
-          <w:rFonts w:hAnsi="함초롬바탕"/>
-          <w:sz w:val="18"/>
-          <w:szCs w:val="18"/>
-        </w:rPr>
-        <w:t xml:space="preserve">, </w:t>
-      </w:r>
-      <w:proofErr w:type="gramStart"/>
-      <w:r>
-        <w:rPr>
-          <w:rFonts w:hAnsi="함초롬바탕"/>
-          <w:sz w:val="18"/>
-          <w:szCs w:val="18"/>
-        </w:rPr>
-        <w:t>loc</w:t>
-      </w:r>
-      <w:proofErr w:type="gramEnd"/>
+        <w:t>SELECT empno, ename, loc</w:t>
+      </w:r>
     </w:p>
     <w:p>
       <w:pPr>
@@ -12985,38 +12281,8 @@
           <w:sz w:val="18"/>
           <w:szCs w:val="18"/>
         </w:rPr>
-        <w:t xml:space="preserve">WHERE </w:t>
-      </w:r>
-      <w:proofErr w:type="spellStart"/>
-      <w:proofErr w:type="gramStart"/>
-      <w:r>
-        <w:rPr>
-          <w:rFonts w:hAnsi="함초롬바탕"/>
-          <w:sz w:val="18"/>
-          <w:szCs w:val="18"/>
-        </w:rPr>
-        <w:t>emp.deptno</w:t>
-      </w:r>
-      <w:proofErr w:type="spellEnd"/>
-      <w:proofErr w:type="gramEnd"/>
-      <w:r>
-        <w:rPr>
-          <w:rFonts w:hAnsi="함초롬바탕"/>
-          <w:sz w:val="18"/>
-          <w:szCs w:val="18"/>
-        </w:rPr>
-        <w:t xml:space="preserve"> = </w:t>
-      </w:r>
-      <w:proofErr w:type="spellStart"/>
-      <w:r>
-        <w:rPr>
-          <w:rFonts w:hAnsi="함초롬바탕"/>
-          <w:sz w:val="18"/>
-          <w:szCs w:val="18"/>
-        </w:rPr>
-        <w:t>dept.deptno</w:t>
-      </w:r>
-      <w:proofErr w:type="spellEnd"/>
+        <w:t>WHERE emp.deptno = dept.deptno</w:t>
+      </w:r>
     </w:p>
     <w:p>
       <w:pPr>
@@ -13033,18 +12299,8 @@
           <w:sz w:val="18"/>
           <w:szCs w:val="18"/>
         </w:rPr>
-        <w:t>and job = "salesman</w:t>
-      </w:r>
-      <w:proofErr w:type="gramStart"/>
-      <w:r>
-        <w:rPr>
-          <w:rFonts w:hAnsi="함초롬바탕"/>
-          <w:sz w:val="18"/>
-          <w:szCs w:val="18"/>
-        </w:rPr>
-        <w:t>";</w:t>
-      </w:r>
-      <w:proofErr w:type="gramEnd"/>
+        <w:t>and job = "salesman";</w:t>
+      </w:r>
     </w:p>
     <w:p>
       <w:pPr>
@@ -13104,7 +12360,6 @@
                 <w:szCs w:val="18"/>
               </w:rPr>
             </w:pPr>
-            <w:proofErr w:type="spellStart"/>
             <w:r>
               <w:rPr>
                 <w:rFonts w:hAnsi="함초롬바탕" w:hint="eastAsia"/>
@@ -13113,7 +12368,6 @@
               </w:rPr>
               <w:t>empno</w:t>
             </w:r>
-            <w:proofErr w:type="spellEnd"/>
           </w:p>
         </w:tc>
         <w:tc>
@@ -13127,12 +12381,11 @@
               <w:pStyle w:val="a3"/>
               <w:jc w:val="center"/>
               <w:rPr>
-                <w:rFonts w:hAnsi="함초롬바탕" w:hint="eastAsia"/>
-                <w:sz w:val="18"/>
-                <w:szCs w:val="18"/>
-              </w:rPr>
-            </w:pPr>
-            <w:proofErr w:type="spellStart"/>
+                <w:rFonts w:hAnsi="함초롬바탕"/>
+                <w:sz w:val="18"/>
+                <w:szCs w:val="18"/>
+              </w:rPr>
+            </w:pPr>
             <w:r>
               <w:rPr>
                 <w:rFonts w:hAnsi="함초롬바탕" w:hint="eastAsia"/>
@@ -13141,7 +12394,6 @@
               </w:rPr>
               <w:t>ename</w:t>
             </w:r>
-            <w:proofErr w:type="spellEnd"/>
           </w:p>
         </w:tc>
         <w:tc>
@@ -13155,7 +12407,7 @@
               <w:pStyle w:val="a3"/>
               <w:jc w:val="center"/>
               <w:rPr>
-                <w:rFonts w:hAnsi="함초롬바탕" w:hint="eastAsia"/>
+                <w:rFonts w:hAnsi="함초롬바탕"/>
                 <w:sz w:val="18"/>
                 <w:szCs w:val="18"/>
               </w:rPr>
@@ -13185,7 +12437,7 @@
               <w:pStyle w:val="a3"/>
               <w:jc w:val="center"/>
               <w:rPr>
-                <w:rFonts w:hAnsi="함초롬바탕" w:hint="eastAsia"/>
+                <w:rFonts w:hAnsi="함초롬바탕"/>
                 <w:sz w:val="18"/>
                 <w:szCs w:val="18"/>
               </w:rPr>
@@ -13210,7 +12462,7 @@
               <w:pStyle w:val="a3"/>
               <w:jc w:val="center"/>
               <w:rPr>
-                <w:rFonts w:hAnsi="함초롬바탕" w:hint="eastAsia"/>
+                <w:rFonts w:hAnsi="함초롬바탕"/>
                 <w:sz w:val="18"/>
                 <w:szCs w:val="18"/>
               </w:rPr>
@@ -13235,7 +12487,7 @@
               <w:pStyle w:val="a3"/>
               <w:jc w:val="center"/>
               <w:rPr>
-                <w:rFonts w:hAnsi="함초롬바탕" w:hint="eastAsia"/>
+                <w:rFonts w:hAnsi="함초롬바탕"/>
                 <w:sz w:val="18"/>
                 <w:szCs w:val="18"/>
               </w:rPr>
@@ -13265,7 +12517,7 @@
               <w:pStyle w:val="a3"/>
               <w:jc w:val="center"/>
               <w:rPr>
-                <w:rFonts w:hAnsi="함초롬바탕" w:hint="eastAsia"/>
+                <w:rFonts w:hAnsi="함초롬바탕"/>
                 <w:sz w:val="18"/>
                 <w:szCs w:val="18"/>
               </w:rPr>
@@ -13291,7 +12543,7 @@
               <w:pStyle w:val="a3"/>
               <w:jc w:val="center"/>
               <w:rPr>
-                <w:rFonts w:hAnsi="함초롬바탕" w:hint="eastAsia"/>
+                <w:rFonts w:hAnsi="함초롬바탕"/>
                 <w:sz w:val="18"/>
                 <w:szCs w:val="18"/>
               </w:rPr>
@@ -13316,7 +12568,7 @@
               <w:pStyle w:val="a3"/>
               <w:jc w:val="center"/>
               <w:rPr>
-                <w:rFonts w:hAnsi="함초롬바탕" w:hint="eastAsia"/>
+                <w:rFonts w:hAnsi="함초롬바탕"/>
                 <w:sz w:val="18"/>
                 <w:szCs w:val="18"/>
               </w:rPr>
@@ -13346,7 +12598,7 @@
               <w:pStyle w:val="a3"/>
               <w:jc w:val="center"/>
               <w:rPr>
-                <w:rFonts w:hAnsi="함초롬바탕" w:hint="eastAsia"/>
+                <w:rFonts w:hAnsi="함초롬바탕"/>
                 <w:sz w:val="18"/>
                 <w:szCs w:val="18"/>
               </w:rPr>
@@ -13371,7 +12623,7 @@
               <w:pStyle w:val="a3"/>
               <w:jc w:val="center"/>
               <w:rPr>
-                <w:rFonts w:hAnsi="함초롬바탕" w:hint="eastAsia"/>
+                <w:rFonts w:hAnsi="함초롬바탕"/>
                 <w:sz w:val="18"/>
                 <w:szCs w:val="18"/>
               </w:rPr>
@@ -13396,7 +12648,7 @@
               <w:pStyle w:val="a3"/>
               <w:jc w:val="center"/>
               <w:rPr>
-                <w:rFonts w:hAnsi="함초롬바탕" w:hint="eastAsia"/>
+                <w:rFonts w:hAnsi="함초롬바탕"/>
                 <w:sz w:val="18"/>
                 <w:szCs w:val="18"/>
               </w:rPr>
@@ -13426,7 +12678,7 @@
               <w:pStyle w:val="a3"/>
               <w:jc w:val="center"/>
               <w:rPr>
-                <w:rFonts w:hAnsi="함초롬바탕" w:hint="eastAsia"/>
+                <w:rFonts w:hAnsi="함초롬바탕"/>
                 <w:sz w:val="18"/>
                 <w:szCs w:val="18"/>
               </w:rPr>
@@ -13451,7 +12703,7 @@
               <w:pStyle w:val="a3"/>
               <w:jc w:val="center"/>
               <w:rPr>
-                <w:rFonts w:hAnsi="함초롬바탕" w:hint="eastAsia"/>
+                <w:rFonts w:hAnsi="함초롬바탕"/>
                 <w:sz w:val="18"/>
                 <w:szCs w:val="18"/>
               </w:rPr>
@@ -13476,7 +12728,7 @@
               <w:pStyle w:val="a3"/>
               <w:jc w:val="center"/>
               <w:rPr>
-                <w:rFonts w:hAnsi="함초롬바탕" w:hint="eastAsia"/>
+                <w:rFonts w:hAnsi="함초롬바탕"/>
                 <w:sz w:val="18"/>
                 <w:szCs w:val="18"/>
               </w:rPr>
@@ -13534,7 +12786,6 @@
         </w:rPr>
         <w:t xml:space="preserve">&gt; </w:t>
       </w:r>
-      <w:proofErr w:type="spellStart"/>
       <w:r>
         <w:rPr>
           <w:rFonts w:hAnsi="함초롬바탕" w:hint="eastAsia"/>
@@ -13543,7 +12794,6 @@
         </w:rPr>
         <w:t>직무별</w:t>
       </w:r>
-      <w:proofErr w:type="spellEnd"/>
       <w:r>
         <w:rPr>
           <w:rFonts w:hAnsi="함초롬바탕"/>
@@ -13594,25 +12844,7 @@
           <w:sz w:val="18"/>
           <w:szCs w:val="18"/>
         </w:rPr>
-        <w:t xml:space="preserve">SELECT job, </w:t>
-      </w:r>
-      <w:proofErr w:type="gramStart"/>
-      <w:r>
-        <w:rPr>
-          <w:rFonts w:hAnsi="함초롬바탕"/>
-          <w:sz w:val="18"/>
-          <w:szCs w:val="18"/>
-        </w:rPr>
-        <w:t>count(</w:t>
-      </w:r>
-      <w:proofErr w:type="gramEnd"/>
-      <w:r>
-        <w:rPr>
-          <w:rFonts w:hAnsi="함초롬바탕"/>
-          <w:sz w:val="18"/>
-          <w:szCs w:val="18"/>
-        </w:rPr>
-        <w:t>*)</w:t>
+        <w:t>SELECT job, count(*)</w:t>
       </w:r>
     </w:p>
     <w:p>
@@ -13648,18 +12880,8 @@
           <w:sz w:val="18"/>
           <w:szCs w:val="18"/>
         </w:rPr>
-        <w:t xml:space="preserve">GROUP BY </w:t>
-      </w:r>
-      <w:proofErr w:type="gramStart"/>
-      <w:r>
-        <w:rPr>
-          <w:rFonts w:hAnsi="함초롬바탕"/>
-          <w:sz w:val="18"/>
-          <w:szCs w:val="18"/>
-        </w:rPr>
-        <w:t>job;</w:t>
-      </w:r>
-      <w:proofErr w:type="gramEnd"/>
+        <w:t>GROUP BY job;</w:t>
+      </w:r>
     </w:p>
     <w:p>
       <w:pPr>
@@ -13739,7 +12961,7 @@
               <w:pStyle w:val="a3"/>
               <w:jc w:val="center"/>
               <w:rPr>
-                <w:rFonts w:hAnsi="함초롬바탕" w:hint="eastAsia"/>
+                <w:rFonts w:hAnsi="함초롬바탕"/>
                 <w:sz w:val="18"/>
                 <w:szCs w:val="18"/>
               </w:rPr>
@@ -13769,7 +12991,7 @@
               <w:pStyle w:val="a3"/>
               <w:jc w:val="center"/>
               <w:rPr>
-                <w:rFonts w:hAnsi="함초롬바탕" w:hint="eastAsia"/>
+                <w:rFonts w:hAnsi="함초롬바탕"/>
                 <w:sz w:val="18"/>
                 <w:szCs w:val="18"/>
               </w:rPr>
@@ -13794,7 +13016,7 @@
               <w:pStyle w:val="a3"/>
               <w:jc w:val="center"/>
               <w:rPr>
-                <w:rFonts w:hAnsi="함초롬바탕" w:hint="eastAsia"/>
+                <w:rFonts w:hAnsi="함초롬바탕"/>
                 <w:sz w:val="18"/>
                 <w:szCs w:val="18"/>
               </w:rPr>
@@ -13824,7 +13046,7 @@
               <w:pStyle w:val="a3"/>
               <w:jc w:val="center"/>
               <w:rPr>
-                <w:rFonts w:hAnsi="함초롬바탕" w:hint="eastAsia"/>
+                <w:rFonts w:hAnsi="함초롬바탕"/>
                 <w:sz w:val="18"/>
                 <w:szCs w:val="18"/>
               </w:rPr>
@@ -13849,7 +13071,7 @@
               <w:pStyle w:val="a3"/>
               <w:jc w:val="center"/>
               <w:rPr>
-                <w:rFonts w:hAnsi="함초롬바탕" w:hint="eastAsia"/>
+                <w:rFonts w:hAnsi="함초롬바탕"/>
                 <w:sz w:val="18"/>
                 <w:szCs w:val="18"/>
               </w:rPr>
@@ -13879,7 +13101,7 @@
               <w:pStyle w:val="a3"/>
               <w:jc w:val="center"/>
               <w:rPr>
-                <w:rFonts w:hAnsi="함초롬바탕" w:hint="eastAsia"/>
+                <w:rFonts w:hAnsi="함초롬바탕"/>
                 <w:sz w:val="18"/>
                 <w:szCs w:val="18"/>
               </w:rPr>
@@ -13904,7 +13126,7 @@
               <w:pStyle w:val="a3"/>
               <w:jc w:val="center"/>
               <w:rPr>
-                <w:rFonts w:hAnsi="함초롬바탕" w:hint="eastAsia"/>
+                <w:rFonts w:hAnsi="함초롬바탕"/>
                 <w:sz w:val="18"/>
                 <w:szCs w:val="18"/>
               </w:rPr>
@@ -13934,7 +13156,7 @@
               <w:pStyle w:val="a3"/>
               <w:jc w:val="center"/>
               <w:rPr>
-                <w:rFonts w:hAnsi="함초롬바탕" w:hint="eastAsia"/>
+                <w:rFonts w:hAnsi="함초롬바탕"/>
                 <w:sz w:val="18"/>
                 <w:szCs w:val="18"/>
               </w:rPr>
@@ -13959,7 +13181,7 @@
               <w:pStyle w:val="a3"/>
               <w:jc w:val="center"/>
               <w:rPr>
-                <w:rFonts w:hAnsi="함초롬바탕" w:hint="eastAsia"/>
+                <w:rFonts w:hAnsi="함초롬바탕"/>
                 <w:sz w:val="18"/>
                 <w:szCs w:val="18"/>
               </w:rPr>
@@ -13989,7 +13211,7 @@
               <w:pStyle w:val="a3"/>
               <w:jc w:val="center"/>
               <w:rPr>
-                <w:rFonts w:hAnsi="함초롬바탕" w:hint="eastAsia"/>
+                <w:rFonts w:hAnsi="함초롬바탕"/>
                 <w:sz w:val="18"/>
                 <w:szCs w:val="18"/>
               </w:rPr>
@@ -14014,7 +13236,7 @@
               <w:pStyle w:val="a3"/>
               <w:jc w:val="center"/>
               <w:rPr>
-                <w:rFonts w:hAnsi="함초롬바탕" w:hint="eastAsia"/>
+                <w:rFonts w:hAnsi="함초롬바탕"/>
                 <w:sz w:val="18"/>
                 <w:szCs w:val="18"/>
               </w:rPr>
@@ -14078,25 +13300,7 @@
           <w:sz w:val="18"/>
           <w:szCs w:val="18"/>
         </w:rPr>
-        <w:t xml:space="preserve">SALES나 RESEARCH 부서에 근무하는 사원들의 부서별 </w:t>
-      </w:r>
-      <w:proofErr w:type="spellStart"/>
-      <w:r>
-        <w:rPr>
-          <w:rFonts w:hAnsi="함초롬바탕"/>
-          <w:sz w:val="18"/>
-          <w:szCs w:val="18"/>
-        </w:rPr>
-        <w:t>직무별</w:t>
-      </w:r>
-      <w:proofErr w:type="spellEnd"/>
-      <w:r>
-        <w:rPr>
-          <w:rFonts w:hAnsi="함초롬바탕"/>
-          <w:sz w:val="18"/>
-          <w:szCs w:val="18"/>
-        </w:rPr>
-        <w:t xml:space="preserve"> 인원수를 지역과 함께 구하라.</w:t>
+        <w:t>SALES나 RESEARCH 부서에 근무하는 사원들의 부서별 직무별 인원수를 지역과 함께 구하라.</w:t>
       </w:r>
     </w:p>
     <w:p>
@@ -14140,43 +13344,7 @@
           <w:sz w:val="18"/>
           <w:szCs w:val="18"/>
         </w:rPr>
-        <w:t xml:space="preserve">SELECT </w:t>
-      </w:r>
-      <w:proofErr w:type="spellStart"/>
-      <w:r>
-        <w:rPr>
-          <w:rFonts w:hAnsi="함초롬바탕"/>
-          <w:sz w:val="18"/>
-          <w:szCs w:val="18"/>
-        </w:rPr>
-        <w:t>dname</w:t>
-      </w:r>
-      <w:proofErr w:type="spellEnd"/>
-      <w:r>
-        <w:rPr>
-          <w:rFonts w:hAnsi="함초롬바탕"/>
-          <w:sz w:val="18"/>
-          <w:szCs w:val="18"/>
-        </w:rPr>
-        <w:t xml:space="preserve">, loc, </w:t>
-      </w:r>
-      <w:proofErr w:type="gramStart"/>
-      <w:r>
-        <w:rPr>
-          <w:rFonts w:hAnsi="함초롬바탕"/>
-          <w:sz w:val="18"/>
-          <w:szCs w:val="18"/>
-        </w:rPr>
-        <w:t>count(</w:t>
-      </w:r>
-      <w:proofErr w:type="gramEnd"/>
-      <w:r>
-        <w:rPr>
-          <w:rFonts w:hAnsi="함초롬바탕"/>
-          <w:sz w:val="18"/>
-          <w:szCs w:val="18"/>
-        </w:rPr>
-        <w:t>*)</w:t>
+        <w:t>SELECT dname, loc, count(*)</w:t>
       </w:r>
     </w:p>
     <w:p>
@@ -14212,38 +13380,8 @@
           <w:sz w:val="18"/>
           <w:szCs w:val="18"/>
         </w:rPr>
-        <w:t xml:space="preserve">WHERE </w:t>
-      </w:r>
-      <w:proofErr w:type="spellStart"/>
-      <w:proofErr w:type="gramStart"/>
-      <w:r>
-        <w:rPr>
-          <w:rFonts w:hAnsi="함초롬바탕"/>
-          <w:sz w:val="18"/>
-          <w:szCs w:val="18"/>
-        </w:rPr>
-        <w:t>emp.deptno</w:t>
-      </w:r>
-      <w:proofErr w:type="spellEnd"/>
-      <w:proofErr w:type="gramEnd"/>
-      <w:r>
-        <w:rPr>
-          <w:rFonts w:hAnsi="함초롬바탕"/>
-          <w:sz w:val="18"/>
-          <w:szCs w:val="18"/>
-        </w:rPr>
-        <w:t xml:space="preserve"> = </w:t>
-      </w:r>
-      <w:proofErr w:type="spellStart"/>
-      <w:r>
-        <w:rPr>
-          <w:rFonts w:hAnsi="함초롬바탕"/>
-          <w:sz w:val="18"/>
-          <w:szCs w:val="18"/>
-        </w:rPr>
-        <w:t>dept.deptno</w:t>
-      </w:r>
-      <w:proofErr w:type="spellEnd"/>
+        <w:t>WHERE emp.deptno = dept.deptno</w:t>
+      </w:r>
     </w:p>
     <w:p>
       <w:pPr>
@@ -14260,43 +13398,7 @@
           <w:sz w:val="18"/>
           <w:szCs w:val="18"/>
         </w:rPr>
-        <w:t xml:space="preserve">and </w:t>
-      </w:r>
-      <w:proofErr w:type="spellStart"/>
-      <w:r>
-        <w:rPr>
-          <w:rFonts w:hAnsi="함초롬바탕"/>
-          <w:sz w:val="18"/>
-          <w:szCs w:val="18"/>
-        </w:rPr>
-        <w:t>dname</w:t>
-      </w:r>
-      <w:proofErr w:type="spellEnd"/>
-      <w:r>
-        <w:rPr>
-          <w:rFonts w:hAnsi="함초롬바탕"/>
-          <w:sz w:val="18"/>
-          <w:szCs w:val="18"/>
-        </w:rPr>
-        <w:t xml:space="preserve"> in ("</w:t>
-      </w:r>
-      <w:proofErr w:type="spellStart"/>
-      <w:r>
-        <w:rPr>
-          <w:rFonts w:hAnsi="함초롬바탕"/>
-          <w:sz w:val="18"/>
-          <w:szCs w:val="18"/>
-        </w:rPr>
-        <w:t>sales","RESEARCH</w:t>
-      </w:r>
-      <w:proofErr w:type="spellEnd"/>
-      <w:r>
-        <w:rPr>
-          <w:rFonts w:hAnsi="함초롬바탕"/>
-          <w:sz w:val="18"/>
-          <w:szCs w:val="18"/>
-        </w:rPr>
-        <w:t>")</w:t>
+        <w:t>and dname in ("sales","RESEARCH")</w:t>
       </w:r>
     </w:p>
     <w:p>
@@ -14314,36 +13416,8 @@
           <w:sz w:val="18"/>
           <w:szCs w:val="18"/>
         </w:rPr>
-        <w:t xml:space="preserve">GROUP BY </w:t>
-      </w:r>
-      <w:proofErr w:type="spellStart"/>
-      <w:r>
-        <w:rPr>
-          <w:rFonts w:hAnsi="함초롬바탕"/>
-          <w:sz w:val="18"/>
-          <w:szCs w:val="18"/>
-        </w:rPr>
-        <w:t>dname</w:t>
-      </w:r>
-      <w:proofErr w:type="spellEnd"/>
-      <w:r>
-        <w:rPr>
-          <w:rFonts w:hAnsi="함초롬바탕"/>
-          <w:sz w:val="18"/>
-          <w:szCs w:val="18"/>
-        </w:rPr>
-        <w:t xml:space="preserve">, </w:t>
-      </w:r>
-      <w:proofErr w:type="gramStart"/>
-      <w:r>
-        <w:rPr>
-          <w:rFonts w:hAnsi="함초롬바탕"/>
-          <w:sz w:val="18"/>
-          <w:szCs w:val="18"/>
-        </w:rPr>
-        <w:t>loc;</w:t>
-      </w:r>
-      <w:proofErr w:type="gramEnd"/>
+        <w:t>GROUP BY dname, loc;</w:t>
+      </w:r>
     </w:p>
     <w:p>
       <w:pPr>
@@ -14403,7 +13477,6 @@
                 <w:szCs w:val="18"/>
               </w:rPr>
             </w:pPr>
-            <w:proofErr w:type="spellStart"/>
             <w:r>
               <w:rPr>
                 <w:rFonts w:hAnsi="함초롬바탕" w:hint="eastAsia"/>
@@ -14412,7 +13485,6 @@
               </w:rPr>
               <w:t>dname</w:t>
             </w:r>
-            <w:proofErr w:type="spellEnd"/>
           </w:p>
         </w:tc>
         <w:tc>
@@ -14426,7 +13498,7 @@
               <w:pStyle w:val="a3"/>
               <w:jc w:val="center"/>
               <w:rPr>
-                <w:rFonts w:hAnsi="함초롬바탕" w:hint="eastAsia"/>
+                <w:rFonts w:hAnsi="함초롬바탕"/>
                 <w:sz w:val="18"/>
                 <w:szCs w:val="18"/>
               </w:rPr>
@@ -14452,7 +13524,7 @@
               <w:pStyle w:val="a3"/>
               <w:jc w:val="center"/>
               <w:rPr>
-                <w:rFonts w:hAnsi="함초롬바탕" w:hint="eastAsia"/>
+                <w:rFonts w:hAnsi="함초롬바탕"/>
                 <w:sz w:val="18"/>
                 <w:szCs w:val="18"/>
               </w:rPr>
@@ -14482,7 +13554,7 @@
               <w:pStyle w:val="a3"/>
               <w:jc w:val="center"/>
               <w:rPr>
-                <w:rFonts w:hAnsi="함초롬바탕" w:hint="eastAsia"/>
+                <w:rFonts w:hAnsi="함초롬바탕"/>
                 <w:sz w:val="18"/>
                 <w:szCs w:val="18"/>
               </w:rPr>
@@ -14507,7 +13579,7 @@
               <w:pStyle w:val="a3"/>
               <w:jc w:val="center"/>
               <w:rPr>
-                <w:rFonts w:hAnsi="함초롬바탕" w:hint="eastAsia"/>
+                <w:rFonts w:hAnsi="함초롬바탕"/>
                 <w:sz w:val="18"/>
                 <w:szCs w:val="18"/>
               </w:rPr>
@@ -14532,7 +13604,7 @@
               <w:pStyle w:val="a3"/>
               <w:jc w:val="center"/>
               <w:rPr>
-                <w:rFonts w:hAnsi="함초롬바탕" w:hint="eastAsia"/>
+                <w:rFonts w:hAnsi="함초롬바탕"/>
                 <w:sz w:val="18"/>
                 <w:szCs w:val="18"/>
               </w:rPr>
@@ -14562,7 +13634,7 @@
               <w:pStyle w:val="a3"/>
               <w:jc w:val="center"/>
               <w:rPr>
-                <w:rFonts w:hAnsi="함초롬바탕" w:hint="eastAsia"/>
+                <w:rFonts w:hAnsi="함초롬바탕"/>
                 <w:sz w:val="18"/>
                 <w:szCs w:val="18"/>
               </w:rPr>
@@ -14587,7 +13659,7 @@
               <w:pStyle w:val="a3"/>
               <w:jc w:val="center"/>
               <w:rPr>
-                <w:rFonts w:hAnsi="함초롬바탕" w:hint="eastAsia"/>
+                <w:rFonts w:hAnsi="함초롬바탕"/>
                 <w:sz w:val="18"/>
                 <w:szCs w:val="18"/>
               </w:rPr>
@@ -14612,7 +13684,7 @@
               <w:pStyle w:val="a3"/>
               <w:jc w:val="center"/>
               <w:rPr>
-                <w:rFonts w:hAnsi="함초롬바탕" w:hint="eastAsia"/>
+                <w:rFonts w:hAnsi="함초롬바탕"/>
                 <w:sz w:val="18"/>
                 <w:szCs w:val="18"/>
               </w:rPr>
@@ -14676,25 +13748,7 @@
           <w:sz w:val="18"/>
           <w:szCs w:val="18"/>
         </w:rPr>
-        <w:t xml:space="preserve">CHICAGO이나 DALLAS 지역에 근무하는 </w:t>
-      </w:r>
-      <w:proofErr w:type="spellStart"/>
-      <w:r>
-        <w:rPr>
-          <w:rFonts w:hAnsi="함초롬바탕"/>
-          <w:sz w:val="18"/>
-          <w:szCs w:val="18"/>
-        </w:rPr>
-        <w:t>사원들의사원번호와</w:t>
-      </w:r>
-      <w:proofErr w:type="spellEnd"/>
-      <w:r>
-        <w:rPr>
-          <w:rFonts w:hAnsi="함초롬바탕"/>
-          <w:sz w:val="18"/>
-          <w:szCs w:val="18"/>
-        </w:rPr>
-        <w:t xml:space="preserve"> 사원이름을 사원번호순으로 검색하라.</w:t>
+        <w:t>CHICAGO이나 DALLAS 지역에 근무하는 사원들의사원번호와 사원이름을 사원번호순으로 검색하라.</w:t>
       </w:r>
     </w:p>
     <w:p>
@@ -14738,38 +13792,8 @@
           <w:sz w:val="18"/>
           <w:szCs w:val="18"/>
         </w:rPr>
-        <w:t xml:space="preserve">SELECT </w:t>
-      </w:r>
-      <w:proofErr w:type="spellStart"/>
-      <w:r>
-        <w:rPr>
-          <w:rFonts w:hAnsi="함초롬바탕"/>
-          <w:sz w:val="18"/>
-          <w:szCs w:val="18"/>
-        </w:rPr>
-        <w:t>empno</w:t>
-      </w:r>
-      <w:proofErr w:type="spellEnd"/>
-      <w:r>
-        <w:rPr>
-          <w:rFonts w:hAnsi="함초롬바탕"/>
-          <w:sz w:val="18"/>
-          <w:szCs w:val="18"/>
-        </w:rPr>
-        <w:t xml:space="preserve">, </w:t>
-      </w:r>
-      <w:proofErr w:type="spellStart"/>
-      <w:proofErr w:type="gramStart"/>
-      <w:r>
-        <w:rPr>
-          <w:rFonts w:hAnsi="함초롬바탕"/>
-          <w:sz w:val="18"/>
-          <w:szCs w:val="18"/>
-        </w:rPr>
-        <w:t>ename</w:t>
-      </w:r>
-      <w:proofErr w:type="spellEnd"/>
-      <w:proofErr w:type="gramEnd"/>
+        <w:t>SELECT empno, ename</w:t>
+      </w:r>
     </w:p>
     <w:p>
       <w:pPr>
@@ -14804,38 +13828,8 @@
           <w:sz w:val="18"/>
           <w:szCs w:val="18"/>
         </w:rPr>
-        <w:t xml:space="preserve">WHERE </w:t>
-      </w:r>
-      <w:proofErr w:type="spellStart"/>
-      <w:proofErr w:type="gramStart"/>
-      <w:r>
-        <w:rPr>
-          <w:rFonts w:hAnsi="함초롬바탕"/>
-          <w:sz w:val="18"/>
-          <w:szCs w:val="18"/>
-        </w:rPr>
-        <w:t>emp.deptno</w:t>
-      </w:r>
-      <w:proofErr w:type="spellEnd"/>
-      <w:proofErr w:type="gramEnd"/>
-      <w:r>
-        <w:rPr>
-          <w:rFonts w:hAnsi="함초롬바탕"/>
-          <w:sz w:val="18"/>
-          <w:szCs w:val="18"/>
-        </w:rPr>
-        <w:t xml:space="preserve"> = </w:t>
-      </w:r>
-      <w:proofErr w:type="spellStart"/>
-      <w:r>
-        <w:rPr>
-          <w:rFonts w:hAnsi="함초롬바탕"/>
-          <w:sz w:val="18"/>
-          <w:szCs w:val="18"/>
-        </w:rPr>
-        <w:t>dept.deptno</w:t>
-      </w:r>
-      <w:proofErr w:type="spellEnd"/>
+        <w:t>WHERE emp.deptno = dept.deptno</w:t>
+      </w:r>
     </w:p>
     <w:p>
       <w:pPr>
@@ -14870,28 +13864,8 @@
           <w:sz w:val="18"/>
           <w:szCs w:val="18"/>
         </w:rPr>
-        <w:t xml:space="preserve">ORDER BY </w:t>
-      </w:r>
-      <w:proofErr w:type="spellStart"/>
-      <w:proofErr w:type="gramStart"/>
-      <w:r>
-        <w:rPr>
-          <w:rFonts w:hAnsi="함초롬바탕"/>
-          <w:sz w:val="18"/>
-          <w:szCs w:val="18"/>
-        </w:rPr>
-        <w:t>empno</w:t>
-      </w:r>
-      <w:proofErr w:type="spellEnd"/>
-      <w:r>
-        <w:rPr>
-          <w:rFonts w:hAnsi="함초롬바탕"/>
-          <w:sz w:val="18"/>
-          <w:szCs w:val="18"/>
-        </w:rPr>
-        <w:t>;</w:t>
-      </w:r>
-      <w:proofErr w:type="gramEnd"/>
+        <w:t>ORDER BY empno;</w:t>
+      </w:r>
     </w:p>
     <w:p>
       <w:pPr>
@@ -14950,7 +13924,6 @@
                 <w:szCs w:val="18"/>
               </w:rPr>
             </w:pPr>
-            <w:proofErr w:type="spellStart"/>
             <w:r>
               <w:rPr>
                 <w:rFonts w:hAnsi="함초롬바탕" w:hint="eastAsia"/>
@@ -14959,7 +13932,6 @@
               </w:rPr>
               <w:t>empno</w:t>
             </w:r>
-            <w:proofErr w:type="spellEnd"/>
           </w:p>
         </w:tc>
         <w:tc>
@@ -14973,12 +13945,11 @@
               <w:pStyle w:val="a3"/>
               <w:jc w:val="center"/>
               <w:rPr>
-                <w:rFonts w:hAnsi="함초롬바탕" w:hint="eastAsia"/>
-                <w:sz w:val="18"/>
-                <w:szCs w:val="18"/>
-              </w:rPr>
-            </w:pPr>
-            <w:proofErr w:type="spellStart"/>
+                <w:rFonts w:hAnsi="함초롬바탕"/>
+                <w:sz w:val="18"/>
+                <w:szCs w:val="18"/>
+              </w:rPr>
+            </w:pPr>
             <w:r>
               <w:rPr>
                 <w:rFonts w:hAnsi="함초롬바탕" w:hint="eastAsia"/>
@@ -14987,7 +13958,6 @@
               </w:rPr>
               <w:t>ename</w:t>
             </w:r>
-            <w:proofErr w:type="spellEnd"/>
           </w:p>
         </w:tc>
       </w:tr>
@@ -15005,7 +13975,7 @@
               <w:pStyle w:val="a3"/>
               <w:jc w:val="center"/>
               <w:rPr>
-                <w:rFonts w:hAnsi="함초롬바탕" w:hint="eastAsia"/>
+                <w:rFonts w:hAnsi="함초롬바탕"/>
                 <w:sz w:val="18"/>
                 <w:szCs w:val="18"/>
               </w:rPr>
@@ -15030,7 +14000,7 @@
               <w:pStyle w:val="a3"/>
               <w:jc w:val="center"/>
               <w:rPr>
-                <w:rFonts w:hAnsi="함초롬바탕" w:hint="eastAsia"/>
+                <w:rFonts w:hAnsi="함초롬바탕"/>
                 <w:sz w:val="18"/>
                 <w:szCs w:val="18"/>
               </w:rPr>
@@ -15060,7 +14030,7 @@
               <w:pStyle w:val="a3"/>
               <w:jc w:val="center"/>
               <w:rPr>
-                <w:rFonts w:hAnsi="함초롬바탕" w:hint="eastAsia"/>
+                <w:rFonts w:hAnsi="함초롬바탕"/>
                 <w:sz w:val="18"/>
                 <w:szCs w:val="18"/>
               </w:rPr>
@@ -15085,7 +14055,7 @@
               <w:pStyle w:val="a3"/>
               <w:jc w:val="center"/>
               <w:rPr>
-                <w:rFonts w:hAnsi="함초롬바탕" w:hint="eastAsia"/>
+                <w:rFonts w:hAnsi="함초롬바탕"/>
                 <w:sz w:val="18"/>
                 <w:szCs w:val="18"/>
               </w:rPr>
@@ -15115,7 +14085,7 @@
               <w:pStyle w:val="a3"/>
               <w:jc w:val="center"/>
               <w:rPr>
-                <w:rFonts w:hAnsi="함초롬바탕" w:hint="eastAsia"/>
+                <w:rFonts w:hAnsi="함초롬바탕"/>
                 <w:sz w:val="18"/>
                 <w:szCs w:val="18"/>
               </w:rPr>
@@ -15140,7 +14110,7 @@
               <w:pStyle w:val="a3"/>
               <w:jc w:val="center"/>
               <w:rPr>
-                <w:rFonts w:hAnsi="함초롬바탕" w:hint="eastAsia"/>
+                <w:rFonts w:hAnsi="함초롬바탕"/>
                 <w:sz w:val="18"/>
                 <w:szCs w:val="18"/>
               </w:rPr>
@@ -15170,7 +14140,7 @@
               <w:pStyle w:val="a3"/>
               <w:jc w:val="center"/>
               <w:rPr>
-                <w:rFonts w:hAnsi="함초롬바탕" w:hint="eastAsia"/>
+                <w:rFonts w:hAnsi="함초롬바탕"/>
                 <w:sz w:val="18"/>
                 <w:szCs w:val="18"/>
               </w:rPr>
@@ -15195,7 +14165,7 @@
               <w:pStyle w:val="a3"/>
               <w:jc w:val="center"/>
               <w:rPr>
-                <w:rFonts w:hAnsi="함초롬바탕" w:hint="eastAsia"/>
+                <w:rFonts w:hAnsi="함초롬바탕"/>
                 <w:sz w:val="18"/>
                 <w:szCs w:val="18"/>
               </w:rPr>
@@ -15225,7 +14195,7 @@
               <w:pStyle w:val="a3"/>
               <w:jc w:val="center"/>
               <w:rPr>
-                <w:rFonts w:hAnsi="함초롬바탕" w:hint="eastAsia"/>
+                <w:rFonts w:hAnsi="함초롬바탕"/>
                 <w:sz w:val="18"/>
                 <w:szCs w:val="18"/>
               </w:rPr>
@@ -15250,7 +14220,7 @@
               <w:pStyle w:val="a3"/>
               <w:jc w:val="center"/>
               <w:rPr>
-                <w:rFonts w:hAnsi="함초롬바탕" w:hint="eastAsia"/>
+                <w:rFonts w:hAnsi="함초롬바탕"/>
                 <w:sz w:val="18"/>
                 <w:szCs w:val="18"/>
               </w:rPr>
@@ -15280,7 +14250,7 @@
               <w:pStyle w:val="a3"/>
               <w:jc w:val="center"/>
               <w:rPr>
-                <w:rFonts w:hAnsi="함초롬바탕" w:hint="eastAsia"/>
+                <w:rFonts w:hAnsi="함초롬바탕"/>
                 <w:sz w:val="18"/>
                 <w:szCs w:val="18"/>
               </w:rPr>
@@ -15305,7 +14275,7 @@
               <w:pStyle w:val="a3"/>
               <w:jc w:val="center"/>
               <w:rPr>
-                <w:rFonts w:hAnsi="함초롬바탕" w:hint="eastAsia"/>
+                <w:rFonts w:hAnsi="함초롬바탕"/>
                 <w:sz w:val="18"/>
                 <w:szCs w:val="18"/>
               </w:rPr>
@@ -15335,7 +14305,7 @@
               <w:pStyle w:val="a3"/>
               <w:jc w:val="center"/>
               <w:rPr>
-                <w:rFonts w:hAnsi="함초롬바탕" w:hint="eastAsia"/>
+                <w:rFonts w:hAnsi="함초롬바탕"/>
                 <w:sz w:val="18"/>
                 <w:szCs w:val="18"/>
               </w:rPr>
@@ -15360,7 +14330,7 @@
               <w:pStyle w:val="a3"/>
               <w:jc w:val="center"/>
               <w:rPr>
-                <w:rFonts w:hAnsi="함초롬바탕" w:hint="eastAsia"/>
+                <w:rFonts w:hAnsi="함초롬바탕"/>
                 <w:sz w:val="18"/>
                 <w:szCs w:val="18"/>
               </w:rPr>
@@ -15390,7 +14360,7 @@
               <w:pStyle w:val="a3"/>
               <w:jc w:val="center"/>
               <w:rPr>
-                <w:rFonts w:hAnsi="함초롬바탕" w:hint="eastAsia"/>
+                <w:rFonts w:hAnsi="함초롬바탕"/>
                 <w:sz w:val="18"/>
                 <w:szCs w:val="18"/>
               </w:rPr>
@@ -15415,7 +14385,7 @@
               <w:pStyle w:val="a3"/>
               <w:jc w:val="center"/>
               <w:rPr>
-                <w:rFonts w:hAnsi="함초롬바탕" w:hint="eastAsia"/>
+                <w:rFonts w:hAnsi="함초롬바탕"/>
                 <w:sz w:val="18"/>
                 <w:szCs w:val="18"/>
               </w:rPr>
@@ -15445,7 +14415,7 @@
               <w:pStyle w:val="a3"/>
               <w:jc w:val="center"/>
               <w:rPr>
-                <w:rFonts w:hAnsi="함초롬바탕" w:hint="eastAsia"/>
+                <w:rFonts w:hAnsi="함초롬바탕"/>
                 <w:sz w:val="18"/>
                 <w:szCs w:val="18"/>
               </w:rPr>
@@ -15470,7 +14440,7 @@
               <w:pStyle w:val="a3"/>
               <w:jc w:val="center"/>
               <w:rPr>
-                <w:rFonts w:hAnsi="함초롬바탕" w:hint="eastAsia"/>
+                <w:rFonts w:hAnsi="함초롬바탕"/>
                 <w:sz w:val="18"/>
                 <w:szCs w:val="18"/>
               </w:rPr>
@@ -15500,7 +14470,7 @@
               <w:pStyle w:val="a3"/>
               <w:jc w:val="center"/>
               <w:rPr>
-                <w:rFonts w:hAnsi="함초롬바탕" w:hint="eastAsia"/>
+                <w:rFonts w:hAnsi="함초롬바탕"/>
                 <w:sz w:val="18"/>
                 <w:szCs w:val="18"/>
               </w:rPr>
@@ -15525,7 +14495,7 @@
               <w:pStyle w:val="a3"/>
               <w:jc w:val="center"/>
               <w:rPr>
-                <w:rFonts w:hAnsi="함초롬바탕" w:hint="eastAsia"/>
+                <w:rFonts w:hAnsi="함초롬바탕"/>
                 <w:sz w:val="18"/>
                 <w:szCs w:val="18"/>
               </w:rPr>
@@ -15555,7 +14525,7 @@
               <w:pStyle w:val="a3"/>
               <w:jc w:val="center"/>
               <w:rPr>
-                <w:rFonts w:hAnsi="함초롬바탕" w:hint="eastAsia"/>
+                <w:rFonts w:hAnsi="함초롬바탕"/>
                 <w:sz w:val="18"/>
                 <w:szCs w:val="18"/>
               </w:rPr>
@@ -15580,7 +14550,7 @@
               <w:pStyle w:val="a3"/>
               <w:jc w:val="center"/>
               <w:rPr>
-                <w:rFonts w:hAnsi="함초롬바탕" w:hint="eastAsia"/>
+                <w:rFonts w:hAnsi="함초롬바탕"/>
                 <w:sz w:val="18"/>
                 <w:szCs w:val="18"/>
               </w:rPr>
@@ -15760,43 +14730,7 @@
           <w:sz w:val="18"/>
           <w:szCs w:val="18"/>
         </w:rPr>
-        <w:t xml:space="preserve">where </w:t>
-      </w:r>
-      <w:proofErr w:type="spellStart"/>
-      <w:r>
-        <w:rPr>
-          <w:rFonts w:hAnsi="함초롬바탕"/>
-          <w:sz w:val="18"/>
-          <w:szCs w:val="18"/>
-        </w:rPr>
-        <w:t>ename</w:t>
-      </w:r>
-      <w:proofErr w:type="spellEnd"/>
-      <w:r>
-        <w:rPr>
-          <w:rFonts w:hAnsi="함초롬바탕"/>
-          <w:sz w:val="18"/>
-          <w:szCs w:val="18"/>
-        </w:rPr>
-        <w:t xml:space="preserve"> = "</w:t>
-      </w:r>
-      <w:proofErr w:type="spellStart"/>
-      <w:r>
-        <w:rPr>
-          <w:rFonts w:hAnsi="함초롬바탕"/>
-          <w:sz w:val="18"/>
-          <w:szCs w:val="18"/>
-        </w:rPr>
-        <w:t>james</w:t>
-      </w:r>
-      <w:proofErr w:type="spellEnd"/>
-      <w:r>
-        <w:rPr>
-          <w:rFonts w:hAnsi="함초롬바탕"/>
-          <w:sz w:val="18"/>
-          <w:szCs w:val="18"/>
-        </w:rPr>
-        <w:t>")</w:t>
+        <w:t>where ename = "james")</w:t>
       </w:r>
     </w:p>
     <w:p>
@@ -15814,46 +14748,8 @@
           <w:sz w:val="18"/>
           <w:szCs w:val="18"/>
         </w:rPr>
-        <w:t xml:space="preserve">and </w:t>
-      </w:r>
-      <w:proofErr w:type="spellStart"/>
-      <w:r>
-        <w:rPr>
-          <w:rFonts w:hAnsi="함초롬바탕"/>
-          <w:sz w:val="18"/>
-          <w:szCs w:val="18"/>
-        </w:rPr>
-        <w:t>ename</w:t>
-      </w:r>
-      <w:proofErr w:type="spellEnd"/>
-      <w:r>
-        <w:rPr>
-          <w:rFonts w:hAnsi="함초롬바탕"/>
-          <w:sz w:val="18"/>
-          <w:szCs w:val="18"/>
-        </w:rPr>
-        <w:t xml:space="preserve"> &lt;&gt; "</w:t>
-      </w:r>
-      <w:proofErr w:type="spellStart"/>
-      <w:r>
-        <w:rPr>
-          <w:rFonts w:hAnsi="함초롬바탕"/>
-          <w:sz w:val="18"/>
-          <w:szCs w:val="18"/>
-        </w:rPr>
-        <w:t>james</w:t>
-      </w:r>
-      <w:proofErr w:type="spellEnd"/>
-      <w:proofErr w:type="gramStart"/>
-      <w:r>
-        <w:rPr>
-          <w:rFonts w:hAnsi="함초롬바탕"/>
-          <w:sz w:val="18"/>
-          <w:szCs w:val="18"/>
-        </w:rPr>
-        <w:t>";</w:t>
-      </w:r>
-      <w:proofErr w:type="gramEnd"/>
+        <w:t>and ename &lt;&gt; "james";</w:t>
+      </w:r>
     </w:p>
     <w:p>
       <w:pPr>
@@ -15939,7 +14835,7 @@
               <w:pStyle w:val="a3"/>
               <w:jc w:val="center"/>
               <w:rPr>
-                <w:rFonts w:hAnsi="함초롬바탕" w:hint="eastAsia"/>
+                <w:rFonts w:hAnsi="함초롬바탕"/>
                 <w:sz w:val="18"/>
                 <w:szCs w:val="18"/>
               </w:rPr>
@@ -15965,7 +14861,7 @@
               <w:pStyle w:val="a3"/>
               <w:jc w:val="center"/>
               <w:rPr>
-                <w:rFonts w:hAnsi="함초롬바탕" w:hint="eastAsia"/>
+                <w:rFonts w:hAnsi="함초롬바탕"/>
                 <w:sz w:val="18"/>
                 <w:szCs w:val="18"/>
               </w:rPr>
@@ -15991,7 +14887,7 @@
               <w:pStyle w:val="a3"/>
               <w:jc w:val="center"/>
               <w:rPr>
-                <w:rFonts w:hAnsi="함초롬바탕" w:hint="eastAsia"/>
+                <w:rFonts w:hAnsi="함초롬바탕"/>
                 <w:sz w:val="18"/>
                 <w:szCs w:val="18"/>
               </w:rPr>
@@ -16017,7 +14913,7 @@
               <w:pStyle w:val="a3"/>
               <w:jc w:val="center"/>
               <w:rPr>
-                <w:rFonts w:hAnsi="함초롬바탕" w:hint="eastAsia"/>
+                <w:rFonts w:hAnsi="함초롬바탕"/>
                 <w:sz w:val="18"/>
                 <w:szCs w:val="18"/>
               </w:rPr>
@@ -16043,7 +14939,7 @@
               <w:pStyle w:val="a3"/>
               <w:jc w:val="center"/>
               <w:rPr>
-                <w:rFonts w:hAnsi="함초롬바탕" w:hint="eastAsia"/>
+                <w:rFonts w:hAnsi="함초롬바탕"/>
                 <w:sz w:val="18"/>
                 <w:szCs w:val="18"/>
               </w:rPr>
@@ -16069,7 +14965,7 @@
               <w:pStyle w:val="a3"/>
               <w:jc w:val="center"/>
               <w:rPr>
-                <w:rFonts w:hAnsi="함초롬바탕" w:hint="eastAsia"/>
+                <w:rFonts w:hAnsi="함초롬바탕"/>
                 <w:sz w:val="18"/>
                 <w:szCs w:val="18"/>
               </w:rPr>
@@ -16095,7 +14991,7 @@
               <w:pStyle w:val="a3"/>
               <w:jc w:val="center"/>
               <w:rPr>
-                <w:rFonts w:hAnsi="함초롬바탕" w:hint="eastAsia"/>
+                <w:rFonts w:hAnsi="함초롬바탕"/>
                 <w:sz w:val="18"/>
                 <w:szCs w:val="18"/>
               </w:rPr>
@@ -16125,7 +15021,7 @@
               <w:pStyle w:val="a3"/>
               <w:jc w:val="center"/>
               <w:rPr>
-                <w:rFonts w:hAnsi="함초롬바탕" w:hint="eastAsia"/>
+                <w:rFonts w:hAnsi="함초롬바탕"/>
                 <w:sz w:val="18"/>
                 <w:szCs w:val="18"/>
               </w:rPr>
@@ -16150,7 +15046,7 @@
               <w:pStyle w:val="a3"/>
               <w:jc w:val="center"/>
               <w:rPr>
-                <w:rFonts w:hAnsi="함초롬바탕" w:hint="eastAsia"/>
+                <w:rFonts w:hAnsi="함초롬바탕"/>
                 <w:sz w:val="18"/>
                 <w:szCs w:val="18"/>
               </w:rPr>
@@ -16175,7 +15071,7 @@
               <w:pStyle w:val="a3"/>
               <w:jc w:val="center"/>
               <w:rPr>
-                <w:rFonts w:hAnsi="함초롬바탕" w:hint="eastAsia"/>
+                <w:rFonts w:hAnsi="함초롬바탕"/>
                 <w:sz w:val="18"/>
                 <w:szCs w:val="18"/>
               </w:rPr>
@@ -16200,7 +15096,7 @@
               <w:pStyle w:val="a3"/>
               <w:jc w:val="center"/>
               <w:rPr>
-                <w:rFonts w:hAnsi="함초롬바탕" w:hint="eastAsia"/>
+                <w:rFonts w:hAnsi="함초롬바탕"/>
                 <w:sz w:val="18"/>
                 <w:szCs w:val="18"/>
               </w:rPr>
@@ -16225,7 +15121,7 @@
               <w:pStyle w:val="a3"/>
               <w:jc w:val="center"/>
               <w:rPr>
-                <w:rFonts w:hAnsi="함초롬바탕" w:hint="eastAsia"/>
+                <w:rFonts w:hAnsi="함초롬바탕"/>
                 <w:sz w:val="18"/>
                 <w:szCs w:val="18"/>
               </w:rPr>
@@ -16250,7 +15146,7 @@
               <w:pStyle w:val="a3"/>
               <w:jc w:val="center"/>
               <w:rPr>
-                <w:rFonts w:hAnsi="함초롬바탕" w:hint="eastAsia"/>
+                <w:rFonts w:hAnsi="함초롬바탕"/>
                 <w:sz w:val="18"/>
                 <w:szCs w:val="18"/>
               </w:rPr>
@@ -16276,7 +15172,7 @@
               <w:pStyle w:val="a3"/>
               <w:jc w:val="center"/>
               <w:rPr>
-                <w:rFonts w:hAnsi="함초롬바탕" w:hint="eastAsia"/>
+                <w:rFonts w:hAnsi="함초롬바탕"/>
                 <w:sz w:val="18"/>
                 <w:szCs w:val="18"/>
               </w:rPr>
@@ -16323,7 +15219,7 @@
               <w:pStyle w:val="a3"/>
               <w:jc w:val="center"/>
               <w:rPr>
-                <w:rFonts w:hAnsi="함초롬바탕" w:hint="eastAsia"/>
+                <w:rFonts w:hAnsi="함초롬바탕"/>
                 <w:sz w:val="18"/>
                 <w:szCs w:val="18"/>
               </w:rPr>
@@ -16348,7 +15244,7 @@
               <w:pStyle w:val="a3"/>
               <w:jc w:val="center"/>
               <w:rPr>
-                <w:rFonts w:hAnsi="함초롬바탕" w:hint="eastAsia"/>
+                <w:rFonts w:hAnsi="함초롬바탕"/>
                 <w:sz w:val="18"/>
                 <w:szCs w:val="18"/>
               </w:rPr>
@@ -16373,7 +15269,7 @@
               <w:pStyle w:val="a3"/>
               <w:jc w:val="center"/>
               <w:rPr>
-                <w:rFonts w:hAnsi="함초롬바탕" w:hint="eastAsia"/>
+                <w:rFonts w:hAnsi="함초롬바탕"/>
                 <w:sz w:val="18"/>
                 <w:szCs w:val="18"/>
               </w:rPr>
@@ -16398,7 +15294,7 @@
               <w:pStyle w:val="a3"/>
               <w:jc w:val="center"/>
               <w:rPr>
-                <w:rFonts w:hAnsi="함초롬바탕" w:hint="eastAsia"/>
+                <w:rFonts w:hAnsi="함초롬바탕"/>
                 <w:sz w:val="18"/>
                 <w:szCs w:val="18"/>
               </w:rPr>
@@ -16423,7 +15319,7 @@
               <w:pStyle w:val="a3"/>
               <w:jc w:val="center"/>
               <w:rPr>
-                <w:rFonts w:hAnsi="함초롬바탕" w:hint="eastAsia"/>
+                <w:rFonts w:hAnsi="함초롬바탕"/>
                 <w:sz w:val="18"/>
                 <w:szCs w:val="18"/>
               </w:rPr>
@@ -16448,7 +15344,7 @@
               <w:pStyle w:val="a3"/>
               <w:jc w:val="center"/>
               <w:rPr>
-                <w:rFonts w:hAnsi="함초롬바탕" w:hint="eastAsia"/>
+                <w:rFonts w:hAnsi="함초롬바탕"/>
                 <w:sz w:val="18"/>
                 <w:szCs w:val="18"/>
               </w:rPr>
@@ -16474,7 +15370,7 @@
               <w:pStyle w:val="a3"/>
               <w:jc w:val="center"/>
               <w:rPr>
-                <w:rFonts w:hAnsi="함초롬바탕" w:hint="eastAsia"/>
+                <w:rFonts w:hAnsi="함초롬바탕"/>
                 <w:sz w:val="18"/>
                 <w:szCs w:val="18"/>
               </w:rPr>
@@ -16521,7 +15417,7 @@
               <w:pStyle w:val="a3"/>
               <w:jc w:val="center"/>
               <w:rPr>
-                <w:rFonts w:hAnsi="함초롬바탕" w:hint="eastAsia"/>
+                <w:rFonts w:hAnsi="함초롬바탕"/>
                 <w:sz w:val="18"/>
                 <w:szCs w:val="18"/>
               </w:rPr>
@@ -16546,7 +15442,7 @@
               <w:pStyle w:val="a3"/>
               <w:jc w:val="center"/>
               <w:rPr>
-                <w:rFonts w:hAnsi="함초롬바탕" w:hint="eastAsia"/>
+                <w:rFonts w:hAnsi="함초롬바탕"/>
                 <w:sz w:val="18"/>
                 <w:szCs w:val="18"/>
               </w:rPr>
@@ -16571,7 +15467,7 @@
               <w:pStyle w:val="a3"/>
               <w:jc w:val="center"/>
               <w:rPr>
-                <w:rFonts w:hAnsi="함초롬바탕" w:hint="eastAsia"/>
+                <w:rFonts w:hAnsi="함초롬바탕"/>
                 <w:sz w:val="18"/>
                 <w:szCs w:val="18"/>
               </w:rPr>
@@ -16596,7 +15492,7 @@
               <w:pStyle w:val="a3"/>
               <w:jc w:val="center"/>
               <w:rPr>
-                <w:rFonts w:hAnsi="함초롬바탕" w:hint="eastAsia"/>
+                <w:rFonts w:hAnsi="함초롬바탕"/>
                 <w:sz w:val="18"/>
                 <w:szCs w:val="18"/>
               </w:rPr>
@@ -16621,7 +15517,7 @@
               <w:pStyle w:val="a3"/>
               <w:jc w:val="center"/>
               <w:rPr>
-                <w:rFonts w:hAnsi="함초롬바탕" w:hint="eastAsia"/>
+                <w:rFonts w:hAnsi="함초롬바탕"/>
                 <w:sz w:val="18"/>
                 <w:szCs w:val="18"/>
               </w:rPr>
@@ -16646,7 +15542,7 @@
               <w:pStyle w:val="a3"/>
               <w:jc w:val="center"/>
               <w:rPr>
-                <w:rFonts w:hAnsi="함초롬바탕" w:hint="eastAsia"/>
+                <w:rFonts w:hAnsi="함초롬바탕"/>
                 <w:sz w:val="18"/>
                 <w:szCs w:val="18"/>
               </w:rPr>
@@ -16672,7 +15568,7 @@
               <w:pStyle w:val="a3"/>
               <w:jc w:val="center"/>
               <w:rPr>
-                <w:rFonts w:hAnsi="함초롬바탕" w:hint="eastAsia"/>
+                <w:rFonts w:hAnsi="함초롬바탕"/>
                 <w:sz w:val="18"/>
                 <w:szCs w:val="18"/>
               </w:rPr>
@@ -16805,38 +15701,8 @@
           <w:sz w:val="18"/>
           <w:szCs w:val="18"/>
         </w:rPr>
-        <w:t xml:space="preserve">SELECT </w:t>
-      </w:r>
-      <w:proofErr w:type="spellStart"/>
-      <w:r>
-        <w:rPr>
-          <w:rFonts w:hAnsi="함초롬바탕"/>
-          <w:sz w:val="18"/>
-          <w:szCs w:val="18"/>
-        </w:rPr>
-        <w:t>empno</w:t>
-      </w:r>
-      <w:proofErr w:type="spellEnd"/>
-      <w:r>
-        <w:rPr>
-          <w:rFonts w:hAnsi="함초롬바탕"/>
-          <w:sz w:val="18"/>
-          <w:szCs w:val="18"/>
-        </w:rPr>
-        <w:t xml:space="preserve">, </w:t>
-      </w:r>
-      <w:proofErr w:type="spellStart"/>
-      <w:proofErr w:type="gramStart"/>
-      <w:r>
-        <w:rPr>
-          <w:rFonts w:hAnsi="함초롬바탕"/>
-          <w:sz w:val="18"/>
-          <w:szCs w:val="18"/>
-        </w:rPr>
-        <w:t>ename</w:t>
-      </w:r>
-      <w:proofErr w:type="spellEnd"/>
-      <w:proofErr w:type="gramEnd"/>
+        <w:t>SELECT empno, ename</w:t>
+      </w:r>
     </w:p>
     <w:p>
       <w:pPr>
@@ -16871,36 +15737,8 @@
           <w:sz w:val="18"/>
           <w:szCs w:val="18"/>
         </w:rPr>
-        <w:t xml:space="preserve">WHERE </w:t>
-      </w:r>
-      <w:proofErr w:type="spellStart"/>
-      <w:r>
-        <w:rPr>
-          <w:rFonts w:hAnsi="함초롬바탕"/>
-          <w:sz w:val="18"/>
-          <w:szCs w:val="18"/>
-        </w:rPr>
-        <w:t>mgr</w:t>
-      </w:r>
-      <w:proofErr w:type="spellEnd"/>
-      <w:r>
-        <w:rPr>
-          <w:rFonts w:hAnsi="함초롬바탕"/>
-          <w:sz w:val="18"/>
-          <w:szCs w:val="18"/>
-        </w:rPr>
-        <w:t xml:space="preserve"> = (select </w:t>
-      </w:r>
-      <w:proofErr w:type="spellStart"/>
-      <w:r>
-        <w:rPr>
-          <w:rFonts w:hAnsi="함초롬바탕"/>
-          <w:sz w:val="18"/>
-          <w:szCs w:val="18"/>
-        </w:rPr>
-        <w:t>mgr</w:t>
-      </w:r>
-      <w:proofErr w:type="spellEnd"/>
+        <w:t>WHERE mgr = (select mgr</w:t>
+      </w:r>
     </w:p>
     <w:p>
       <w:pPr>
@@ -16935,54 +15773,8 @@
           <w:sz w:val="18"/>
           <w:szCs w:val="18"/>
         </w:rPr>
-        <w:t xml:space="preserve">where </w:t>
-      </w:r>
-      <w:proofErr w:type="spellStart"/>
-      <w:r>
-        <w:rPr>
-          <w:rFonts w:hAnsi="함초롬바탕"/>
-          <w:sz w:val="18"/>
-          <w:szCs w:val="18"/>
-        </w:rPr>
-        <w:t>ename</w:t>
-      </w:r>
-      <w:proofErr w:type="spellEnd"/>
-      <w:r>
-        <w:rPr>
-          <w:rFonts w:hAnsi="함초롬바탕"/>
-          <w:sz w:val="18"/>
-          <w:szCs w:val="18"/>
-        </w:rPr>
-        <w:t xml:space="preserve"> = "</w:t>
-      </w:r>
-      <w:proofErr w:type="spellStart"/>
-      <w:r>
-        <w:rPr>
-          <w:rFonts w:hAnsi="함초롬바탕"/>
-          <w:sz w:val="18"/>
-          <w:szCs w:val="18"/>
-        </w:rPr>
-        <w:t>clark</w:t>
-      </w:r>
-      <w:proofErr w:type="spellEnd"/>
-      <w:r>
-        <w:rPr>
-          <w:rFonts w:hAnsi="함초롬바탕"/>
-          <w:sz w:val="18"/>
-          <w:szCs w:val="18"/>
-        </w:rPr>
-        <w:t>"</w:t>
-      </w:r>
-      <w:proofErr w:type="gramStart"/>
-      <w:r>
-        <w:rPr>
-          <w:rFonts w:hAnsi="함초롬바탕"/>
-          <w:sz w:val="18"/>
-          <w:szCs w:val="18"/>
-        </w:rPr>
-        <w:t>);</w:t>
-      </w:r>
-      <w:proofErr w:type="gramEnd"/>
+        <w:t>where ename = "clark");</w:t>
+      </w:r>
     </w:p>
     <w:p>
       <w:pPr>
@@ -17041,7 +15833,6 @@
                 <w:szCs w:val="18"/>
               </w:rPr>
             </w:pPr>
-            <w:proofErr w:type="spellStart"/>
             <w:r>
               <w:rPr>
                 <w:rFonts w:hAnsi="함초롬바탕" w:hint="eastAsia"/>
@@ -17050,7 +15841,6 @@
               </w:rPr>
               <w:t>empno</w:t>
             </w:r>
-            <w:proofErr w:type="spellEnd"/>
           </w:p>
         </w:tc>
         <w:tc>
@@ -17064,12 +15854,11 @@
               <w:pStyle w:val="a3"/>
               <w:jc w:val="center"/>
               <w:rPr>
-                <w:rFonts w:hAnsi="함초롬바탕" w:hint="eastAsia"/>
-                <w:sz w:val="18"/>
-                <w:szCs w:val="18"/>
-              </w:rPr>
-            </w:pPr>
-            <w:proofErr w:type="spellStart"/>
+                <w:rFonts w:hAnsi="함초롬바탕"/>
+                <w:sz w:val="18"/>
+                <w:szCs w:val="18"/>
+              </w:rPr>
+            </w:pPr>
             <w:r>
               <w:rPr>
                 <w:rFonts w:hAnsi="함초롬바탕" w:hint="eastAsia"/>
@@ -17078,7 +15867,6 @@
               </w:rPr>
               <w:t>ename</w:t>
             </w:r>
-            <w:proofErr w:type="spellEnd"/>
           </w:p>
         </w:tc>
       </w:tr>
@@ -17096,7 +15884,7 @@
               <w:pStyle w:val="a3"/>
               <w:jc w:val="center"/>
               <w:rPr>
-                <w:rFonts w:hAnsi="함초롬바탕" w:hint="eastAsia"/>
+                <w:rFonts w:hAnsi="함초롬바탕"/>
                 <w:sz w:val="18"/>
                 <w:szCs w:val="18"/>
               </w:rPr>
@@ -17121,7 +15909,7 @@
               <w:pStyle w:val="a3"/>
               <w:jc w:val="center"/>
               <w:rPr>
-                <w:rFonts w:hAnsi="함초롬바탕" w:hint="eastAsia"/>
+                <w:rFonts w:hAnsi="함초롬바탕"/>
                 <w:sz w:val="18"/>
                 <w:szCs w:val="18"/>
               </w:rPr>
@@ -17151,7 +15939,7 @@
               <w:pStyle w:val="a3"/>
               <w:jc w:val="center"/>
               <w:rPr>
-                <w:rFonts w:hAnsi="함초롬바탕" w:hint="eastAsia"/>
+                <w:rFonts w:hAnsi="함초롬바탕"/>
                 <w:sz w:val="18"/>
                 <w:szCs w:val="18"/>
               </w:rPr>
@@ -17176,7 +15964,7 @@
               <w:pStyle w:val="a3"/>
               <w:jc w:val="center"/>
               <w:rPr>
-                <w:rFonts w:hAnsi="함초롬바탕" w:hint="eastAsia"/>
+                <w:rFonts w:hAnsi="함초롬바탕"/>
                 <w:sz w:val="18"/>
                 <w:szCs w:val="18"/>
               </w:rPr>
@@ -17188,61 +15976,6 @@
                 <w:szCs w:val="18"/>
               </w:rPr>
               <w:t>BLAKE</w:t>
-            </w:r>
-          </w:p>
-        </w:tc>
-      </w:tr>
-      <w:tr>
-        <w:trPr>
-          <w:trHeight w:val="330"/>
-        </w:trPr>
-        <w:tc>
-          <w:tcPr>
-            <w:tcW w:w="900" w:type="dxa"/>
-            <w:hideMark/>
-          </w:tcPr>
-          <w:p>
-            <w:pPr>
-              <w:pStyle w:val="a3"/>
-              <w:jc w:val="center"/>
-              <w:rPr>
-                <w:rFonts w:hAnsi="함초롬바탕" w:hint="eastAsia"/>
-                <w:sz w:val="18"/>
-                <w:szCs w:val="18"/>
-              </w:rPr>
-            </w:pPr>
-            <w:r>
-              <w:rPr>
-                <w:rFonts w:hAnsi="함초롬바탕" w:hint="eastAsia"/>
-                <w:sz w:val="18"/>
-                <w:szCs w:val="18"/>
-              </w:rPr>
-              <w:t>7782</w:t>
-            </w:r>
-          </w:p>
-        </w:tc>
-        <w:tc>
-          <w:tcPr>
-            <w:tcW w:w="1020" w:type="dxa"/>
-            <w:hideMark/>
-          </w:tcPr>
-          <w:p>
-            <w:pPr>
-              <w:pStyle w:val="a3"/>
-              <w:jc w:val="center"/>
-              <w:rPr>
-                <w:rFonts w:hAnsi="함초롬바탕" w:hint="eastAsia"/>
-                <w:sz w:val="18"/>
-                <w:szCs w:val="18"/>
-              </w:rPr>
-            </w:pPr>
-            <w:r>
-              <w:rPr>
-                <w:rFonts w:hAnsi="함초롬바탕" w:hint="eastAsia"/>
-                <w:sz w:val="18"/>
-                <w:szCs w:val="18"/>
-              </w:rPr>
-              <w:t>CLARK</w:t>
             </w:r>
           </w:p>
         </w:tc>
@@ -17252,49 +15985,49 @@
       <w:pPr>
         <w:pStyle w:val="a3"/>
         <w:rPr>
+          <w:rFonts w:hAnsi="함초롬바탕"/>
+          <w:sz w:val="18"/>
+          <w:szCs w:val="18"/>
+        </w:rPr>
+      </w:pPr>
+      <w:r>
+        <w:rPr>
           <w:rFonts w:hAnsi="함초롬바탕" w:hint="eastAsia"/>
           <w:sz w:val="18"/>
           <w:szCs w:val="18"/>
         </w:rPr>
-      </w:pPr>
+        <w:t>&lt;질의</w:t>
+      </w:r>
+      <w:r>
+        <w:rPr>
+          <w:rFonts w:hAnsi="함초롬바탕"/>
+          <w:sz w:val="18"/>
+          <w:szCs w:val="18"/>
+        </w:rPr>
+        <w:t>1</w:t>
+      </w:r>
+      <w:r>
+        <w:rPr>
+          <w:rFonts w:hAnsi="함초롬바탕"/>
+          <w:sz w:val="18"/>
+          <w:szCs w:val="18"/>
+        </w:rPr>
+        <w:t>9</w:t>
+      </w:r>
+      <w:r>
+        <w:rPr>
+          <w:rFonts w:hAnsi="함초롬바탕"/>
+          <w:sz w:val="18"/>
+          <w:szCs w:val="18"/>
+        </w:rPr>
+        <w:t xml:space="preserve">&gt; </w:t>
+      </w:r>
       <w:r>
         <w:rPr>
           <w:rFonts w:hAnsi="함초롬바탕" w:hint="eastAsia"/>
           <w:sz w:val="18"/>
           <w:szCs w:val="18"/>
         </w:rPr>
-        <w:t>&lt;질의</w:t>
-      </w:r>
-      <w:r>
-        <w:rPr>
-          <w:rFonts w:hAnsi="함초롬바탕"/>
-          <w:sz w:val="18"/>
-          <w:szCs w:val="18"/>
-        </w:rPr>
-        <w:t>1</w:t>
-      </w:r>
-      <w:r>
-        <w:rPr>
-          <w:rFonts w:hAnsi="함초롬바탕"/>
-          <w:sz w:val="18"/>
-          <w:szCs w:val="18"/>
-        </w:rPr>
-        <w:t>9</w:t>
-      </w:r>
-      <w:r>
-        <w:rPr>
-          <w:rFonts w:hAnsi="함초롬바탕"/>
-          <w:sz w:val="18"/>
-          <w:szCs w:val="18"/>
-        </w:rPr>
-        <w:t xml:space="preserve">&gt; </w:t>
-      </w:r>
-      <w:r>
-        <w:rPr>
-          <w:rFonts w:hAnsi="함초롬바탕" w:hint="eastAsia"/>
-          <w:sz w:val="18"/>
-          <w:szCs w:val="18"/>
-        </w:rPr>
         <w:t>직무가</w:t>
       </w:r>
       <w:r>
@@ -17303,25 +16036,7 @@
           <w:sz w:val="18"/>
           <w:szCs w:val="18"/>
         </w:rPr>
-        <w:t xml:space="preserve"> 'ALLEN'과 같은 사원의 </w:t>
-      </w:r>
-      <w:proofErr w:type="spellStart"/>
-      <w:r>
-        <w:rPr>
-          <w:rFonts w:hAnsi="함초롬바탕"/>
-          <w:sz w:val="18"/>
-          <w:szCs w:val="18"/>
-        </w:rPr>
-        <w:t>사원의</w:t>
-      </w:r>
-      <w:proofErr w:type="spellEnd"/>
-      <w:r>
-        <w:rPr>
-          <w:rFonts w:hAnsi="함초롬바탕"/>
-          <w:sz w:val="18"/>
-          <w:szCs w:val="18"/>
-        </w:rPr>
-        <w:t xml:space="preserve"> 사원번호와 사원이름, 급여를 급여순으로 검색해라.</w:t>
+        <w:t xml:space="preserve"> 'ALLEN'과 같은 사원의 사원의 사원번호와 사원이름, 급여를 급여순으로 검색해라.</w:t>
       </w:r>
     </w:p>
     <w:p>
@@ -17365,56 +16080,8 @@
           <w:sz w:val="18"/>
           <w:szCs w:val="18"/>
         </w:rPr>
-        <w:t xml:space="preserve">SELECT </w:t>
-      </w:r>
-      <w:proofErr w:type="spellStart"/>
-      <w:r>
-        <w:rPr>
-          <w:rFonts w:hAnsi="함초롬바탕"/>
-          <w:sz w:val="18"/>
-          <w:szCs w:val="18"/>
-        </w:rPr>
-        <w:t>empno</w:t>
-      </w:r>
-      <w:proofErr w:type="spellEnd"/>
-      <w:r>
-        <w:rPr>
-          <w:rFonts w:hAnsi="함초롬바탕"/>
-          <w:sz w:val="18"/>
-          <w:szCs w:val="18"/>
-        </w:rPr>
-        <w:t xml:space="preserve">, </w:t>
-      </w:r>
-      <w:proofErr w:type="spellStart"/>
-      <w:r>
-        <w:rPr>
-          <w:rFonts w:hAnsi="함초롬바탕"/>
-          <w:sz w:val="18"/>
-          <w:szCs w:val="18"/>
-        </w:rPr>
-        <w:t>ename</w:t>
-      </w:r>
-      <w:proofErr w:type="spellEnd"/>
-      <w:r>
-        <w:rPr>
-          <w:rFonts w:hAnsi="함초롬바탕"/>
-          <w:sz w:val="18"/>
-          <w:szCs w:val="18"/>
-        </w:rPr>
-        <w:t xml:space="preserve">, </w:t>
-      </w:r>
-      <w:proofErr w:type="spellStart"/>
-      <w:proofErr w:type="gramStart"/>
-      <w:r>
-        <w:rPr>
-          <w:rFonts w:hAnsi="함초롬바탕"/>
-          <w:sz w:val="18"/>
-          <w:szCs w:val="18"/>
-        </w:rPr>
-        <w:t>sal</w:t>
-      </w:r>
-      <w:proofErr w:type="spellEnd"/>
-      <w:proofErr w:type="gramEnd"/>
+        <w:t>SELECT empno, ename, sal</w:t>
+      </w:r>
     </w:p>
     <w:p>
       <w:pPr>
@@ -17485,43 +16152,7 @@
           <w:sz w:val="18"/>
           <w:szCs w:val="18"/>
         </w:rPr>
-        <w:t xml:space="preserve">where </w:t>
-      </w:r>
-      <w:proofErr w:type="spellStart"/>
-      <w:r>
-        <w:rPr>
-          <w:rFonts w:hAnsi="함초롬바탕"/>
-          <w:sz w:val="18"/>
-          <w:szCs w:val="18"/>
-        </w:rPr>
-        <w:t>ename</w:t>
-      </w:r>
-      <w:proofErr w:type="spellEnd"/>
-      <w:r>
-        <w:rPr>
-          <w:rFonts w:hAnsi="함초롬바탕"/>
-          <w:sz w:val="18"/>
-          <w:szCs w:val="18"/>
-        </w:rPr>
-        <w:t xml:space="preserve"> = "</w:t>
-      </w:r>
-      <w:proofErr w:type="spellStart"/>
-      <w:r>
-        <w:rPr>
-          <w:rFonts w:hAnsi="함초롬바탕"/>
-          <w:sz w:val="18"/>
-          <w:szCs w:val="18"/>
-        </w:rPr>
-        <w:t>allen</w:t>
-      </w:r>
-      <w:proofErr w:type="spellEnd"/>
-      <w:r>
-        <w:rPr>
-          <w:rFonts w:hAnsi="함초롬바탕"/>
-          <w:sz w:val="18"/>
-          <w:szCs w:val="18"/>
-        </w:rPr>
-        <w:t>")</w:t>
+        <w:t>where ename = "allen")</w:t>
       </w:r>
     </w:p>
     <w:p>
@@ -17539,28 +16170,44 @@
           <w:sz w:val="18"/>
           <w:szCs w:val="18"/>
         </w:rPr>
-        <w:t xml:space="preserve">ORDER BY </w:t>
-      </w:r>
-      <w:proofErr w:type="spellStart"/>
-      <w:proofErr w:type="gramStart"/>
-      <w:r>
-        <w:rPr>
-          <w:rFonts w:hAnsi="함초롬바탕"/>
-          <w:sz w:val="18"/>
-          <w:szCs w:val="18"/>
-        </w:rPr>
-        <w:t>sal</w:t>
-      </w:r>
-      <w:proofErr w:type="spellEnd"/>
-      <w:r>
-        <w:rPr>
-          <w:rFonts w:hAnsi="함초롬바탕"/>
-          <w:sz w:val="18"/>
-          <w:szCs w:val="18"/>
-        </w:rPr>
-        <w:t>;</w:t>
-      </w:r>
-      <w:proofErr w:type="gramEnd"/>
+        <w:t>and ename &lt;&gt; "allen"</w:t>
+      </w:r>
+    </w:p>
+    <w:p>
+      <w:pPr>
+        <w:pStyle w:val="a3"/>
+        <w:rPr>
+          <w:rFonts w:hAnsi="함초롬바탕"/>
+          <w:sz w:val="18"/>
+          <w:szCs w:val="18"/>
+        </w:rPr>
+      </w:pPr>
+      <w:r>
+        <w:rPr>
+          <w:rFonts w:hAnsi="함초롬바탕"/>
+          <w:sz w:val="18"/>
+          <w:szCs w:val="18"/>
+        </w:rPr>
+        <w:t>and ename &lt;&gt; "clark";</w:t>
+      </w:r>
+    </w:p>
+    <w:p>
+      <w:pPr>
+        <w:pStyle w:val="a3"/>
+        <w:rPr>
+          <w:rFonts w:hAnsi="함초롬바탕"/>
+          <w:sz w:val="18"/>
+          <w:szCs w:val="18"/>
+        </w:rPr>
+      </w:pPr>
+      <w:r>
+        <w:rPr>
+          <w:rFonts w:hAnsi="함초롬바탕"/>
+          <w:sz w:val="18"/>
+          <w:szCs w:val="18"/>
+        </w:rPr>
+        <w:t>ORDER BY sal;</w:t>
+      </w:r>
     </w:p>
     <w:p>
       <w:pPr>
@@ -17620,7 +16267,6 @@
                 <w:szCs w:val="18"/>
               </w:rPr>
             </w:pPr>
-            <w:proofErr w:type="spellStart"/>
             <w:r>
               <w:rPr>
                 <w:rFonts w:hAnsi="함초롬바탕" w:hint="eastAsia"/>
@@ -17629,7 +16275,6 @@
               </w:rPr>
               <w:t>empno</w:t>
             </w:r>
-            <w:proofErr w:type="spellEnd"/>
           </w:p>
         </w:tc>
         <w:tc>
@@ -17643,12 +16288,11 @@
               <w:pStyle w:val="a3"/>
               <w:jc w:val="center"/>
               <w:rPr>
-                <w:rFonts w:hAnsi="함초롬바탕" w:hint="eastAsia"/>
-                <w:sz w:val="18"/>
-                <w:szCs w:val="18"/>
-              </w:rPr>
-            </w:pPr>
-            <w:proofErr w:type="spellStart"/>
+                <w:rFonts w:hAnsi="함초롬바탕"/>
+                <w:sz w:val="18"/>
+                <w:szCs w:val="18"/>
+              </w:rPr>
+            </w:pPr>
             <w:r>
               <w:rPr>
                 <w:rFonts w:hAnsi="함초롬바탕" w:hint="eastAsia"/>
@@ -17657,7 +16301,6 @@
               </w:rPr>
               <w:t>ename</w:t>
             </w:r>
-            <w:proofErr w:type="spellEnd"/>
           </w:p>
         </w:tc>
         <w:tc>
@@ -17671,12 +16314,11 @@
               <w:pStyle w:val="a3"/>
               <w:jc w:val="center"/>
               <w:rPr>
-                <w:rFonts w:hAnsi="함초롬바탕" w:hint="eastAsia"/>
-                <w:sz w:val="18"/>
-                <w:szCs w:val="18"/>
-              </w:rPr>
-            </w:pPr>
-            <w:proofErr w:type="spellStart"/>
+                <w:rFonts w:hAnsi="함초롬바탕"/>
+                <w:sz w:val="18"/>
+                <w:szCs w:val="18"/>
+              </w:rPr>
+            </w:pPr>
             <w:r>
               <w:rPr>
                 <w:rFonts w:hAnsi="함초롬바탕" w:hint="eastAsia"/>
@@ -17685,7 +16327,6 @@
               </w:rPr>
               <w:t>sal</w:t>
             </w:r>
-            <w:proofErr w:type="spellEnd"/>
           </w:p>
         </w:tc>
       </w:tr>
@@ -17703,7 +16344,7 @@
               <w:pStyle w:val="a3"/>
               <w:jc w:val="center"/>
               <w:rPr>
-                <w:rFonts w:hAnsi="함초롬바탕" w:hint="eastAsia"/>
+                <w:rFonts w:hAnsi="함초롬바탕"/>
                 <w:sz w:val="18"/>
                 <w:szCs w:val="18"/>
               </w:rPr>
@@ -17728,7 +16369,7 @@
               <w:pStyle w:val="a3"/>
               <w:jc w:val="center"/>
               <w:rPr>
-                <w:rFonts w:hAnsi="함초롬바탕" w:hint="eastAsia"/>
+                <w:rFonts w:hAnsi="함초롬바탕"/>
                 <w:sz w:val="18"/>
                 <w:szCs w:val="18"/>
               </w:rPr>
@@ -17753,7 +16394,7 @@
               <w:pStyle w:val="a3"/>
               <w:jc w:val="center"/>
               <w:rPr>
-                <w:rFonts w:hAnsi="함초롬바탕" w:hint="eastAsia"/>
+                <w:rFonts w:hAnsi="함초롬바탕"/>
                 <w:sz w:val="18"/>
                 <w:szCs w:val="18"/>
               </w:rPr>
@@ -17783,7 +16424,7 @@
               <w:pStyle w:val="a3"/>
               <w:jc w:val="center"/>
               <w:rPr>
-                <w:rFonts w:hAnsi="함초롬바탕" w:hint="eastAsia"/>
+                <w:rFonts w:hAnsi="함초롬바탕"/>
                 <w:sz w:val="18"/>
                 <w:szCs w:val="18"/>
               </w:rPr>
@@ -17808,7 +16449,7 @@
               <w:pStyle w:val="a3"/>
               <w:jc w:val="center"/>
               <w:rPr>
-                <w:rFonts w:hAnsi="함초롬바탕" w:hint="eastAsia"/>
+                <w:rFonts w:hAnsi="함초롬바탕"/>
                 <w:sz w:val="18"/>
                 <w:szCs w:val="18"/>
               </w:rPr>
@@ -17833,7 +16474,7 @@
               <w:pStyle w:val="a3"/>
               <w:jc w:val="center"/>
               <w:rPr>
-                <w:rFonts w:hAnsi="함초롬바탕" w:hint="eastAsia"/>
+                <w:rFonts w:hAnsi="함초롬바탕"/>
                 <w:sz w:val="18"/>
                 <w:szCs w:val="18"/>
               </w:rPr>
@@ -17863,7 +16504,7 @@
               <w:pStyle w:val="a3"/>
               <w:jc w:val="center"/>
               <w:rPr>
-                <w:rFonts w:hAnsi="함초롬바탕" w:hint="eastAsia"/>
+                <w:rFonts w:hAnsi="함초롬바탕"/>
                 <w:sz w:val="18"/>
                 <w:szCs w:val="18"/>
               </w:rPr>
@@ -17888,7 +16529,7 @@
               <w:pStyle w:val="a3"/>
               <w:jc w:val="center"/>
               <w:rPr>
-                <w:rFonts w:hAnsi="함초롬바탕" w:hint="eastAsia"/>
+                <w:rFonts w:hAnsi="함초롬바탕"/>
                 <w:sz w:val="18"/>
                 <w:szCs w:val="18"/>
               </w:rPr>
@@ -17913,7 +16554,7 @@
               <w:pStyle w:val="a3"/>
               <w:jc w:val="center"/>
               <w:rPr>
-                <w:rFonts w:hAnsi="함초롬바탕" w:hint="eastAsia"/>
+                <w:rFonts w:hAnsi="함초롬바탕"/>
                 <w:sz w:val="18"/>
                 <w:szCs w:val="18"/>
               </w:rPr>
@@ -17925,86 +16566,6 @@
                 <w:szCs w:val="18"/>
               </w:rPr>
               <w:t>1500</w:t>
-            </w:r>
-          </w:p>
-        </w:tc>
-      </w:tr>
-      <w:tr>
-        <w:trPr>
-          <w:trHeight w:val="330"/>
-        </w:trPr>
-        <w:tc>
-          <w:tcPr>
-            <w:tcW w:w="900" w:type="dxa"/>
-            <w:hideMark/>
-          </w:tcPr>
-          <w:p>
-            <w:pPr>
-              <w:pStyle w:val="a3"/>
-              <w:jc w:val="center"/>
-              <w:rPr>
-                <w:rFonts w:hAnsi="함초롬바탕" w:hint="eastAsia"/>
-                <w:sz w:val="18"/>
-                <w:szCs w:val="18"/>
-              </w:rPr>
-            </w:pPr>
-            <w:r>
-              <w:rPr>
-                <w:rFonts w:hAnsi="함초롬바탕" w:hint="eastAsia"/>
-                <w:sz w:val="18"/>
-                <w:szCs w:val="18"/>
-              </w:rPr>
-              <w:t>7499</w:t>
-            </w:r>
-          </w:p>
-        </w:tc>
-        <w:tc>
-          <w:tcPr>
-            <w:tcW w:w="1020" w:type="dxa"/>
-            <w:hideMark/>
-          </w:tcPr>
-          <w:p>
-            <w:pPr>
-              <w:pStyle w:val="a3"/>
-              <w:jc w:val="center"/>
-              <w:rPr>
-                <w:rFonts w:hAnsi="함초롬바탕" w:hint="eastAsia"/>
-                <w:sz w:val="18"/>
-                <w:szCs w:val="18"/>
-              </w:rPr>
-            </w:pPr>
-            <w:r>
-              <w:rPr>
-                <w:rFonts w:hAnsi="함초롬바탕" w:hint="eastAsia"/>
-                <w:sz w:val="18"/>
-                <w:szCs w:val="18"/>
-              </w:rPr>
-              <w:t>ALLEN</w:t>
-            </w:r>
-          </w:p>
-        </w:tc>
-        <w:tc>
-          <w:tcPr>
-            <w:tcW w:w="660" w:type="dxa"/>
-            <w:hideMark/>
-          </w:tcPr>
-          <w:p>
-            <w:pPr>
-              <w:pStyle w:val="a3"/>
-              <w:jc w:val="center"/>
-              <w:rPr>
-                <w:rFonts w:hAnsi="함초롬바탕" w:hint="eastAsia"/>
-                <w:sz w:val="18"/>
-                <w:szCs w:val="18"/>
-              </w:rPr>
-            </w:pPr>
-            <w:r>
-              <w:rPr>
-                <w:rFonts w:hAnsi="함초롬바탕" w:hint="eastAsia"/>
-                <w:sz w:val="18"/>
-                <w:szCs w:val="18"/>
-              </w:rPr>
-              <w:t>1600</w:t>
             </w:r>
           </w:p>
         </w:tc>
@@ -18093,56 +16654,8 @@
           <w:sz w:val="18"/>
           <w:szCs w:val="18"/>
         </w:rPr>
-        <w:t xml:space="preserve">SELECT </w:t>
-      </w:r>
-      <w:proofErr w:type="spellStart"/>
-      <w:r>
-        <w:rPr>
-          <w:rFonts w:hAnsi="함초롬바탕"/>
-          <w:sz w:val="18"/>
-          <w:szCs w:val="18"/>
-        </w:rPr>
-        <w:t>empno</w:t>
-      </w:r>
-      <w:proofErr w:type="spellEnd"/>
-      <w:r>
-        <w:rPr>
-          <w:rFonts w:hAnsi="함초롬바탕"/>
-          <w:sz w:val="18"/>
-          <w:szCs w:val="18"/>
-        </w:rPr>
-        <w:t xml:space="preserve">, </w:t>
-      </w:r>
-      <w:proofErr w:type="spellStart"/>
-      <w:r>
-        <w:rPr>
-          <w:rFonts w:hAnsi="함초롬바탕"/>
-          <w:sz w:val="18"/>
-          <w:szCs w:val="18"/>
-        </w:rPr>
-        <w:t>ename</w:t>
-      </w:r>
-      <w:proofErr w:type="spellEnd"/>
-      <w:r>
-        <w:rPr>
-          <w:rFonts w:hAnsi="함초롬바탕"/>
-          <w:sz w:val="18"/>
-          <w:szCs w:val="18"/>
-        </w:rPr>
-        <w:t xml:space="preserve">, </w:t>
-      </w:r>
-      <w:proofErr w:type="spellStart"/>
-      <w:proofErr w:type="gramStart"/>
-      <w:r>
-        <w:rPr>
-          <w:rFonts w:hAnsi="함초롬바탕"/>
-          <w:sz w:val="18"/>
-          <w:szCs w:val="18"/>
-        </w:rPr>
-        <w:t>sal</w:t>
-      </w:r>
-      <w:proofErr w:type="spellEnd"/>
-      <w:proofErr w:type="gramEnd"/>
+        <w:t>SELECT empno, ename, sal</w:t>
+      </w:r>
     </w:p>
     <w:p>
       <w:pPr>
@@ -18177,36 +16690,8 @@
           <w:sz w:val="18"/>
           <w:szCs w:val="18"/>
         </w:rPr>
-        <w:t xml:space="preserve">WHERE </w:t>
-      </w:r>
-      <w:proofErr w:type="spellStart"/>
-      <w:r>
-        <w:rPr>
-          <w:rFonts w:hAnsi="함초롬바탕"/>
-          <w:sz w:val="18"/>
-          <w:szCs w:val="18"/>
-        </w:rPr>
-        <w:t>sal</w:t>
-      </w:r>
-      <w:proofErr w:type="spellEnd"/>
-      <w:r>
-        <w:rPr>
-          <w:rFonts w:hAnsi="함초롬바탕"/>
-          <w:sz w:val="18"/>
-          <w:szCs w:val="18"/>
-        </w:rPr>
-        <w:t xml:space="preserve"> &gt; (select </w:t>
-      </w:r>
-      <w:proofErr w:type="spellStart"/>
-      <w:r>
-        <w:rPr>
-          <w:rFonts w:hAnsi="함초롬바탕"/>
-          <w:sz w:val="18"/>
-          <w:szCs w:val="18"/>
-        </w:rPr>
-        <w:t>sal</w:t>
-      </w:r>
-      <w:proofErr w:type="spellEnd"/>
+        <w:t>WHERE sal &gt; (select sal</w:t>
+      </w:r>
     </w:p>
     <w:p>
       <w:pPr>
@@ -18241,54 +16726,8 @@
           <w:sz w:val="18"/>
           <w:szCs w:val="18"/>
         </w:rPr>
-        <w:t xml:space="preserve">where </w:t>
-      </w:r>
-      <w:proofErr w:type="spellStart"/>
-      <w:r>
-        <w:rPr>
-          <w:rFonts w:hAnsi="함초롬바탕"/>
-          <w:sz w:val="18"/>
-          <w:szCs w:val="18"/>
-        </w:rPr>
-        <w:t>ename</w:t>
-      </w:r>
-      <w:proofErr w:type="spellEnd"/>
-      <w:r>
-        <w:rPr>
-          <w:rFonts w:hAnsi="함초롬바탕"/>
-          <w:sz w:val="18"/>
-          <w:szCs w:val="18"/>
-        </w:rPr>
-        <w:t xml:space="preserve"> = "</w:t>
-      </w:r>
-      <w:proofErr w:type="spellStart"/>
-      <w:r>
-        <w:rPr>
-          <w:rFonts w:hAnsi="함초롬바탕"/>
-          <w:sz w:val="18"/>
-          <w:szCs w:val="18"/>
-        </w:rPr>
-        <w:t>scott</w:t>
-      </w:r>
-      <w:proofErr w:type="spellEnd"/>
-      <w:r>
-        <w:rPr>
-          <w:rFonts w:hAnsi="함초롬바탕"/>
-          <w:sz w:val="18"/>
-          <w:szCs w:val="18"/>
-        </w:rPr>
-        <w:t>"</w:t>
-      </w:r>
-      <w:proofErr w:type="gramStart"/>
-      <w:r>
-        <w:rPr>
-          <w:rFonts w:hAnsi="함초롬바탕"/>
-          <w:sz w:val="18"/>
-          <w:szCs w:val="18"/>
-        </w:rPr>
-        <w:t>);</w:t>
-      </w:r>
-      <w:proofErr w:type="gramEnd"/>
+        <w:t>where ename = "scott");</w:t>
+      </w:r>
     </w:p>
     <w:p>
       <w:pPr>
@@ -18348,7 +16787,6 @@
                 <w:szCs w:val="18"/>
               </w:rPr>
             </w:pPr>
-            <w:proofErr w:type="spellStart"/>
             <w:r>
               <w:rPr>
                 <w:rFonts w:hAnsi="함초롬바탕" w:hint="eastAsia"/>
@@ -18357,7 +16795,6 @@
               </w:rPr>
               <w:t>empno</w:t>
             </w:r>
-            <w:proofErr w:type="spellEnd"/>
           </w:p>
         </w:tc>
         <w:tc>
@@ -18371,12 +16808,11 @@
               <w:pStyle w:val="a3"/>
               <w:jc w:val="center"/>
               <w:rPr>
-                <w:rFonts w:hAnsi="함초롬바탕" w:hint="eastAsia"/>
-                <w:sz w:val="18"/>
-                <w:szCs w:val="18"/>
-              </w:rPr>
-            </w:pPr>
-            <w:proofErr w:type="spellStart"/>
+                <w:rFonts w:hAnsi="함초롬바탕"/>
+                <w:sz w:val="18"/>
+                <w:szCs w:val="18"/>
+              </w:rPr>
+            </w:pPr>
             <w:r>
               <w:rPr>
                 <w:rFonts w:hAnsi="함초롬바탕" w:hint="eastAsia"/>
@@ -18385,7 +16821,6 @@
               </w:rPr>
               <w:t>ename</w:t>
             </w:r>
-            <w:proofErr w:type="spellEnd"/>
           </w:p>
         </w:tc>
         <w:tc>
@@ -18399,12 +16834,11 @@
               <w:pStyle w:val="a3"/>
               <w:jc w:val="center"/>
               <w:rPr>
-                <w:rFonts w:hAnsi="함초롬바탕" w:hint="eastAsia"/>
-                <w:sz w:val="18"/>
-                <w:szCs w:val="18"/>
-              </w:rPr>
-            </w:pPr>
-            <w:proofErr w:type="spellStart"/>
+                <w:rFonts w:hAnsi="함초롬바탕"/>
+                <w:sz w:val="18"/>
+                <w:szCs w:val="18"/>
+              </w:rPr>
+            </w:pPr>
             <w:r>
               <w:rPr>
                 <w:rFonts w:hAnsi="함초롬바탕" w:hint="eastAsia"/>
@@ -18413,7 +16847,6 @@
               </w:rPr>
               <w:t>sal</w:t>
             </w:r>
-            <w:proofErr w:type="spellEnd"/>
           </w:p>
         </w:tc>
       </w:tr>
@@ -18431,7 +16864,7 @@
               <w:pStyle w:val="a3"/>
               <w:jc w:val="center"/>
               <w:rPr>
-                <w:rFonts w:hAnsi="함초롬바탕" w:hint="eastAsia"/>
+                <w:rFonts w:hAnsi="함초롬바탕"/>
                 <w:sz w:val="18"/>
                 <w:szCs w:val="18"/>
               </w:rPr>
@@ -18456,7 +16889,7 @@
               <w:pStyle w:val="a3"/>
               <w:jc w:val="center"/>
               <w:rPr>
-                <w:rFonts w:hAnsi="함초롬바탕" w:hint="eastAsia"/>
+                <w:rFonts w:hAnsi="함초롬바탕"/>
                 <w:sz w:val="18"/>
                 <w:szCs w:val="18"/>
               </w:rPr>
@@ -18481,7 +16914,7 @@
               <w:pStyle w:val="a3"/>
               <w:jc w:val="center"/>
               <w:rPr>
-                <w:rFonts w:hAnsi="함초롬바탕" w:hint="eastAsia"/>
+                <w:rFonts w:hAnsi="함초롬바탕"/>
                 <w:sz w:val="18"/>
                 <w:szCs w:val="18"/>
               </w:rPr>
@@ -18502,7 +16935,7 @@
       <w:pPr>
         <w:pStyle w:val="a3"/>
         <w:rPr>
-          <w:rFonts w:hAnsi="함초롬바탕" w:hint="eastAsia"/>
+          <w:rFonts w:hAnsi="함초롬바탕"/>
           <w:sz w:val="18"/>
           <w:szCs w:val="18"/>
         </w:rPr>
@@ -19059,6 +17492,7 @@
   <w:style w:type="character" w:default="1" w:styleId="a0">
     <w:name w:val="Default Paragraph Font"/>
     <w:uiPriority w:val="1"/>
+    <w:semiHidden/>
     <w:unhideWhenUsed/>
   </w:style>
   <w:style w:type="table" w:default="1" w:styleId="a1">

--- a/2-2. DB/과제/14주차/201844050-14.docx
+++ b/2-2. DB/과제/14주차/201844050-14.docx
@@ -972,7 +972,25 @@
           <w:sz w:val="18"/>
           <w:szCs w:val="18"/>
         </w:rPr>
-        <w:t>WHERE comm is null;</w:t>
+        <w:t>WHERE comm is null</w:t>
+      </w:r>
+    </w:p>
+    <w:p>
+      <w:pPr>
+        <w:pStyle w:val="a3"/>
+        <w:rPr>
+          <w:rFonts w:hAnsi="함초롬바탕"/>
+          <w:sz w:val="18"/>
+          <w:szCs w:val="18"/>
+        </w:rPr>
+      </w:pPr>
+      <w:r>
+        <w:rPr>
+          <w:rFonts w:hAnsi="함초롬바탕"/>
+          <w:sz w:val="18"/>
+          <w:szCs w:val="18"/>
+        </w:rPr>
+        <w:t>or comm = 0;</w:t>
       </w:r>
     </w:p>
     <w:p>
@@ -1009,7 +1027,7 @@
         <w:tblLook w:val="04A0" w:firstRow="1" w:lastRow="0" w:firstColumn="1" w:lastColumn="0" w:noHBand="0" w:noVBand="1"/>
       </w:tblPr>
       <w:tblGrid>
-        <w:gridCol w:w="1080"/>
+        <w:gridCol w:w="1020"/>
       </w:tblGrid>
       <w:tr>
         <w:trPr>
@@ -1017,7 +1035,7 @@
         </w:trPr>
         <w:tc>
           <w:tcPr>
-            <w:tcW w:w="1080" w:type="dxa"/>
+            <w:tcW w:w="1020" w:type="dxa"/>
             <w:noWrap/>
             <w:hideMark/>
           </w:tcPr>
@@ -1048,15 +1066,15 @@
         </w:trPr>
         <w:tc>
           <w:tcPr>
-            <w:tcW w:w="1080" w:type="dxa"/>
-            <w:hideMark/>
-          </w:tcPr>
-          <w:p>
-            <w:pPr>
-              <w:pStyle w:val="a3"/>
-              <w:jc w:val="center"/>
-              <w:rPr>
-                <w:rFonts w:hAnsi="함초롬바탕"/>
+            <w:tcW w:w="1020" w:type="dxa"/>
+            <w:hideMark/>
+          </w:tcPr>
+          <w:p>
+            <w:pPr>
+              <w:pStyle w:val="a3"/>
+              <w:jc w:val="center"/>
+              <w:rPr>
+                <w:rFonts w:hAnsi="함초롬바탕" w:hint="eastAsia"/>
                 <w:sz w:val="18"/>
                 <w:szCs w:val="18"/>
               </w:rPr>
@@ -1078,15 +1096,15 @@
         </w:trPr>
         <w:tc>
           <w:tcPr>
-            <w:tcW w:w="1080" w:type="dxa"/>
-            <w:hideMark/>
-          </w:tcPr>
-          <w:p>
-            <w:pPr>
-              <w:pStyle w:val="a3"/>
-              <w:jc w:val="center"/>
-              <w:rPr>
-                <w:rFonts w:hAnsi="함초롬바탕"/>
+            <w:tcW w:w="1020" w:type="dxa"/>
+            <w:hideMark/>
+          </w:tcPr>
+          <w:p>
+            <w:pPr>
+              <w:pStyle w:val="a3"/>
+              <w:jc w:val="center"/>
+              <w:rPr>
+                <w:rFonts w:hAnsi="함초롬바탕" w:hint="eastAsia"/>
                 <w:sz w:val="18"/>
                 <w:szCs w:val="18"/>
               </w:rPr>
@@ -1108,15 +1126,15 @@
         </w:trPr>
         <w:tc>
           <w:tcPr>
-            <w:tcW w:w="1080" w:type="dxa"/>
-            <w:hideMark/>
-          </w:tcPr>
-          <w:p>
-            <w:pPr>
-              <w:pStyle w:val="a3"/>
-              <w:jc w:val="center"/>
-              <w:rPr>
-                <w:rFonts w:hAnsi="함초롬바탕"/>
+            <w:tcW w:w="1020" w:type="dxa"/>
+            <w:hideMark/>
+          </w:tcPr>
+          <w:p>
+            <w:pPr>
+              <w:pStyle w:val="a3"/>
+              <w:jc w:val="center"/>
+              <w:rPr>
+                <w:rFonts w:hAnsi="함초롬바탕" w:hint="eastAsia"/>
                 <w:sz w:val="18"/>
                 <w:szCs w:val="18"/>
               </w:rPr>
@@ -1138,15 +1156,15 @@
         </w:trPr>
         <w:tc>
           <w:tcPr>
-            <w:tcW w:w="1080" w:type="dxa"/>
-            <w:hideMark/>
-          </w:tcPr>
-          <w:p>
-            <w:pPr>
-              <w:pStyle w:val="a3"/>
-              <w:jc w:val="center"/>
-              <w:rPr>
-                <w:rFonts w:hAnsi="함초롬바탕"/>
+            <w:tcW w:w="1020" w:type="dxa"/>
+            <w:hideMark/>
+          </w:tcPr>
+          <w:p>
+            <w:pPr>
+              <w:pStyle w:val="a3"/>
+              <w:jc w:val="center"/>
+              <w:rPr>
+                <w:rFonts w:hAnsi="함초롬바탕" w:hint="eastAsia"/>
                 <w:sz w:val="18"/>
                 <w:szCs w:val="18"/>
               </w:rPr>
@@ -1168,15 +1186,15 @@
         </w:trPr>
         <w:tc>
           <w:tcPr>
-            <w:tcW w:w="1080" w:type="dxa"/>
-            <w:hideMark/>
-          </w:tcPr>
-          <w:p>
-            <w:pPr>
-              <w:pStyle w:val="a3"/>
-              <w:jc w:val="center"/>
-              <w:rPr>
-                <w:rFonts w:hAnsi="함초롬바탕"/>
+            <w:tcW w:w="1020" w:type="dxa"/>
+            <w:hideMark/>
+          </w:tcPr>
+          <w:p>
+            <w:pPr>
+              <w:pStyle w:val="a3"/>
+              <w:jc w:val="center"/>
+              <w:rPr>
+                <w:rFonts w:hAnsi="함초롬바탕" w:hint="eastAsia"/>
                 <w:sz w:val="18"/>
                 <w:szCs w:val="18"/>
               </w:rPr>
@@ -1198,15 +1216,15 @@
         </w:trPr>
         <w:tc>
           <w:tcPr>
-            <w:tcW w:w="1080" w:type="dxa"/>
-            <w:hideMark/>
-          </w:tcPr>
-          <w:p>
-            <w:pPr>
-              <w:pStyle w:val="a3"/>
-              <w:jc w:val="center"/>
-              <w:rPr>
-                <w:rFonts w:hAnsi="함초롬바탕"/>
+            <w:tcW w:w="1020" w:type="dxa"/>
+            <w:hideMark/>
+          </w:tcPr>
+          <w:p>
+            <w:pPr>
+              <w:pStyle w:val="a3"/>
+              <w:jc w:val="center"/>
+              <w:rPr>
+                <w:rFonts w:hAnsi="함초롬바탕" w:hint="eastAsia"/>
                 <w:sz w:val="18"/>
                 <w:szCs w:val="18"/>
               </w:rPr>
@@ -1228,26 +1246,26 @@
         </w:trPr>
         <w:tc>
           <w:tcPr>
-            <w:tcW w:w="1080" w:type="dxa"/>
-            <w:hideMark/>
-          </w:tcPr>
-          <w:p>
-            <w:pPr>
-              <w:pStyle w:val="a3"/>
-              <w:jc w:val="center"/>
-              <w:rPr>
-                <w:rFonts w:hAnsi="함초롬바탕"/>
-                <w:sz w:val="18"/>
-                <w:szCs w:val="18"/>
-              </w:rPr>
-            </w:pPr>
-            <w:r>
-              <w:rPr>
-                <w:rFonts w:hAnsi="함초롬바탕" w:hint="eastAsia"/>
-                <w:sz w:val="18"/>
-                <w:szCs w:val="18"/>
-              </w:rPr>
-              <w:t>ADAMS</w:t>
+            <w:tcW w:w="1020" w:type="dxa"/>
+            <w:hideMark/>
+          </w:tcPr>
+          <w:p>
+            <w:pPr>
+              <w:pStyle w:val="a3"/>
+              <w:jc w:val="center"/>
+              <w:rPr>
+                <w:rFonts w:hAnsi="함초롬바탕" w:hint="eastAsia"/>
+                <w:sz w:val="18"/>
+                <w:szCs w:val="18"/>
+              </w:rPr>
+            </w:pPr>
+            <w:r>
+              <w:rPr>
+                <w:rFonts w:hAnsi="함초롬바탕" w:hint="eastAsia"/>
+                <w:sz w:val="18"/>
+                <w:szCs w:val="18"/>
+              </w:rPr>
+              <w:t>TURNER</w:t>
             </w:r>
           </w:p>
         </w:tc>
@@ -1258,26 +1276,26 @@
         </w:trPr>
         <w:tc>
           <w:tcPr>
-            <w:tcW w:w="1080" w:type="dxa"/>
-            <w:hideMark/>
-          </w:tcPr>
-          <w:p>
-            <w:pPr>
-              <w:pStyle w:val="a3"/>
-              <w:jc w:val="center"/>
-              <w:rPr>
-                <w:rFonts w:hAnsi="함초롬바탕"/>
-                <w:sz w:val="18"/>
-                <w:szCs w:val="18"/>
-              </w:rPr>
-            </w:pPr>
-            <w:r>
-              <w:rPr>
-                <w:rFonts w:hAnsi="함초롬바탕" w:hint="eastAsia"/>
-                <w:sz w:val="18"/>
-                <w:szCs w:val="18"/>
-              </w:rPr>
-              <w:t>JAMES</w:t>
+            <w:tcW w:w="1020" w:type="dxa"/>
+            <w:hideMark/>
+          </w:tcPr>
+          <w:p>
+            <w:pPr>
+              <w:pStyle w:val="a3"/>
+              <w:jc w:val="center"/>
+              <w:rPr>
+                <w:rFonts w:hAnsi="함초롬바탕" w:hint="eastAsia"/>
+                <w:sz w:val="18"/>
+                <w:szCs w:val="18"/>
+              </w:rPr>
+            </w:pPr>
+            <w:r>
+              <w:rPr>
+                <w:rFonts w:hAnsi="함초롬바탕" w:hint="eastAsia"/>
+                <w:sz w:val="18"/>
+                <w:szCs w:val="18"/>
+              </w:rPr>
+              <w:t>ADAMS</w:t>
             </w:r>
           </w:p>
         </w:tc>
@@ -1288,26 +1306,26 @@
         </w:trPr>
         <w:tc>
           <w:tcPr>
-            <w:tcW w:w="1080" w:type="dxa"/>
-            <w:hideMark/>
-          </w:tcPr>
-          <w:p>
-            <w:pPr>
-              <w:pStyle w:val="a3"/>
-              <w:jc w:val="center"/>
-              <w:rPr>
-                <w:rFonts w:hAnsi="함초롬바탕"/>
-                <w:sz w:val="18"/>
-                <w:szCs w:val="18"/>
-              </w:rPr>
-            </w:pPr>
-            <w:r>
-              <w:rPr>
-                <w:rFonts w:hAnsi="함초롬바탕" w:hint="eastAsia"/>
-                <w:sz w:val="18"/>
-                <w:szCs w:val="18"/>
-              </w:rPr>
-              <w:t>FORD</w:t>
+            <w:tcW w:w="1020" w:type="dxa"/>
+            <w:hideMark/>
+          </w:tcPr>
+          <w:p>
+            <w:pPr>
+              <w:pStyle w:val="a3"/>
+              <w:jc w:val="center"/>
+              <w:rPr>
+                <w:rFonts w:hAnsi="함초롬바탕" w:hint="eastAsia"/>
+                <w:sz w:val="18"/>
+                <w:szCs w:val="18"/>
+              </w:rPr>
+            </w:pPr>
+            <w:r>
+              <w:rPr>
+                <w:rFonts w:hAnsi="함초롬바탕" w:hint="eastAsia"/>
+                <w:sz w:val="18"/>
+                <w:szCs w:val="18"/>
+              </w:rPr>
+              <w:t>JAMES</w:t>
             </w:r>
           </w:p>
         </w:tc>
@@ -1318,15 +1336,45 @@
         </w:trPr>
         <w:tc>
           <w:tcPr>
-            <w:tcW w:w="1080" w:type="dxa"/>
-            <w:hideMark/>
-          </w:tcPr>
-          <w:p>
-            <w:pPr>
-              <w:pStyle w:val="a3"/>
-              <w:jc w:val="center"/>
-              <w:rPr>
-                <w:rFonts w:hAnsi="함초롬바탕"/>
+            <w:tcW w:w="1020" w:type="dxa"/>
+            <w:hideMark/>
+          </w:tcPr>
+          <w:p>
+            <w:pPr>
+              <w:pStyle w:val="a3"/>
+              <w:jc w:val="center"/>
+              <w:rPr>
+                <w:rFonts w:hAnsi="함초롬바탕" w:hint="eastAsia"/>
+                <w:sz w:val="18"/>
+                <w:szCs w:val="18"/>
+              </w:rPr>
+            </w:pPr>
+            <w:r>
+              <w:rPr>
+                <w:rFonts w:hAnsi="함초롬바탕" w:hint="eastAsia"/>
+                <w:sz w:val="18"/>
+                <w:szCs w:val="18"/>
+              </w:rPr>
+              <w:t>FORD</w:t>
+            </w:r>
+          </w:p>
+        </w:tc>
+      </w:tr>
+      <w:tr>
+        <w:trPr>
+          <w:trHeight w:val="330"/>
+        </w:trPr>
+        <w:tc>
+          <w:tcPr>
+            <w:tcW w:w="1020" w:type="dxa"/>
+            <w:hideMark/>
+          </w:tcPr>
+          <w:p>
+            <w:pPr>
+              <w:pStyle w:val="a3"/>
+              <w:jc w:val="center"/>
+              <w:rPr>
+                <w:rFonts w:hAnsi="함초롬바탕" w:hint="eastAsia"/>
                 <w:sz w:val="18"/>
                 <w:szCs w:val="18"/>
               </w:rPr>
@@ -6336,16 +6384,8 @@
                 <w:sz w:val="18"/>
                 <w:szCs w:val="18"/>
               </w:rPr>
-              <w:t>790</w:t>
-            </w:r>
-            <w:r>
-              <w:rPr>
-                <w:rFonts w:hAnsi="함초롬바탕" w:hint="eastAsia"/>
-                <w:sz w:val="18"/>
-                <w:szCs w:val="18"/>
-              </w:rPr>
               <w:lastRenderedPageBreak/>
-              <w:t>0</w:t>
+              <w:t>7900</w:t>
             </w:r>
           </w:p>
         </w:tc>
@@ -6370,17 +6410,7 @@
                 <w:sz w:val="18"/>
                 <w:szCs w:val="18"/>
               </w:rPr>
-              <w:lastRenderedPageBreak/>
-              <w:t>JAM</w:t>
-            </w:r>
-            <w:r>
-              <w:rPr>
-                <w:rFonts w:hAnsi="함초롬바탕" w:hint="eastAsia"/>
-                <w:sz w:val="18"/>
-                <w:szCs w:val="18"/>
-              </w:rPr>
-              <w:lastRenderedPageBreak/>
-              <w:t>ES</w:t>
+              <w:t>JAMES</w:t>
             </w:r>
           </w:p>
         </w:tc>
@@ -6405,17 +6435,7 @@
                 <w:sz w:val="18"/>
                 <w:szCs w:val="18"/>
               </w:rPr>
-              <w:lastRenderedPageBreak/>
-              <w:t>CLER</w:t>
-            </w:r>
-            <w:r>
-              <w:rPr>
-                <w:rFonts w:hAnsi="함초롬바탕" w:hint="eastAsia"/>
-                <w:sz w:val="18"/>
-                <w:szCs w:val="18"/>
-              </w:rPr>
-              <w:lastRenderedPageBreak/>
-              <w:t>K</w:t>
+              <w:t>CLERK</w:t>
             </w:r>
           </w:p>
         </w:tc>
@@ -6440,17 +6460,7 @@
                 <w:sz w:val="18"/>
                 <w:szCs w:val="18"/>
               </w:rPr>
-              <w:lastRenderedPageBreak/>
-              <w:t>76</w:t>
-            </w:r>
-            <w:r>
-              <w:rPr>
-                <w:rFonts w:hAnsi="함초롬바탕" w:hint="eastAsia"/>
-                <w:sz w:val="18"/>
-                <w:szCs w:val="18"/>
-              </w:rPr>
-              <w:lastRenderedPageBreak/>
-              <w:t>98</w:t>
+              <w:t>7698</w:t>
             </w:r>
           </w:p>
         </w:tc>
@@ -6475,17 +6485,7 @@
                 <w:sz w:val="18"/>
                 <w:szCs w:val="18"/>
               </w:rPr>
-              <w:lastRenderedPageBreak/>
-              <w:t>1981-</w:t>
-            </w:r>
-            <w:r>
-              <w:rPr>
-                <w:rFonts w:hAnsi="함초롬바탕" w:hint="eastAsia"/>
-                <w:sz w:val="18"/>
-                <w:szCs w:val="18"/>
-              </w:rPr>
-              <w:lastRenderedPageBreak/>
-              <w:t>12-03</w:t>
+              <w:t>1981-12-03</w:t>
             </w:r>
           </w:p>
         </w:tc>
@@ -6510,17 +6510,7 @@
                 <w:sz w:val="18"/>
                 <w:szCs w:val="18"/>
               </w:rPr>
-              <w:lastRenderedPageBreak/>
-              <w:t>95</w:t>
-            </w:r>
-            <w:r>
-              <w:rPr>
-                <w:rFonts w:hAnsi="함초롬바탕" w:hint="eastAsia"/>
-                <w:sz w:val="18"/>
-                <w:szCs w:val="18"/>
-              </w:rPr>
-              <w:lastRenderedPageBreak/>
-              <w:t>0</w:t>
+              <w:t>950</w:t>
             </w:r>
           </w:p>
         </w:tc>
@@ -13344,7 +13334,7 @@
           <w:sz w:val="18"/>
           <w:szCs w:val="18"/>
         </w:rPr>
-        <w:t>SELECT dname, loc, count(*)</w:t>
+        <w:t>SELECT dname, job, loc, count(*)</w:t>
       </w:r>
     </w:p>
     <w:p>
@@ -13416,7 +13406,7 @@
           <w:sz w:val="18"/>
           <w:szCs w:val="18"/>
         </w:rPr>
-        <w:t>GROUP BY dname, loc;</w:t>
+        <w:t>GROUP BY dname, job, loc;</w:t>
       </w:r>
     </w:p>
     <w:p>
@@ -13454,6 +13444,7 @@
       </w:tblPr>
       <w:tblGrid>
         <w:gridCol w:w="1280"/>
+        <w:gridCol w:w="1340"/>
         <w:gridCol w:w="1200"/>
         <w:gridCol w:w="1100"/>
       </w:tblGrid>
@@ -13489,6 +13480,32 @@
         </w:tc>
         <w:tc>
           <w:tcPr>
+            <w:tcW w:w="1340" w:type="dxa"/>
+            <w:noWrap/>
+            <w:hideMark/>
+          </w:tcPr>
+          <w:p>
+            <w:pPr>
+              <w:pStyle w:val="a3"/>
+              <w:jc w:val="center"/>
+              <w:rPr>
+                <w:rFonts w:hAnsi="함초롬바탕" w:hint="eastAsia"/>
+                <w:sz w:val="18"/>
+                <w:szCs w:val="18"/>
+              </w:rPr>
+            </w:pPr>
+            <w:r>
+              <w:rPr>
+                <w:rFonts w:hAnsi="함초롬바탕" w:hint="eastAsia"/>
+                <w:sz w:val="18"/>
+                <w:szCs w:val="18"/>
+              </w:rPr>
+              <w:t>job</w:t>
+            </w:r>
+          </w:p>
+        </w:tc>
+        <w:tc>
+          <w:tcPr>
             <w:tcW w:w="1200" w:type="dxa"/>
             <w:noWrap/>
             <w:hideMark/>
@@ -13498,7 +13515,7 @@
               <w:pStyle w:val="a3"/>
               <w:jc w:val="center"/>
               <w:rPr>
-                <w:rFonts w:hAnsi="함초롬바탕"/>
+                <w:rFonts w:hAnsi="함초롬바탕" w:hint="eastAsia"/>
                 <w:sz w:val="18"/>
                 <w:szCs w:val="18"/>
               </w:rPr>
@@ -13524,18 +13541,18 @@
               <w:pStyle w:val="a3"/>
               <w:jc w:val="center"/>
               <w:rPr>
-                <w:rFonts w:hAnsi="함초롬바탕"/>
-                <w:sz w:val="18"/>
-                <w:szCs w:val="18"/>
-              </w:rPr>
-            </w:pPr>
-            <w:r>
-              <w:rPr>
-                <w:rFonts w:hAnsi="함초롬바탕" w:hint="eastAsia"/>
-                <w:sz w:val="18"/>
-                <w:szCs w:val="18"/>
-              </w:rPr>
-              <w:t>Expr1002</w:t>
+                <w:rFonts w:hAnsi="함초롬바탕" w:hint="eastAsia"/>
+                <w:sz w:val="18"/>
+                <w:szCs w:val="18"/>
+              </w:rPr>
+            </w:pPr>
+            <w:r>
+              <w:rPr>
+                <w:rFonts w:hAnsi="함초롬바탕" w:hint="eastAsia"/>
+                <w:sz w:val="18"/>
+                <w:szCs w:val="18"/>
+              </w:rPr>
+              <w:t>Expr1003</w:t>
             </w:r>
           </w:p>
         </w:tc>
@@ -13554,7 +13571,7 @@
               <w:pStyle w:val="a3"/>
               <w:jc w:val="center"/>
               <w:rPr>
-                <w:rFonts w:hAnsi="함초롬바탕"/>
+                <w:rFonts w:hAnsi="함초롬바탕" w:hint="eastAsia"/>
                 <w:sz w:val="18"/>
                 <w:szCs w:val="18"/>
               </w:rPr>
@@ -13571,6 +13588,31 @@
         </w:tc>
         <w:tc>
           <w:tcPr>
+            <w:tcW w:w="1340" w:type="dxa"/>
+            <w:hideMark/>
+          </w:tcPr>
+          <w:p>
+            <w:pPr>
+              <w:pStyle w:val="a3"/>
+              <w:jc w:val="center"/>
+              <w:rPr>
+                <w:rFonts w:hAnsi="함초롬바탕" w:hint="eastAsia"/>
+                <w:sz w:val="18"/>
+                <w:szCs w:val="18"/>
+              </w:rPr>
+            </w:pPr>
+            <w:r>
+              <w:rPr>
+                <w:rFonts w:hAnsi="함초롬바탕" w:hint="eastAsia"/>
+                <w:sz w:val="18"/>
+                <w:szCs w:val="18"/>
+              </w:rPr>
+              <w:t>ANALYST</w:t>
+            </w:r>
+          </w:p>
+        </w:tc>
+        <w:tc>
+          <w:tcPr>
             <w:tcW w:w="1200" w:type="dxa"/>
             <w:hideMark/>
           </w:tcPr>
@@ -13579,7 +13621,7 @@
               <w:pStyle w:val="a3"/>
               <w:jc w:val="center"/>
               <w:rPr>
-                <w:rFonts w:hAnsi="함초롬바탕"/>
+                <w:rFonts w:hAnsi="함초롬바탕" w:hint="eastAsia"/>
                 <w:sz w:val="18"/>
                 <w:szCs w:val="18"/>
               </w:rPr>
@@ -13604,18 +13646,18 @@
               <w:pStyle w:val="a3"/>
               <w:jc w:val="center"/>
               <w:rPr>
-                <w:rFonts w:hAnsi="함초롬바탕"/>
-                <w:sz w:val="18"/>
-                <w:szCs w:val="18"/>
-              </w:rPr>
-            </w:pPr>
-            <w:r>
-              <w:rPr>
-                <w:rFonts w:hAnsi="함초롬바탕" w:hint="eastAsia"/>
-                <w:sz w:val="18"/>
-                <w:szCs w:val="18"/>
-              </w:rPr>
-              <w:t>5</w:t>
+                <w:rFonts w:hAnsi="함초롬바탕" w:hint="eastAsia"/>
+                <w:sz w:val="18"/>
+                <w:szCs w:val="18"/>
+              </w:rPr>
+            </w:pPr>
+            <w:r>
+              <w:rPr>
+                <w:rFonts w:hAnsi="함초롬바탕" w:hint="eastAsia"/>
+                <w:sz w:val="18"/>
+                <w:szCs w:val="18"/>
+              </w:rPr>
+              <w:t>2</w:t>
             </w:r>
           </w:p>
         </w:tc>
@@ -13634,7 +13676,217 @@
               <w:pStyle w:val="a3"/>
               <w:jc w:val="center"/>
               <w:rPr>
-                <w:rFonts w:hAnsi="함초롬바탕"/>
+                <w:rFonts w:hAnsi="함초롬바탕" w:hint="eastAsia"/>
+                <w:sz w:val="18"/>
+                <w:szCs w:val="18"/>
+              </w:rPr>
+            </w:pPr>
+            <w:r>
+              <w:rPr>
+                <w:rFonts w:hAnsi="함초롬바탕" w:hint="eastAsia"/>
+                <w:sz w:val="18"/>
+                <w:szCs w:val="18"/>
+              </w:rPr>
+              <w:t>RESEARCH</w:t>
+            </w:r>
+          </w:p>
+        </w:tc>
+        <w:tc>
+          <w:tcPr>
+            <w:tcW w:w="1340" w:type="dxa"/>
+            <w:hideMark/>
+          </w:tcPr>
+          <w:p>
+            <w:pPr>
+              <w:pStyle w:val="a3"/>
+              <w:jc w:val="center"/>
+              <w:rPr>
+                <w:rFonts w:hAnsi="함초롬바탕" w:hint="eastAsia"/>
+                <w:sz w:val="18"/>
+                <w:szCs w:val="18"/>
+              </w:rPr>
+            </w:pPr>
+            <w:r>
+              <w:rPr>
+                <w:rFonts w:hAnsi="함초롬바탕" w:hint="eastAsia"/>
+                <w:sz w:val="18"/>
+                <w:szCs w:val="18"/>
+              </w:rPr>
+              <w:t>CLERK</w:t>
+            </w:r>
+          </w:p>
+        </w:tc>
+        <w:tc>
+          <w:tcPr>
+            <w:tcW w:w="1200" w:type="dxa"/>
+            <w:hideMark/>
+          </w:tcPr>
+          <w:p>
+            <w:pPr>
+              <w:pStyle w:val="a3"/>
+              <w:jc w:val="center"/>
+              <w:rPr>
+                <w:rFonts w:hAnsi="함초롬바탕" w:hint="eastAsia"/>
+                <w:sz w:val="18"/>
+                <w:szCs w:val="18"/>
+              </w:rPr>
+            </w:pPr>
+            <w:r>
+              <w:rPr>
+                <w:rFonts w:hAnsi="함초롬바탕" w:hint="eastAsia"/>
+                <w:sz w:val="18"/>
+                <w:szCs w:val="18"/>
+              </w:rPr>
+              <w:t>DALLAS</w:t>
+            </w:r>
+          </w:p>
+        </w:tc>
+        <w:tc>
+          <w:tcPr>
+            <w:tcW w:w="1100" w:type="dxa"/>
+            <w:hideMark/>
+          </w:tcPr>
+          <w:p>
+            <w:pPr>
+              <w:pStyle w:val="a3"/>
+              <w:jc w:val="center"/>
+              <w:rPr>
+                <w:rFonts w:hAnsi="함초롬바탕" w:hint="eastAsia"/>
+                <w:sz w:val="18"/>
+                <w:szCs w:val="18"/>
+              </w:rPr>
+            </w:pPr>
+            <w:r>
+              <w:rPr>
+                <w:rFonts w:hAnsi="함초롬바탕" w:hint="eastAsia"/>
+                <w:sz w:val="18"/>
+                <w:szCs w:val="18"/>
+              </w:rPr>
+              <w:t>2</w:t>
+            </w:r>
+          </w:p>
+        </w:tc>
+      </w:tr>
+      <w:tr>
+        <w:trPr>
+          <w:trHeight w:val="330"/>
+        </w:trPr>
+        <w:tc>
+          <w:tcPr>
+            <w:tcW w:w="1280" w:type="dxa"/>
+            <w:hideMark/>
+          </w:tcPr>
+          <w:p>
+            <w:pPr>
+              <w:pStyle w:val="a3"/>
+              <w:jc w:val="center"/>
+              <w:rPr>
+                <w:rFonts w:hAnsi="함초롬바탕" w:hint="eastAsia"/>
+                <w:sz w:val="18"/>
+                <w:szCs w:val="18"/>
+              </w:rPr>
+            </w:pPr>
+            <w:r>
+              <w:rPr>
+                <w:rFonts w:hAnsi="함초롬바탕" w:hint="eastAsia"/>
+                <w:sz w:val="18"/>
+                <w:szCs w:val="18"/>
+              </w:rPr>
+              <w:t>RESEARCH</w:t>
+            </w:r>
+          </w:p>
+        </w:tc>
+        <w:tc>
+          <w:tcPr>
+            <w:tcW w:w="1340" w:type="dxa"/>
+            <w:hideMark/>
+          </w:tcPr>
+          <w:p>
+            <w:pPr>
+              <w:pStyle w:val="a3"/>
+              <w:jc w:val="center"/>
+              <w:rPr>
+                <w:rFonts w:hAnsi="함초롬바탕" w:hint="eastAsia"/>
+                <w:sz w:val="18"/>
+                <w:szCs w:val="18"/>
+              </w:rPr>
+            </w:pPr>
+            <w:r>
+              <w:rPr>
+                <w:rFonts w:hAnsi="함초롬바탕" w:hint="eastAsia"/>
+                <w:sz w:val="18"/>
+                <w:szCs w:val="18"/>
+              </w:rPr>
+              <w:t>MANAGER</w:t>
+            </w:r>
+          </w:p>
+        </w:tc>
+        <w:tc>
+          <w:tcPr>
+            <w:tcW w:w="1200" w:type="dxa"/>
+            <w:hideMark/>
+          </w:tcPr>
+          <w:p>
+            <w:pPr>
+              <w:pStyle w:val="a3"/>
+              <w:jc w:val="center"/>
+              <w:rPr>
+                <w:rFonts w:hAnsi="함초롬바탕" w:hint="eastAsia"/>
+                <w:sz w:val="18"/>
+                <w:szCs w:val="18"/>
+              </w:rPr>
+            </w:pPr>
+            <w:r>
+              <w:rPr>
+                <w:rFonts w:hAnsi="함초롬바탕" w:hint="eastAsia"/>
+                <w:sz w:val="18"/>
+                <w:szCs w:val="18"/>
+              </w:rPr>
+              <w:t>DALLAS</w:t>
+            </w:r>
+          </w:p>
+        </w:tc>
+        <w:tc>
+          <w:tcPr>
+            <w:tcW w:w="1100" w:type="dxa"/>
+            <w:hideMark/>
+          </w:tcPr>
+          <w:p>
+            <w:pPr>
+              <w:pStyle w:val="a3"/>
+              <w:jc w:val="center"/>
+              <w:rPr>
+                <w:rFonts w:hAnsi="함초롬바탕" w:hint="eastAsia"/>
+                <w:sz w:val="18"/>
+                <w:szCs w:val="18"/>
+              </w:rPr>
+            </w:pPr>
+            <w:r>
+              <w:rPr>
+                <w:rFonts w:hAnsi="함초롬바탕" w:hint="eastAsia"/>
+                <w:sz w:val="18"/>
+                <w:szCs w:val="18"/>
+              </w:rPr>
+              <w:t>1</w:t>
+            </w:r>
+          </w:p>
+        </w:tc>
+      </w:tr>
+      <w:tr>
+        <w:trPr>
+          <w:trHeight w:val="330"/>
+        </w:trPr>
+        <w:tc>
+          <w:tcPr>
+            <w:tcW w:w="1280" w:type="dxa"/>
+            <w:hideMark/>
+          </w:tcPr>
+          <w:p>
+            <w:pPr>
+              <w:pStyle w:val="a3"/>
+              <w:jc w:val="center"/>
+              <w:rPr>
+                <w:rFonts w:hAnsi="함초롬바탕" w:hint="eastAsia"/>
                 <w:sz w:val="18"/>
                 <w:szCs w:val="18"/>
               </w:rPr>
@@ -13651,6 +13903,31 @@
         </w:tc>
         <w:tc>
           <w:tcPr>
+            <w:tcW w:w="1340" w:type="dxa"/>
+            <w:hideMark/>
+          </w:tcPr>
+          <w:p>
+            <w:pPr>
+              <w:pStyle w:val="a3"/>
+              <w:jc w:val="center"/>
+              <w:rPr>
+                <w:rFonts w:hAnsi="함초롬바탕" w:hint="eastAsia"/>
+                <w:sz w:val="18"/>
+                <w:szCs w:val="18"/>
+              </w:rPr>
+            </w:pPr>
+            <w:r>
+              <w:rPr>
+                <w:rFonts w:hAnsi="함초롬바탕" w:hint="eastAsia"/>
+                <w:sz w:val="18"/>
+                <w:szCs w:val="18"/>
+              </w:rPr>
+              <w:t>CLERK</w:t>
+            </w:r>
+          </w:p>
+        </w:tc>
+        <w:tc>
+          <w:tcPr>
             <w:tcW w:w="1200" w:type="dxa"/>
             <w:hideMark/>
           </w:tcPr>
@@ -13659,7 +13936,7 @@
               <w:pStyle w:val="a3"/>
               <w:jc w:val="center"/>
               <w:rPr>
-                <w:rFonts w:hAnsi="함초롬바탕"/>
+                <w:rFonts w:hAnsi="함초롬바탕" w:hint="eastAsia"/>
                 <w:sz w:val="18"/>
                 <w:szCs w:val="18"/>
               </w:rPr>
@@ -13684,18 +13961,228 @@
               <w:pStyle w:val="a3"/>
               <w:jc w:val="center"/>
               <w:rPr>
-                <w:rFonts w:hAnsi="함초롬바탕"/>
-                <w:sz w:val="18"/>
-                <w:szCs w:val="18"/>
-              </w:rPr>
-            </w:pPr>
-            <w:r>
-              <w:rPr>
-                <w:rFonts w:hAnsi="함초롬바탕" w:hint="eastAsia"/>
-                <w:sz w:val="18"/>
-                <w:szCs w:val="18"/>
-              </w:rPr>
-              <w:t>6</w:t>
+                <w:rFonts w:hAnsi="함초롬바탕" w:hint="eastAsia"/>
+                <w:sz w:val="18"/>
+                <w:szCs w:val="18"/>
+              </w:rPr>
+            </w:pPr>
+            <w:r>
+              <w:rPr>
+                <w:rFonts w:hAnsi="함초롬바탕" w:hint="eastAsia"/>
+                <w:sz w:val="18"/>
+                <w:szCs w:val="18"/>
+              </w:rPr>
+              <w:t>1</w:t>
+            </w:r>
+          </w:p>
+        </w:tc>
+      </w:tr>
+      <w:tr>
+        <w:trPr>
+          <w:trHeight w:val="330"/>
+        </w:trPr>
+        <w:tc>
+          <w:tcPr>
+            <w:tcW w:w="1280" w:type="dxa"/>
+            <w:hideMark/>
+          </w:tcPr>
+          <w:p>
+            <w:pPr>
+              <w:pStyle w:val="a3"/>
+              <w:jc w:val="center"/>
+              <w:rPr>
+                <w:rFonts w:hAnsi="함초롬바탕" w:hint="eastAsia"/>
+                <w:sz w:val="18"/>
+                <w:szCs w:val="18"/>
+              </w:rPr>
+            </w:pPr>
+            <w:r>
+              <w:rPr>
+                <w:rFonts w:hAnsi="함초롬바탕" w:hint="eastAsia"/>
+                <w:sz w:val="18"/>
+                <w:szCs w:val="18"/>
+              </w:rPr>
+              <w:t>SALES</w:t>
+            </w:r>
+          </w:p>
+        </w:tc>
+        <w:tc>
+          <w:tcPr>
+            <w:tcW w:w="1340" w:type="dxa"/>
+            <w:hideMark/>
+          </w:tcPr>
+          <w:p>
+            <w:pPr>
+              <w:pStyle w:val="a3"/>
+              <w:jc w:val="center"/>
+              <w:rPr>
+                <w:rFonts w:hAnsi="함초롬바탕" w:hint="eastAsia"/>
+                <w:sz w:val="18"/>
+                <w:szCs w:val="18"/>
+              </w:rPr>
+            </w:pPr>
+            <w:r>
+              <w:rPr>
+                <w:rFonts w:hAnsi="함초롬바탕" w:hint="eastAsia"/>
+                <w:sz w:val="18"/>
+                <w:szCs w:val="18"/>
+              </w:rPr>
+              <w:t>MANAGER</w:t>
+            </w:r>
+          </w:p>
+        </w:tc>
+        <w:tc>
+          <w:tcPr>
+            <w:tcW w:w="1200" w:type="dxa"/>
+            <w:hideMark/>
+          </w:tcPr>
+          <w:p>
+            <w:pPr>
+              <w:pStyle w:val="a3"/>
+              <w:jc w:val="center"/>
+              <w:rPr>
+                <w:rFonts w:hAnsi="함초롬바탕" w:hint="eastAsia"/>
+                <w:sz w:val="18"/>
+                <w:szCs w:val="18"/>
+              </w:rPr>
+            </w:pPr>
+            <w:r>
+              <w:rPr>
+                <w:rFonts w:hAnsi="함초롬바탕" w:hint="eastAsia"/>
+                <w:sz w:val="18"/>
+                <w:szCs w:val="18"/>
+              </w:rPr>
+              <w:t>CHICAGO</w:t>
+            </w:r>
+          </w:p>
+        </w:tc>
+        <w:tc>
+          <w:tcPr>
+            <w:tcW w:w="1100" w:type="dxa"/>
+            <w:hideMark/>
+          </w:tcPr>
+          <w:p>
+            <w:pPr>
+              <w:pStyle w:val="a3"/>
+              <w:jc w:val="center"/>
+              <w:rPr>
+                <w:rFonts w:hAnsi="함초롬바탕" w:hint="eastAsia"/>
+                <w:sz w:val="18"/>
+                <w:szCs w:val="18"/>
+              </w:rPr>
+            </w:pPr>
+            <w:r>
+              <w:rPr>
+                <w:rFonts w:hAnsi="함초롬바탕" w:hint="eastAsia"/>
+                <w:sz w:val="18"/>
+                <w:szCs w:val="18"/>
+              </w:rPr>
+              <w:t>1</w:t>
+            </w:r>
+          </w:p>
+        </w:tc>
+      </w:tr>
+      <w:tr>
+        <w:trPr>
+          <w:trHeight w:val="330"/>
+        </w:trPr>
+        <w:tc>
+          <w:tcPr>
+            <w:tcW w:w="1280" w:type="dxa"/>
+            <w:hideMark/>
+          </w:tcPr>
+          <w:p>
+            <w:pPr>
+              <w:pStyle w:val="a3"/>
+              <w:jc w:val="center"/>
+              <w:rPr>
+                <w:rFonts w:hAnsi="함초롬바탕" w:hint="eastAsia"/>
+                <w:sz w:val="18"/>
+                <w:szCs w:val="18"/>
+              </w:rPr>
+            </w:pPr>
+            <w:r>
+              <w:rPr>
+                <w:rFonts w:hAnsi="함초롬바탕" w:hint="eastAsia"/>
+                <w:sz w:val="18"/>
+                <w:szCs w:val="18"/>
+              </w:rPr>
+              <w:t>SALES</w:t>
+            </w:r>
+          </w:p>
+        </w:tc>
+        <w:tc>
+          <w:tcPr>
+            <w:tcW w:w="1340" w:type="dxa"/>
+            <w:hideMark/>
+          </w:tcPr>
+          <w:p>
+            <w:pPr>
+              <w:pStyle w:val="a3"/>
+              <w:jc w:val="center"/>
+              <w:rPr>
+                <w:rFonts w:hAnsi="함초롬바탕" w:hint="eastAsia"/>
+                <w:sz w:val="18"/>
+                <w:szCs w:val="18"/>
+              </w:rPr>
+            </w:pPr>
+            <w:r>
+              <w:rPr>
+                <w:rFonts w:hAnsi="함초롬바탕" w:hint="eastAsia"/>
+                <w:sz w:val="18"/>
+                <w:szCs w:val="18"/>
+              </w:rPr>
+              <w:t>SALESMAN</w:t>
+            </w:r>
+          </w:p>
+        </w:tc>
+        <w:tc>
+          <w:tcPr>
+            <w:tcW w:w="1200" w:type="dxa"/>
+            <w:hideMark/>
+          </w:tcPr>
+          <w:p>
+            <w:pPr>
+              <w:pStyle w:val="a3"/>
+              <w:jc w:val="center"/>
+              <w:rPr>
+                <w:rFonts w:hAnsi="함초롬바탕" w:hint="eastAsia"/>
+                <w:sz w:val="18"/>
+                <w:szCs w:val="18"/>
+              </w:rPr>
+            </w:pPr>
+            <w:r>
+              <w:rPr>
+                <w:rFonts w:hAnsi="함초롬바탕" w:hint="eastAsia"/>
+                <w:sz w:val="18"/>
+                <w:szCs w:val="18"/>
+              </w:rPr>
+              <w:t>CHICAGO</w:t>
+            </w:r>
+          </w:p>
+        </w:tc>
+        <w:tc>
+          <w:tcPr>
+            <w:tcW w:w="1100" w:type="dxa"/>
+            <w:hideMark/>
+          </w:tcPr>
+          <w:p>
+            <w:pPr>
+              <w:pStyle w:val="a3"/>
+              <w:jc w:val="center"/>
+              <w:rPr>
+                <w:rFonts w:hAnsi="함초롬바탕" w:hint="eastAsia"/>
+                <w:sz w:val="18"/>
+                <w:szCs w:val="18"/>
+              </w:rPr>
+            </w:pPr>
+            <w:r>
+              <w:rPr>
+                <w:rFonts w:hAnsi="함초롬바탕" w:hint="eastAsia"/>
+                <w:sz w:val="18"/>
+                <w:szCs w:val="18"/>
+              </w:rPr>
+              <w:t>4</w:t>
             </w:r>
           </w:p>
         </w:tc>
@@ -17492,7 +17979,6 @@
   <w:style w:type="character" w:default="1" w:styleId="a0">
     <w:name w:val="Default Paragraph Font"/>
     <w:uiPriority w:val="1"/>
-    <w:semiHidden/>
     <w:unhideWhenUsed/>
   </w:style>
   <w:style w:type="table" w:default="1" w:styleId="a1">
